--- a/baocaoM3 - new.docx
+++ b/baocaoM3 - new.docx
@@ -27154,1654 +27154,22 @@
       <w:pPr>
         <w:spacing w:line="312" w:lineRule="auto"/>
         <w:ind w:firstLine="720"/>
-        <w:rPr>
-          <w:rFonts w:ascii="Times New Roman" w:hAnsi="Times New Roman" w:cs="Times New Roman"/>
-          <w:sz w:val="26"/>
-          <w:szCs w:val="26"/>
-        </w:rPr>
-      </w:pPr>
-      <w:r>
-        <w:rPr>
-          <w:rFonts w:ascii="Times New Roman" w:hAnsi="Times New Roman" w:cs="Times New Roman"/>
-          <w:sz w:val="26"/>
-          <w:szCs w:val="26"/>
-        </w:rPr>
-        <w:t>Trên hệ điều hành Linux chỉ việc kết nối thiết bị tới máy tính, chạy lệnh lsusb trên terminal, tất cả các thiết bị USB đang kết nối với máy tính sẽ được liệt kê ra. Từ đó có thể biết được idVendor và idProduct của thiết bị. Tiếp tục, gõ lệnh lsusb –vd &lt;idVendor&gt;:&lt;idProduct&gt; để hiển thị các thông tin về cấu hình USB của thiết bị.</w:t>
-      </w:r>
-    </w:p>
-    <w:p>
-      <w:pPr>
-        <w:pStyle w:val="ListParagraph"/>
-        <w:numPr>
-          <w:ilvl w:val="3"/>
-          <w:numId w:val="3"/>
-        </w:numPr>
-        <w:spacing w:line="312" w:lineRule="auto"/>
-        <w:outlineLvl w:val="2"/>
-        <w:rPr>
-          <w:rFonts w:ascii="Times New Roman" w:hAnsi="Times New Roman" w:cs="Times New Roman"/>
-          <w:sz w:val="26"/>
-          <w:szCs w:val="26"/>
-        </w:rPr>
-      </w:pPr>
-      <w:bookmarkStart w:id="121" w:name="_Toc482793103"/>
-      <w:r>
-        <w:rPr>
-          <w:rFonts w:ascii="Times New Roman" w:hAnsi="Times New Roman" w:cs="Times New Roman"/>
-          <w:sz w:val="26"/>
-          <w:szCs w:val="26"/>
-        </w:rPr>
-        <w:t>Khai báo danh sách các thiết bị có thể được điều khiển bởi Driver</w:t>
-      </w:r>
-      <w:bookmarkEnd w:id="121"/>
-    </w:p>
-    <w:p>
-      <w:pPr>
-        <w:pStyle w:val="ListParagraph"/>
-        <w:numPr>
-          <w:ilvl w:val="0"/>
-          <w:numId w:val="23"/>
-        </w:numPr>
-        <w:spacing w:line="312" w:lineRule="auto"/>
-        <w:ind w:left="1440"/>
-        <w:rPr>
-          <w:rFonts w:ascii="Times New Roman" w:hAnsi="Times New Roman" w:cs="Times New Roman"/>
-          <w:sz w:val="26"/>
-          <w:szCs w:val="26"/>
-        </w:rPr>
-      </w:pPr>
-      <w:r>
-        <w:rPr>
-          <w:rFonts w:ascii="Times New Roman" w:hAnsi="Times New Roman" w:cs="Times New Roman"/>
-          <w:sz w:val="26"/>
-          <w:szCs w:val="26"/>
-        </w:rPr>
-        <w:t>Macro USB_DEVICE (vender, product) : tạo cấu trúc usb_device_id với Idvendor và Idproduct</w:t>
-      </w:r>
-    </w:p>
-    <w:p>
-      <w:pPr>
-        <w:pStyle w:val="ListParagraph"/>
-        <w:numPr>
-          <w:ilvl w:val="0"/>
-          <w:numId w:val="23"/>
-        </w:numPr>
-        <w:spacing w:line="312" w:lineRule="auto"/>
-        <w:ind w:left="1440"/>
-        <w:rPr>
-          <w:rFonts w:ascii="Times New Roman" w:hAnsi="Times New Roman" w:cs="Times New Roman"/>
-          <w:sz w:val="26"/>
-          <w:szCs w:val="26"/>
-        </w:rPr>
-      </w:pPr>
-      <w:r>
-        <w:rPr>
-          <w:rFonts w:ascii="Times New Roman" w:hAnsi="Times New Roman" w:cs="Times New Roman"/>
-          <w:sz w:val="26"/>
-          <w:szCs w:val="26"/>
-        </w:rPr>
-        <w:lastRenderedPageBreak/>
-        <w:t>Khai báo cấu trúc usb_device_id với USB Core, sử dụng macro MODULE_DEVICE_TABLE(usb, usb_device_id[]);</w:t>
-      </w:r>
-    </w:p>
-    <w:p>
-      <w:pPr>
-        <w:pStyle w:val="ListParagraph"/>
-        <w:numPr>
-          <w:ilvl w:val="3"/>
-          <w:numId w:val="3"/>
-        </w:numPr>
-        <w:spacing w:line="312" w:lineRule="auto"/>
-        <w:outlineLvl w:val="2"/>
-        <w:rPr>
-          <w:rFonts w:ascii="Times New Roman" w:hAnsi="Times New Roman" w:cs="Times New Roman"/>
-          <w:sz w:val="26"/>
-          <w:szCs w:val="26"/>
-        </w:rPr>
-      </w:pPr>
-      <w:bookmarkStart w:id="122" w:name="_Toc482793104"/>
-      <w:r>
-        <w:rPr>
-          <w:rFonts w:ascii="Times New Roman" w:hAnsi="Times New Roman" w:cs="Times New Roman"/>
-          <w:sz w:val="26"/>
-          <w:szCs w:val="26"/>
-        </w:rPr>
-        <w:t>Khai báo cấu trúc dữ liệu liên quan tới thiết bị</w:t>
-      </w:r>
-      <w:bookmarkEnd w:id="122"/>
-    </w:p>
-    <w:p>
-      <w:pPr>
-        <w:spacing w:line="312" w:lineRule="auto"/>
-        <w:ind w:firstLine="720"/>
-        <w:rPr>
-          <w:rFonts w:ascii="Times New Roman" w:hAnsi="Times New Roman" w:cs="Times New Roman"/>
-          <w:sz w:val="26"/>
-          <w:szCs w:val="26"/>
-        </w:rPr>
-      </w:pPr>
-      <w:r>
-        <w:rPr>
-          <w:rFonts w:ascii="Times New Roman" w:hAnsi="Times New Roman" w:cs="Times New Roman"/>
-          <w:sz w:val="26"/>
-          <w:szCs w:val="26"/>
-        </w:rPr>
-        <w:t xml:space="preserve">Các thông tin cần thiết bao gồm: </w:t>
-      </w:r>
-    </w:p>
-    <w:p>
-      <w:pPr>
-        <w:spacing w:line="312" w:lineRule="auto"/>
-        <w:ind w:firstLine="720"/>
-        <w:rPr>
-          <w:rFonts w:ascii="Times New Roman" w:hAnsi="Times New Roman" w:cs="Times New Roman"/>
-          <w:sz w:val="26"/>
-          <w:szCs w:val="26"/>
-        </w:rPr>
-      </w:pPr>
-      <w:r>
-        <w:rPr>
-          <w:rFonts w:ascii="Times New Roman" w:hAnsi="Times New Roman" w:cs="Times New Roman"/>
-          <w:sz w:val="26"/>
-          <w:szCs w:val="26"/>
-        </w:rPr>
-        <w:t>static const struct usb_device_id acm_ids[] = {</w:t>
-      </w:r>
-    </w:p>
-    <w:p>
-      <w:pPr>
-        <w:spacing w:line="312" w:lineRule="auto"/>
-        <w:ind w:firstLine="720"/>
-        <w:rPr>
-          <w:rFonts w:ascii="Times New Roman" w:hAnsi="Times New Roman" w:cs="Times New Roman"/>
-          <w:sz w:val="26"/>
-          <w:szCs w:val="26"/>
-        </w:rPr>
-      </w:pPr>
-      <w:r>
-        <w:rPr>
-          <w:rFonts w:ascii="Times New Roman" w:hAnsi="Times New Roman" w:cs="Times New Roman"/>
-          <w:sz w:val="26"/>
-          <w:szCs w:val="26"/>
-        </w:rPr>
-        <w:tab/>
-      </w:r>
-      <w:r>
-        <w:rPr>
-          <w:rFonts w:ascii="Times New Roman" w:hAnsi="Times New Roman" w:cs="Times New Roman"/>
-          <w:sz w:val="26"/>
-          <w:szCs w:val="26"/>
-        </w:rPr>
-        <w:t>{USB_DEVICE(0x1CBE,0x0002),</w:t>
-      </w:r>
-    </w:p>
-    <w:p>
-      <w:pPr>
-        <w:spacing w:line="312" w:lineRule="auto"/>
-        <w:ind w:firstLine="720"/>
-        <w:rPr>
-          <w:rFonts w:ascii="Times New Roman" w:hAnsi="Times New Roman" w:cs="Times New Roman"/>
-          <w:sz w:val="26"/>
-          <w:szCs w:val="26"/>
-        </w:rPr>
-      </w:pPr>
-      <w:r>
-        <w:rPr>
-          <w:rFonts w:ascii="Times New Roman" w:hAnsi="Times New Roman" w:cs="Times New Roman"/>
-          <w:sz w:val="26"/>
-          <w:szCs w:val="26"/>
-        </w:rPr>
-        <w:tab/>
-      </w:r>
-      <w:r>
-        <w:rPr>
-          <w:rFonts w:ascii="Times New Roman" w:hAnsi="Times New Roman" w:cs="Times New Roman"/>
-          <w:sz w:val="26"/>
-          <w:szCs w:val="26"/>
-        </w:rPr>
-        <w:t>.driver_info = NO_UNION_NORMAL,}</w:t>
-      </w:r>
-    </w:p>
-    <w:p>
-      <w:pPr>
-        <w:spacing w:line="312" w:lineRule="auto"/>
-        <w:ind w:firstLine="720"/>
-        <w:rPr>
-          <w:rFonts w:ascii="Times New Roman" w:hAnsi="Times New Roman" w:cs="Times New Roman"/>
-          <w:sz w:val="26"/>
-          <w:szCs w:val="26"/>
-        </w:rPr>
-      </w:pPr>
-      <w:r>
-        <w:rPr>
-          <w:rFonts w:ascii="Times New Roman" w:hAnsi="Times New Roman" w:cs="Times New Roman"/>
-          <w:sz w:val="26"/>
-          <w:szCs w:val="26"/>
-        </w:rPr>
-        <w:t>};</w:t>
-      </w:r>
-    </w:p>
-    <w:p>
-      <w:pPr>
-        <w:spacing w:line="312" w:lineRule="auto"/>
-        <w:ind w:firstLine="720"/>
-        <w:rPr>
-          <w:rFonts w:ascii="Times New Roman" w:hAnsi="Times New Roman" w:cs="Times New Roman"/>
-          <w:sz w:val="26"/>
-          <w:szCs w:val="26"/>
-        </w:rPr>
-      </w:pPr>
-      <w:r>
-        <w:rPr>
-          <w:rFonts w:ascii="Times New Roman" w:hAnsi="Times New Roman" w:cs="Times New Roman"/>
-          <w:sz w:val="26"/>
-          <w:szCs w:val="26"/>
-        </w:rPr>
-        <w:t>MODULE_DEVICE_TABLE(usb, acm_ids);</w:t>
-      </w:r>
-    </w:p>
-    <w:p>
-      <w:pPr>
-        <w:pStyle w:val="ListParagraph"/>
-        <w:numPr>
-          <w:ilvl w:val="3"/>
-          <w:numId w:val="3"/>
-        </w:numPr>
-        <w:spacing w:line="312" w:lineRule="auto"/>
-        <w:outlineLvl w:val="2"/>
-        <w:rPr>
-          <w:rFonts w:ascii="Times New Roman" w:hAnsi="Times New Roman" w:cs="Times New Roman"/>
-          <w:sz w:val="26"/>
-          <w:szCs w:val="26"/>
-        </w:rPr>
-      </w:pPr>
-      <w:bookmarkStart w:id="123" w:name="_Toc482793105"/>
-      <w:r>
-        <w:rPr>
-          <w:rFonts w:ascii="Times New Roman" w:hAnsi="Times New Roman" w:cs="Times New Roman"/>
-          <w:sz w:val="26"/>
-          <w:szCs w:val="26"/>
-        </w:rPr>
-        <w:t>Đăng ký và hủy đăng ký USB Driver</w:t>
-      </w:r>
-      <w:bookmarkEnd w:id="123"/>
-    </w:p>
-    <w:p>
-      <w:pPr>
-        <w:spacing w:line="312" w:lineRule="auto"/>
-        <w:ind w:firstLine="720"/>
-        <w:rPr>
-          <w:rFonts w:ascii="Times New Roman" w:hAnsi="Times New Roman" w:cs="Times New Roman"/>
-          <w:sz w:val="26"/>
-          <w:szCs w:val="26"/>
-        </w:rPr>
-      </w:pPr>
-      <w:r>
-        <w:rPr>
-          <w:rFonts w:ascii="Times New Roman" w:hAnsi="Times New Roman" w:cs="Times New Roman"/>
-          <w:sz w:val="26"/>
-          <w:szCs w:val="26"/>
-        </w:rPr>
-        <w:t>Để tầng USB Core có thể nhận ra Driver thì cần phải đăng ký Driver. Sử dụng:</w:t>
-      </w:r>
-    </w:p>
-    <w:p>
-      <w:pPr>
-        <w:spacing w:line="312" w:lineRule="auto"/>
-        <w:ind w:firstLine="720"/>
-        <w:rPr>
-          <w:rFonts w:ascii="Times New Roman" w:hAnsi="Times New Roman" w:cs="Times New Roman"/>
-          <w:sz w:val="26"/>
-          <w:szCs w:val="26"/>
-        </w:rPr>
-      </w:pPr>
-      <w:r>
-        <w:rPr>
-          <w:rFonts w:ascii="Times New Roman" w:hAnsi="Times New Roman" w:cs="Times New Roman"/>
-          <w:sz w:val="26"/>
-          <w:szCs w:val="26"/>
-        </w:rPr>
-        <w:t xml:space="preserve">Tạo </w:t>
-      </w:r>
-      <w:r>
-        <w:rPr>
-          <w:rFonts w:ascii="Times New Roman" w:hAnsi="Times New Roman" w:cs="Times New Roman"/>
-          <w:sz w:val="26"/>
-          <w:szCs w:val="26"/>
-        </w:rPr>
-        <w:t>3 hoạt động cần có để khởi tạo struct usb_driver</w:t>
-      </w:r>
-    </w:p>
-    <w:p>
-      <w:pPr>
-        <w:pStyle w:val="ListParagraph"/>
-        <w:spacing w:line="312" w:lineRule="auto"/>
-        <w:ind w:left="1080"/>
-        <w:rPr>
-          <w:rFonts w:ascii="Times New Roman" w:hAnsi="Times New Roman" w:cs="Times New Roman"/>
-          <w:sz w:val="26"/>
-          <w:szCs w:val="26"/>
-        </w:rPr>
-      </w:pPr>
-      <w:r>
-        <w:rPr>
-          <w:rFonts w:ascii="Times New Roman" w:hAnsi="Times New Roman" w:cs="Times New Roman"/>
-          <w:sz w:val="26"/>
-          <w:szCs w:val="26"/>
-        </w:rPr>
-        <w:t>Static struct usb_driver acm_driver = {</w:t>
-      </w:r>
-    </w:p>
-    <w:p>
-      <w:pPr>
-        <w:pStyle w:val="ListParagraph"/>
-        <w:spacing w:line="312" w:lineRule="auto"/>
-        <w:ind w:left="1080"/>
-        <w:rPr>
-          <w:rFonts w:ascii="Times New Roman" w:hAnsi="Times New Roman" w:cs="Times New Roman"/>
-          <w:sz w:val="26"/>
-          <w:szCs w:val="26"/>
-        </w:rPr>
-      </w:pPr>
-      <w:r>
-        <w:rPr>
-          <w:rFonts w:ascii="Times New Roman" w:hAnsi="Times New Roman" w:cs="Times New Roman"/>
-          <w:sz w:val="26"/>
-          <w:szCs w:val="26"/>
-        </w:rPr>
-        <w:tab/>
-        <w:t>.name = “cdc_acm”,</w:t>
-      </w:r>
-    </w:p>
-    <w:p>
-      <w:pPr>
-        <w:pStyle w:val="ListParagraph"/>
-        <w:spacing w:line="312" w:lineRule="auto"/>
-        <w:ind w:left="1080"/>
-        <w:rPr>
-          <w:rFonts w:ascii="Times New Roman" w:hAnsi="Times New Roman" w:cs="Times New Roman"/>
-          <w:sz w:val="26"/>
-          <w:szCs w:val="26"/>
-        </w:rPr>
-      </w:pPr>
-      <w:r>
-        <w:rPr>
-          <w:rFonts w:ascii="Times New Roman" w:hAnsi="Times New Roman" w:cs="Times New Roman"/>
-          <w:sz w:val="26"/>
-          <w:szCs w:val="26"/>
-        </w:rPr>
-        <w:tab/>
-        <w:t>.probe = acm_probe,</w:t>
-      </w:r>
-    </w:p>
-    <w:p>
-      <w:pPr>
-        <w:pStyle w:val="ListParagraph"/>
-        <w:spacing w:line="312" w:lineRule="auto"/>
-        <w:ind w:left="1080"/>
-        <w:rPr>
-          <w:rFonts w:ascii="Times New Roman" w:hAnsi="Times New Roman" w:cs="Times New Roman"/>
-          <w:sz w:val="26"/>
-          <w:szCs w:val="26"/>
-        </w:rPr>
-      </w:pPr>
-      <w:r>
-        <w:rPr>
-          <w:rFonts w:ascii="Times New Roman" w:hAnsi="Times New Roman" w:cs="Times New Roman"/>
-          <w:sz w:val="26"/>
-          <w:szCs w:val="26"/>
-        </w:rPr>
-        <w:tab/>
-        <w:t>.disconnect = acm_disconnect,</w:t>
-      </w:r>
-    </w:p>
-    <w:p>
-      <w:pPr>
-        <w:pStyle w:val="ListParagraph"/>
-        <w:spacing w:line="312" w:lineRule="auto"/>
-        <w:ind w:left="1080"/>
-        <w:rPr>
-          <w:rFonts w:ascii="Times New Roman" w:hAnsi="Times New Roman" w:cs="Times New Roman"/>
-          <w:sz w:val="26"/>
-          <w:szCs w:val="26"/>
-        </w:rPr>
-      </w:pPr>
-      <w:r>
-        <w:rPr>
-          <w:rFonts w:ascii="Times New Roman" w:hAnsi="Times New Roman" w:cs="Times New Roman"/>
-          <w:sz w:val="26"/>
-          <w:szCs w:val="26"/>
-        </w:rPr>
-        <w:t>}</w:t>
-      </w:r>
-      <w:r>
-        <w:rPr>
-          <w:rFonts w:ascii="Times New Roman" w:hAnsi="Times New Roman" w:cs="Times New Roman"/>
-          <w:sz w:val="26"/>
-          <w:szCs w:val="26"/>
-        </w:rPr>
-        <w:t>;</w:t>
-      </w:r>
-    </w:p>
-    <w:p>
-      <w:pPr>
-        <w:pStyle w:val="ListParagraph"/>
-        <w:tabs>
-          <w:tab w:val="left" w:pos="1080"/>
-        </w:tabs>
-        <w:spacing w:line="312" w:lineRule="auto"/>
-        <w:jc w:val="both"/>
-        <w:rPr>
-          <w:rFonts w:ascii="Times New Roman" w:hAnsi="Times New Roman" w:cs="Times New Roman"/>
-          <w:sz w:val="26"/>
-          <w:szCs w:val="26"/>
-        </w:rPr>
-      </w:pPr>
-      <w:r>
-        <w:rPr>
-          <w:rFonts w:ascii="Times New Roman" w:hAnsi="Times New Roman" w:cs="Times New Roman"/>
-          <w:sz w:val="26"/>
-          <w:szCs w:val="26"/>
-        </w:rPr>
-        <w:t>Trong đó sử dụng:</w:t>
-      </w:r>
-    </w:p>
-    <w:p>
-      <w:pPr>
-        <w:pStyle w:val="ListParagraph"/>
-        <w:numPr>
-          <w:ilvl w:val="0"/>
-          <w:numId w:val="24"/>
-        </w:numPr>
-        <w:spacing w:line="312" w:lineRule="auto"/>
-        <w:ind w:left="1418"/>
-        <w:jc w:val="both"/>
-        <w:rPr>
-          <w:rFonts w:ascii="Times New Roman" w:hAnsi="Times New Roman" w:cs="Times New Roman"/>
-          <w:sz w:val="26"/>
-          <w:szCs w:val="26"/>
-        </w:rPr>
-      </w:pPr>
-      <w:r>
-        <w:rPr>
-          <w:rFonts w:ascii="Times New Roman" w:hAnsi="Times New Roman" w:cs="Times New Roman"/>
-          <w:sz w:val="26"/>
-          <w:szCs w:val="26"/>
-        </w:rPr>
-        <w:t>const char* name : tên của Driver</w:t>
-      </w:r>
-    </w:p>
-    <w:p>
-      <w:pPr>
-        <w:pStyle w:val="ListParagraph"/>
-        <w:numPr>
-          <w:ilvl w:val="0"/>
-          <w:numId w:val="24"/>
-        </w:numPr>
-        <w:spacing w:line="312" w:lineRule="auto"/>
-        <w:ind w:left="1418"/>
-        <w:jc w:val="both"/>
-        <w:rPr>
-          <w:rFonts w:ascii="Times New Roman" w:hAnsi="Times New Roman" w:cs="Times New Roman"/>
-          <w:sz w:val="26"/>
-          <w:szCs w:val="26"/>
-        </w:rPr>
-      </w:pPr>
-      <w:r>
-        <w:rPr>
-          <w:rFonts w:ascii="Times New Roman" w:hAnsi="Times New Roman" w:cs="Times New Roman"/>
-          <w:sz w:val="26"/>
-          <w:szCs w:val="26"/>
-        </w:rPr>
-        <w:t>int (*probe) (struct usb_interface *intf, const struct usb_device_id* id) : đây là một tham số rất quan trọng. Tham số này là một con trỏ tới một hàm (hàm thăm dò), hàm này sẽ được gọi khi thiết bị được kết nối tới hệ thống. Trong hàm này ta sẽ thực hiện các công việc quan trọng như xác định các Endpoint, cấp phát bộ nhớ…</w:t>
-      </w:r>
-    </w:p>
-    <w:p>
-      <w:pPr>
-        <w:pStyle w:val="ListParagraph"/>
-        <w:numPr>
-          <w:ilvl w:val="0"/>
-          <w:numId w:val="24"/>
-        </w:numPr>
-        <w:spacing w:line="312" w:lineRule="auto"/>
-        <w:ind w:left="1418"/>
-        <w:jc w:val="both"/>
-        <w:rPr>
-          <w:rFonts w:ascii="Times New Roman" w:hAnsi="Times New Roman" w:cs="Times New Roman"/>
-          <w:sz w:val="26"/>
-          <w:szCs w:val="26"/>
-        </w:rPr>
-      </w:pPr>
-      <w:r>
-        <w:rPr>
-          <w:rFonts w:ascii="Times New Roman" w:hAnsi="Times New Roman" w:cs="Times New Roman"/>
-          <w:sz w:val="26"/>
-          <w:szCs w:val="26"/>
-        </w:rPr>
-        <w:t>void (*disconnect) (struct usb_interface* intf) : Một con trỏ tới một hàm (hàm ngắt kết nối), hàm này sẽ được gọi khi thiết bị được gỡ bỏ ra khỏi hệ thống. Trong hàm này lập trình viên cần phải thực hiện công tác dọn dẹp hệ thống như giải phóng bộ nhớ, hủy các công việc đang dở dang…</w:t>
-      </w:r>
-    </w:p>
-    <w:p>
-      <w:pPr>
-        <w:pStyle w:val="ListParagraph"/>
-        <w:spacing w:line="312" w:lineRule="auto"/>
-        <w:ind w:left="1418"/>
-        <w:jc w:val="both"/>
-        <w:rPr>
-          <w:rFonts w:ascii="Times New Roman" w:hAnsi="Times New Roman" w:cs="Times New Roman"/>
-          <w:sz w:val="26"/>
-          <w:szCs w:val="26"/>
-        </w:rPr>
-      </w:pPr>
-      <w:r>
-        <w:rPr>
-          <w:rFonts w:ascii="Times New Roman" w:hAnsi="Times New Roman" w:cs="Times New Roman"/>
-          <w:sz w:val="26"/>
-          <w:szCs w:val="26"/>
-        </w:rPr>
-        <w:lastRenderedPageBreak/>
-        <w:t>Để hủy đăng kí một USB Device Driver ra khỏi hệ thống, ta sử dụng hàm usb_deregister(struct usb_driver &amp;);</w:t>
-      </w:r>
-    </w:p>
-    <w:p>
-      <w:pPr>
-        <w:pStyle w:val="ListParagraph"/>
-        <w:spacing w:line="312" w:lineRule="auto"/>
-        <w:jc w:val="both"/>
-        <w:rPr>
-          <w:rFonts w:ascii="Times New Roman" w:hAnsi="Times New Roman" w:cs="Times New Roman"/>
-          <w:sz w:val="26"/>
-          <w:szCs w:val="26"/>
-        </w:rPr>
-      </w:pPr>
-      <w:r>
-        <w:rPr>
-          <w:rFonts w:ascii="Times New Roman" w:hAnsi="Times New Roman" w:cs="Times New Roman"/>
-          <w:sz w:val="26"/>
-          <w:szCs w:val="26"/>
-        </w:rPr>
-        <w:t>Đăng ký struct usb_driver với USB core:</w:t>
-      </w:r>
-    </w:p>
-    <w:p>
-      <w:pPr>
-        <w:pStyle w:val="ListParagraph"/>
-        <w:spacing w:line="312" w:lineRule="auto"/>
-        <w:ind w:left="1080"/>
-        <w:jc w:val="both"/>
-        <w:rPr>
-          <w:rFonts w:ascii="Times New Roman" w:hAnsi="Times New Roman" w:cs="Times New Roman"/>
-          <w:sz w:val="26"/>
-          <w:szCs w:val="26"/>
-        </w:rPr>
-      </w:pPr>
-      <w:r>
-        <w:rPr>
-          <w:rFonts w:ascii="Times New Roman" w:hAnsi="Times New Roman" w:cs="Times New Roman"/>
-          <w:sz w:val="26"/>
-          <w:szCs w:val="26"/>
-        </w:rPr>
-        <w:t>static init __init acm_init(void)</w:t>
-      </w:r>
-    </w:p>
-    <w:p>
-      <w:pPr>
-        <w:pStyle w:val="ListParagraph"/>
-        <w:spacing w:line="312" w:lineRule="auto"/>
-        <w:ind w:left="1080"/>
-        <w:jc w:val="both"/>
-        <w:rPr>
-          <w:rFonts w:ascii="Times New Roman" w:hAnsi="Times New Roman" w:cs="Times New Roman"/>
-          <w:sz w:val="26"/>
-          <w:szCs w:val="26"/>
-        </w:rPr>
-      </w:pPr>
-      <w:r>
-        <w:rPr>
-          <w:rFonts w:ascii="Times New Roman" w:hAnsi="Times New Roman" w:cs="Times New Roman"/>
-          <w:sz w:val="26"/>
-          <w:szCs w:val="26"/>
-        </w:rPr>
-        <w:t>{</w:t>
-      </w:r>
-    </w:p>
-    <w:p>
-      <w:pPr>
-        <w:pStyle w:val="ListParagraph"/>
-        <w:spacing w:line="312" w:lineRule="auto"/>
-        <w:jc w:val="both"/>
-        <w:rPr>
-          <w:rFonts w:ascii="Times New Roman" w:hAnsi="Times New Roman" w:cs="Times New Roman"/>
-          <w:sz w:val="26"/>
-          <w:szCs w:val="26"/>
-        </w:rPr>
-      </w:pPr>
-      <w:r>
-        <w:rPr>
-          <w:rFonts w:ascii="Times New Roman" w:hAnsi="Times New Roman" w:cs="Times New Roman"/>
-          <w:sz w:val="26"/>
-          <w:szCs w:val="26"/>
-        </w:rPr>
-        <w:tab/>
-        <w:t>retval = usb_register(&amp;acm_driver);</w:t>
-      </w:r>
-    </w:p>
-    <w:p>
-      <w:pPr>
-        <w:pStyle w:val="ListParagraph"/>
-        <w:spacing w:line="312" w:lineRule="auto"/>
-        <w:jc w:val="both"/>
-        <w:rPr>
-          <w:rFonts w:ascii="Times New Roman" w:hAnsi="Times New Roman" w:cs="Times New Roman"/>
-          <w:sz w:val="26"/>
-          <w:szCs w:val="26"/>
-        </w:rPr>
-      </w:pPr>
-      <w:r>
-        <w:rPr>
-          <w:rFonts w:ascii="Times New Roman" w:hAnsi="Times New Roman" w:cs="Times New Roman"/>
-          <w:sz w:val="26"/>
-          <w:szCs w:val="26"/>
-        </w:rPr>
-        <w:tab/>
-        <w:t>if (retval) {</w:t>
-      </w:r>
-    </w:p>
-    <w:p>
-      <w:pPr>
-        <w:pStyle w:val="ListParagraph"/>
-        <w:spacing w:line="312" w:lineRule="auto"/>
-        <w:jc w:val="both"/>
-        <w:rPr>
-          <w:rFonts w:ascii="Times New Roman" w:hAnsi="Times New Roman" w:cs="Times New Roman"/>
-          <w:sz w:val="26"/>
-          <w:szCs w:val="26"/>
-          <w:highlight w:val="yellow"/>
-        </w:rPr>
-      </w:pPr>
-      <w:r>
-        <w:rPr>
-          <w:rFonts w:ascii="Times New Roman" w:hAnsi="Times New Roman" w:cs="Times New Roman"/>
-          <w:sz w:val="26"/>
-          <w:szCs w:val="26"/>
-        </w:rPr>
-        <w:tab/>
-      </w:r>
-      <w:r>
-        <w:rPr>
-          <w:rFonts w:ascii="Times New Roman" w:hAnsi="Times New Roman" w:cs="Times New Roman"/>
-          <w:sz w:val="26"/>
-          <w:szCs w:val="26"/>
-        </w:rPr>
-        <w:tab/>
-      </w:r>
-      <w:r>
-        <w:rPr>
-          <w:rFonts w:ascii="Times New Roman" w:hAnsi="Times New Roman" w:cs="Times New Roman"/>
-          <w:sz w:val="26"/>
-          <w:szCs w:val="26"/>
-          <w:highlight w:val="yellow"/>
-        </w:rPr>
-        <w:t>tty_unregister_driver(acm_tty_driver);</w:t>
-      </w:r>
-    </w:p>
-    <w:p>
-      <w:pPr>
-        <w:pStyle w:val="ListParagraph"/>
-        <w:spacing w:line="312" w:lineRule="auto"/>
-        <w:jc w:val="both"/>
-        <w:rPr>
-          <w:rFonts w:ascii="Times New Roman" w:hAnsi="Times New Roman" w:cs="Times New Roman"/>
-          <w:sz w:val="26"/>
-          <w:szCs w:val="26"/>
-        </w:rPr>
-      </w:pPr>
-      <w:r>
-        <w:rPr>
-          <w:rFonts w:ascii="Times New Roman" w:hAnsi="Times New Roman" w:cs="Times New Roman"/>
-          <w:sz w:val="26"/>
-          <w:szCs w:val="26"/>
-          <w:highlight w:val="yellow"/>
-        </w:rPr>
-        <w:tab/>
-      </w:r>
-      <w:r>
-        <w:rPr>
-          <w:rFonts w:ascii="Times New Roman" w:hAnsi="Times New Roman" w:cs="Times New Roman"/>
-          <w:sz w:val="26"/>
-          <w:szCs w:val="26"/>
-          <w:highlight w:val="yellow"/>
-        </w:rPr>
-        <w:tab/>
-        <w:t>put_tty_driver(acm_tty_driver);</w:t>
-      </w:r>
-    </w:p>
-    <w:p>
-      <w:pPr>
-        <w:pStyle w:val="ListParagraph"/>
-        <w:spacing w:line="312" w:lineRule="auto"/>
-        <w:jc w:val="both"/>
-        <w:rPr>
-          <w:rFonts w:ascii="Times New Roman" w:hAnsi="Times New Roman" w:cs="Times New Roman"/>
-          <w:sz w:val="26"/>
-          <w:szCs w:val="26"/>
-        </w:rPr>
-      </w:pPr>
-      <w:r>
-        <w:rPr>
-          <w:rFonts w:ascii="Times New Roman" w:hAnsi="Times New Roman" w:cs="Times New Roman"/>
-          <w:sz w:val="26"/>
-          <w:szCs w:val="26"/>
-        </w:rPr>
-        <w:tab/>
-      </w:r>
-      <w:r>
-        <w:rPr>
-          <w:rFonts w:ascii="Times New Roman" w:hAnsi="Times New Roman" w:cs="Times New Roman"/>
-          <w:sz w:val="26"/>
-          <w:szCs w:val="26"/>
-        </w:rPr>
-        <w:tab/>
-        <w:t>return retval;</w:t>
-      </w:r>
-    </w:p>
-    <w:p>
-      <w:pPr>
-        <w:pStyle w:val="ListParagraph"/>
-        <w:spacing w:line="312" w:lineRule="auto"/>
-        <w:jc w:val="both"/>
-        <w:rPr>
-          <w:rFonts w:ascii="Times New Roman" w:hAnsi="Times New Roman" w:cs="Times New Roman"/>
-          <w:sz w:val="26"/>
-          <w:szCs w:val="26"/>
-        </w:rPr>
-      </w:pPr>
-      <w:r>
-        <w:rPr>
-          <w:rFonts w:ascii="Times New Roman" w:hAnsi="Times New Roman" w:cs="Times New Roman"/>
-          <w:sz w:val="26"/>
-          <w:szCs w:val="26"/>
-        </w:rPr>
-        <w:tab/>
-        <w:t>}</w:t>
-      </w:r>
-    </w:p>
-    <w:p>
-      <w:pPr>
-        <w:pStyle w:val="ListParagraph"/>
-        <w:spacing w:line="312" w:lineRule="auto"/>
-        <w:ind w:left="1260"/>
-        <w:jc w:val="both"/>
-        <w:rPr>
-          <w:rFonts w:ascii="Times New Roman" w:hAnsi="Times New Roman" w:cs="Times New Roman"/>
-          <w:sz w:val="26"/>
-          <w:szCs w:val="26"/>
-        </w:rPr>
-      </w:pPr>
-      <w:r>
-        <w:rPr>
-          <w:rFonts w:ascii="Times New Roman" w:hAnsi="Times New Roman" w:cs="Times New Roman"/>
-          <w:sz w:val="26"/>
-          <w:szCs w:val="26"/>
-        </w:rPr>
-        <w:t>return 0;</w:t>
-      </w:r>
-    </w:p>
-    <w:p>
-      <w:pPr>
-        <w:pStyle w:val="ListParagraph"/>
-        <w:spacing w:line="312" w:lineRule="auto"/>
-        <w:ind w:left="1080"/>
-        <w:jc w:val="both"/>
-        <w:rPr>
-          <w:rFonts w:ascii="Times New Roman" w:hAnsi="Times New Roman" w:cs="Times New Roman"/>
-          <w:sz w:val="26"/>
-          <w:szCs w:val="26"/>
-        </w:rPr>
-      </w:pPr>
-      <w:r>
-        <w:rPr>
-          <w:rFonts w:ascii="Times New Roman" w:hAnsi="Times New Roman" w:cs="Times New Roman"/>
-          <w:sz w:val="26"/>
-          <w:szCs w:val="26"/>
-        </w:rPr>
-        <w:t>}</w:t>
-      </w:r>
-    </w:p>
-    <w:p>
-      <w:pPr>
-        <w:pStyle w:val="ListParagraph"/>
-        <w:spacing w:line="312" w:lineRule="auto"/>
-        <w:jc w:val="both"/>
-        <w:rPr>
-          <w:rFonts w:ascii="Times New Roman" w:hAnsi="Times New Roman" w:cs="Times New Roman"/>
-          <w:sz w:val="26"/>
-          <w:szCs w:val="26"/>
-        </w:rPr>
-      </w:pPr>
-      <w:r>
-        <w:rPr>
-          <w:rFonts w:ascii="Times New Roman" w:hAnsi="Times New Roman" w:cs="Times New Roman"/>
-          <w:sz w:val="26"/>
-          <w:szCs w:val="26"/>
-        </w:rPr>
-        <w:t>Hủy đăng ký</w:t>
-      </w:r>
-      <w:r>
-        <w:rPr>
-          <w:rFonts w:ascii="Times New Roman" w:hAnsi="Times New Roman" w:cs="Times New Roman"/>
-          <w:sz w:val="26"/>
-          <w:szCs w:val="26"/>
-        </w:rPr>
-        <w:t xml:space="preserve"> usb_driver với USB core:</w:t>
-      </w:r>
-    </w:p>
-    <w:p>
-      <w:pPr>
-        <w:pStyle w:val="ListParagraph"/>
-        <w:spacing w:line="312" w:lineRule="auto"/>
-        <w:ind w:left="1080"/>
-        <w:jc w:val="both"/>
-        <w:rPr>
-          <w:rFonts w:ascii="Times New Roman" w:hAnsi="Times New Roman" w:cs="Times New Roman"/>
-          <w:sz w:val="26"/>
-          <w:szCs w:val="26"/>
-        </w:rPr>
-      </w:pPr>
-      <w:r>
-        <w:rPr>
-          <w:rFonts w:ascii="Times New Roman" w:hAnsi="Times New Roman" w:cs="Times New Roman"/>
-          <w:sz w:val="26"/>
-          <w:szCs w:val="26"/>
-        </w:rPr>
-        <w:t>static void __exit acm_exit(void)</w:t>
-      </w:r>
-    </w:p>
-    <w:p>
-      <w:pPr>
-        <w:pStyle w:val="ListParagraph"/>
-        <w:spacing w:line="312" w:lineRule="auto"/>
-        <w:ind w:left="1080"/>
-        <w:jc w:val="both"/>
-        <w:rPr>
-          <w:rFonts w:ascii="Times New Roman" w:hAnsi="Times New Roman" w:cs="Times New Roman"/>
-          <w:sz w:val="26"/>
-          <w:szCs w:val="26"/>
-        </w:rPr>
-      </w:pPr>
-      <w:r>
-        <w:rPr>
-          <w:rFonts w:ascii="Times New Roman" w:hAnsi="Times New Roman" w:cs="Times New Roman"/>
-          <w:sz w:val="26"/>
-          <w:szCs w:val="26"/>
-        </w:rPr>
-        <w:t>{</w:t>
-      </w:r>
-    </w:p>
-    <w:p>
-      <w:pPr>
-        <w:pStyle w:val="ListParagraph"/>
-        <w:spacing w:line="312" w:lineRule="auto"/>
-        <w:ind w:left="1080"/>
-        <w:jc w:val="both"/>
-        <w:rPr>
-          <w:rFonts w:ascii="Times New Roman" w:hAnsi="Times New Roman" w:cs="Times New Roman"/>
-          <w:sz w:val="26"/>
-          <w:szCs w:val="26"/>
-        </w:rPr>
-      </w:pPr>
-      <w:r>
-        <w:rPr>
-          <w:rFonts w:ascii="Times New Roman" w:hAnsi="Times New Roman" w:cs="Times New Roman"/>
-          <w:sz w:val="26"/>
-          <w:szCs w:val="26"/>
-        </w:rPr>
-        <w:tab/>
-        <w:t>usb deregister(&amp;acm_driver);</w:t>
-      </w:r>
-    </w:p>
-    <w:p>
-      <w:pPr>
-        <w:pStyle w:val="ListParagraph"/>
-        <w:spacing w:line="312" w:lineRule="auto"/>
-        <w:ind w:left="1080"/>
-        <w:jc w:val="both"/>
-        <w:rPr>
-          <w:rFonts w:ascii="Times New Roman" w:hAnsi="Times New Roman" w:cs="Times New Roman"/>
-          <w:sz w:val="26"/>
-          <w:szCs w:val="26"/>
-        </w:rPr>
-      </w:pPr>
-      <w:r>
-        <w:rPr>
-          <w:rFonts w:ascii="Times New Roman" w:hAnsi="Times New Roman" w:cs="Times New Roman"/>
-          <w:sz w:val="26"/>
-          <w:szCs w:val="26"/>
-        </w:rPr>
-        <w:t>}</w:t>
-      </w:r>
-      <w:bookmarkStart w:id="124" w:name="_GoBack"/>
-      <w:bookmarkEnd w:id="124"/>
-    </w:p>
-    <w:p>
-      <w:pPr>
-        <w:pStyle w:val="ListParagraph"/>
-        <w:numPr>
-          <w:ilvl w:val="3"/>
-          <w:numId w:val="3"/>
-        </w:numPr>
-        <w:spacing w:line="312" w:lineRule="auto"/>
-        <w:outlineLvl w:val="2"/>
-        <w:rPr>
-          <w:rFonts w:ascii="Times New Roman" w:hAnsi="Times New Roman" w:cs="Times New Roman"/>
-          <w:sz w:val="26"/>
-          <w:szCs w:val="26"/>
-        </w:rPr>
-      </w:pPr>
-      <w:bookmarkStart w:id="125" w:name="_Toc482793106"/>
-      <w:r>
-        <w:rPr>
-          <w:rFonts w:ascii="Times New Roman" w:hAnsi="Times New Roman" w:cs="Times New Roman"/>
-          <w:sz w:val="26"/>
-          <w:szCs w:val="26"/>
-        </w:rPr>
-        <w:t>Hàm thăm dò thiết bị (probe)</w:t>
-      </w:r>
-      <w:bookmarkEnd w:id="125"/>
-    </w:p>
-    <w:p>
-      <w:pPr>
-        <w:spacing w:line="312" w:lineRule="auto"/>
-        <w:ind w:firstLine="720"/>
-        <w:jc w:val="both"/>
-        <w:rPr>
-          <w:rFonts w:ascii="Times New Roman" w:hAnsi="Times New Roman" w:cs="Times New Roman"/>
-          <w:sz w:val="26"/>
-          <w:szCs w:val="26"/>
-        </w:rPr>
-      </w:pPr>
-      <w:r>
-        <w:rPr>
-          <w:rFonts w:ascii="Times New Roman" w:hAnsi="Times New Roman" w:cs="Times New Roman"/>
-          <w:sz w:val="26"/>
-          <w:szCs w:val="26"/>
-        </w:rPr>
-        <w:t>Khi thiết bị mới được kết nối tới hệ thống, nếu Driver được chỉ định cho điều khiển thiết bị đó thì hàm thăm dò của Driver sẽ được gọi. USB Core truyền tới hàm thăm dò một con trỏ tới cấu trúc usb_interface mô tả Interface được chọn trên thiết bị.</w:t>
-      </w:r>
-    </w:p>
-    <w:p>
-      <w:pPr>
-        <w:spacing w:line="312" w:lineRule="auto"/>
-        <w:ind w:firstLine="720"/>
-        <w:jc w:val="both"/>
-        <w:rPr>
-          <w:rFonts w:ascii="Times New Roman" w:hAnsi="Times New Roman" w:cs="Times New Roman"/>
-          <w:sz w:val="26"/>
-          <w:szCs w:val="26"/>
-        </w:rPr>
-      </w:pPr>
-      <w:r>
-        <w:rPr>
-          <w:rFonts w:ascii="Times New Roman" w:hAnsi="Times New Roman" w:cs="Times New Roman"/>
-          <w:sz w:val="26"/>
-          <w:szCs w:val="26"/>
-        </w:rPr>
-        <w:t>Nguyên mẫu hàm thăm dò như sau:</w:t>
-      </w:r>
-    </w:p>
-    <w:p>
-      <w:pPr>
-        <w:pStyle w:val="ListParagraph"/>
-        <w:spacing w:line="312" w:lineRule="auto"/>
-        <w:jc w:val="both"/>
-        <w:rPr>
-          <w:rFonts w:ascii="Times New Roman" w:hAnsi="Times New Roman" w:cs="Times New Roman"/>
-          <w:sz w:val="26"/>
-          <w:szCs w:val="26"/>
-        </w:rPr>
-      </w:pPr>
-      <w:r>
-        <w:rPr>
-          <w:rFonts w:ascii="Times New Roman" w:hAnsi="Times New Roman" w:cs="Times New Roman"/>
-          <w:sz w:val="26"/>
-          <w:szCs w:val="26"/>
-        </w:rPr>
-        <w:t>int (*probe) (struct usb_interface *intf, const struct usb_device_id* id);</w:t>
-      </w:r>
-    </w:p>
-    <w:p>
-      <w:pPr>
-        <w:pStyle w:val="ListParagraph"/>
-        <w:spacing w:line="312" w:lineRule="auto"/>
-        <w:jc w:val="both"/>
-        <w:rPr>
-          <w:rFonts w:ascii="Times New Roman" w:hAnsi="Times New Roman" w:cs="Times New Roman"/>
-          <w:sz w:val="26"/>
-          <w:szCs w:val="26"/>
-        </w:rPr>
-      </w:pPr>
-      <w:r>
-        <w:rPr>
-          <w:rFonts w:ascii="Times New Roman" w:hAnsi="Times New Roman" w:cs="Times New Roman"/>
-          <w:sz w:val="26"/>
-          <w:szCs w:val="26"/>
-        </w:rPr>
-        <w:t>Trong hàm thăm dò, Driver cần thực hiện một số công việc sau:</w:t>
-      </w:r>
-    </w:p>
-    <w:p>
-      <w:pPr>
-        <w:pStyle w:val="ListParagraph"/>
-        <w:numPr>
-          <w:ilvl w:val="0"/>
-          <w:numId w:val="25"/>
-        </w:numPr>
-        <w:spacing w:line="312" w:lineRule="auto"/>
-        <w:ind w:left="1418"/>
-        <w:jc w:val="both"/>
-        <w:rPr>
-          <w:rFonts w:ascii="Times New Roman" w:hAnsi="Times New Roman" w:cs="Times New Roman"/>
-          <w:sz w:val="26"/>
-          <w:szCs w:val="26"/>
-        </w:rPr>
-      </w:pPr>
-      <w:r>
-        <w:rPr>
-          <w:rFonts w:ascii="Times New Roman" w:hAnsi="Times New Roman" w:cs="Times New Roman"/>
-          <w:sz w:val="26"/>
-          <w:szCs w:val="26"/>
-        </w:rPr>
-        <w:t>Lấy ra địa chỉ các Endpoint cần dùng, lấy ra kích thước các bộ đệm cho thiết bị</w:t>
-      </w:r>
-    </w:p>
-    <w:p>
-      <w:pPr>
-        <w:pStyle w:val="ListParagraph"/>
-        <w:numPr>
-          <w:ilvl w:val="0"/>
-          <w:numId w:val="25"/>
-        </w:numPr>
-        <w:spacing w:line="312" w:lineRule="auto"/>
-        <w:ind w:left="1418"/>
-        <w:jc w:val="both"/>
-        <w:rPr>
-          <w:rFonts w:ascii="Times New Roman" w:hAnsi="Times New Roman" w:cs="Times New Roman"/>
-          <w:sz w:val="26"/>
-          <w:szCs w:val="26"/>
-        </w:rPr>
-      </w:pPr>
-      <w:r>
-        <w:rPr>
-          <w:rFonts w:ascii="Times New Roman" w:hAnsi="Times New Roman" w:cs="Times New Roman"/>
-          <w:sz w:val="26"/>
-          <w:szCs w:val="26"/>
-        </w:rPr>
-        <w:t>Cấp phát bộ đệm</w:t>
-      </w:r>
-    </w:p>
-    <w:p>
-      <w:pPr>
-        <w:pStyle w:val="ListParagraph"/>
-        <w:numPr>
-          <w:ilvl w:val="0"/>
-          <w:numId w:val="25"/>
-        </w:numPr>
-        <w:spacing w:line="312" w:lineRule="auto"/>
-        <w:ind w:left="1418"/>
-        <w:jc w:val="both"/>
-        <w:rPr>
-          <w:rFonts w:ascii="Times New Roman" w:hAnsi="Times New Roman" w:cs="Times New Roman"/>
-          <w:sz w:val="26"/>
-          <w:szCs w:val="26"/>
-        </w:rPr>
-      </w:pPr>
-      <w:r>
-        <w:rPr>
-          <w:rFonts w:ascii="Times New Roman" w:hAnsi="Times New Roman" w:cs="Times New Roman"/>
-          <w:sz w:val="26"/>
-          <w:szCs w:val="26"/>
-        </w:rPr>
-        <w:t>Lưu lại các thông tin (địa chỉ Endpoint, kích thước bộ đệm, địa chỉ bộ đệm…)</w:t>
-      </w:r>
-    </w:p>
-    <w:p>
-      <w:pPr>
-        <w:pStyle w:val="ListParagraph"/>
-        <w:numPr>
-          <w:ilvl w:val="0"/>
-          <w:numId w:val="25"/>
-        </w:numPr>
-        <w:spacing w:line="312" w:lineRule="auto"/>
-        <w:ind w:left="1418"/>
-        <w:jc w:val="both"/>
-        <w:rPr>
-          <w:rFonts w:ascii="Times New Roman" w:hAnsi="Times New Roman" w:cs="Times New Roman"/>
-          <w:sz w:val="26"/>
-          <w:szCs w:val="26"/>
-        </w:rPr>
-      </w:pPr>
-      <w:r>
-        <w:rPr>
-          <w:rFonts w:ascii="Times New Roman" w:hAnsi="Times New Roman" w:cs="Times New Roman"/>
-          <w:sz w:val="26"/>
-          <w:szCs w:val="26"/>
-        </w:rPr>
-        <w:t>Đăng kí lớp thiết bị cho Driver</w:t>
-      </w:r>
-    </w:p>
-    <w:p>
-      <w:pPr>
-        <w:pStyle w:val="ListParagraph"/>
-        <w:spacing w:line="312" w:lineRule="auto"/>
-        <w:ind w:left="1080"/>
-        <w:rPr>
-          <w:rFonts w:ascii="Times New Roman" w:hAnsi="Times New Roman" w:cs="Times New Roman"/>
-          <w:sz w:val="26"/>
-          <w:szCs w:val="26"/>
-        </w:rPr>
-      </w:pPr>
-    </w:p>
-    <w:p>
-      <w:pPr>
-        <w:pStyle w:val="ListParagraph"/>
-        <w:numPr>
-          <w:ilvl w:val="3"/>
-          <w:numId w:val="3"/>
-        </w:numPr>
-        <w:spacing w:line="312" w:lineRule="auto"/>
-        <w:outlineLvl w:val="2"/>
-        <w:rPr>
-          <w:rFonts w:ascii="Times New Roman" w:hAnsi="Times New Roman" w:cs="Times New Roman"/>
-          <w:sz w:val="26"/>
-          <w:szCs w:val="26"/>
-        </w:rPr>
-      </w:pPr>
-      <w:bookmarkStart w:id="126" w:name="_Toc482793107"/>
-      <w:r>
-        <w:rPr>
-          <w:rFonts w:ascii="Times New Roman" w:hAnsi="Times New Roman" w:cs="Times New Roman"/>
-          <w:sz w:val="26"/>
-          <w:szCs w:val="26"/>
-        </w:rPr>
-        <w:t>Hàm ngắt kết nối thiết bị</w:t>
-      </w:r>
-      <w:bookmarkEnd w:id="126"/>
-    </w:p>
-    <w:p>
-      <w:pPr>
-        <w:spacing w:line="312" w:lineRule="auto"/>
-        <w:ind w:firstLine="720"/>
-        <w:jc w:val="both"/>
-        <w:rPr>
-          <w:rFonts w:ascii="Times New Roman" w:hAnsi="Times New Roman" w:cs="Times New Roman"/>
-          <w:sz w:val="26"/>
-          <w:szCs w:val="26"/>
-        </w:rPr>
-      </w:pPr>
-      <w:r>
-        <w:rPr>
-          <w:rFonts w:ascii="Times New Roman" w:hAnsi="Times New Roman" w:cs="Times New Roman"/>
-          <w:sz w:val="26"/>
-          <w:szCs w:val="26"/>
-        </w:rPr>
-        <w:t>Khi thiết bị được gỡ bỏ ra khỏi hệ thống, hàm ngắt kết nối được gọi. Nguyên mẫu hàm: void (*disconnect) (struct usb_interface* intf);</w:t>
-      </w:r>
-    </w:p>
-    <w:p>
-      <w:pPr>
-        <w:spacing w:line="312" w:lineRule="auto"/>
-        <w:ind w:firstLine="720"/>
-        <w:jc w:val="both"/>
-        <w:rPr>
-          <w:rFonts w:ascii="Times New Roman" w:hAnsi="Times New Roman" w:cs="Times New Roman"/>
-          <w:sz w:val="26"/>
-          <w:szCs w:val="26"/>
-        </w:rPr>
-      </w:pPr>
-      <w:r>
-        <w:rPr>
-          <w:rFonts w:ascii="Times New Roman" w:hAnsi="Times New Roman" w:cs="Times New Roman"/>
-          <w:sz w:val="26"/>
-          <w:szCs w:val="26"/>
-        </w:rPr>
-        <w:t>Trong hàm disconnect cần thực hiện hai công việc sau:</w:t>
-      </w:r>
-    </w:p>
-    <w:p>
-      <w:pPr>
-        <w:pStyle w:val="ListParagraph"/>
-        <w:numPr>
-          <w:ilvl w:val="0"/>
-          <w:numId w:val="26"/>
-        </w:numPr>
-        <w:spacing w:line="312" w:lineRule="auto"/>
-        <w:jc w:val="both"/>
-        <w:rPr>
-          <w:rFonts w:ascii="Times New Roman" w:hAnsi="Times New Roman" w:cs="Times New Roman"/>
-          <w:sz w:val="26"/>
-          <w:szCs w:val="26"/>
-        </w:rPr>
-      </w:pPr>
-      <w:r>
-        <w:rPr>
-          <w:rFonts w:ascii="Times New Roman" w:hAnsi="Times New Roman" w:cs="Times New Roman"/>
-          <w:sz w:val="26"/>
-          <w:szCs w:val="26"/>
-        </w:rPr>
-        <w:t>Hủy các dữ liệu về thiết bị đã lưu trữ từ hàm thăm dò, để làm điều này ta sẽ thiết lập dữ liệu NULL cho interface intf: usb_set_intfdata(intf, NULL);</w:t>
-      </w:r>
-    </w:p>
-    <w:p>
-      <w:pPr>
-        <w:pStyle w:val="ListParagraph"/>
-        <w:numPr>
-          <w:ilvl w:val="0"/>
-          <w:numId w:val="26"/>
-        </w:numPr>
-        <w:spacing w:line="312" w:lineRule="auto"/>
-        <w:jc w:val="both"/>
-        <w:rPr>
-          <w:rFonts w:ascii="Times New Roman" w:hAnsi="Times New Roman" w:cs="Times New Roman"/>
-          <w:sz w:val="26"/>
-          <w:szCs w:val="26"/>
-        </w:rPr>
-      </w:pPr>
-      <w:r>
-        <w:rPr>
-          <w:rFonts w:ascii="Times New Roman" w:hAnsi="Times New Roman" w:cs="Times New Roman"/>
-          <w:sz w:val="26"/>
-          <w:szCs w:val="26"/>
-        </w:rPr>
-        <w:t xml:space="preserve">Hủy đăng kí lớp thiết bị: </w:t>
-      </w:r>
-    </w:p>
-    <w:p>
-      <w:pPr>
-        <w:pStyle w:val="ListParagraph"/>
-        <w:spacing w:line="312" w:lineRule="auto"/>
-        <w:ind w:left="1440"/>
-        <w:jc w:val="both"/>
-        <w:rPr>
-          <w:rFonts w:ascii="Times New Roman" w:hAnsi="Times New Roman" w:cs="Times New Roman"/>
-          <w:sz w:val="26"/>
-          <w:szCs w:val="26"/>
-        </w:rPr>
-      </w:pPr>
-      <w:r>
-        <w:rPr>
-          <w:rFonts w:ascii="Times New Roman" w:hAnsi="Times New Roman" w:cs="Times New Roman"/>
-          <w:sz w:val="26"/>
-          <w:szCs w:val="26"/>
-        </w:rPr>
-        <w:t>usb_deregister_dev(struct usb_interface* , struct usb_class_driver* );</w:t>
-      </w:r>
-    </w:p>
-    <w:p>
-      <w:pPr>
-        <w:pStyle w:val="ListParagraph"/>
-        <w:spacing w:line="312" w:lineRule="auto"/>
-        <w:ind w:left="1080"/>
-        <w:rPr>
-          <w:rFonts w:ascii="Times New Roman" w:hAnsi="Times New Roman" w:cs="Times New Roman"/>
-          <w:sz w:val="26"/>
-          <w:szCs w:val="26"/>
-        </w:rPr>
-      </w:pPr>
-    </w:p>
-    <w:p>
-      <w:pPr>
-        <w:pStyle w:val="ListParagraph"/>
-        <w:numPr>
-          <w:ilvl w:val="3"/>
-          <w:numId w:val="3"/>
-        </w:numPr>
-        <w:spacing w:line="312" w:lineRule="auto"/>
-        <w:outlineLvl w:val="2"/>
-        <w:rPr>
-          <w:rFonts w:ascii="Times New Roman" w:hAnsi="Times New Roman" w:cs="Times New Roman"/>
-          <w:sz w:val="26"/>
-          <w:szCs w:val="26"/>
-        </w:rPr>
-      </w:pPr>
-      <w:bookmarkStart w:id="127" w:name="_Toc482793108"/>
-      <w:r>
-        <w:rPr>
-          <w:rFonts w:ascii="Times New Roman" w:hAnsi="Times New Roman" w:cs="Times New Roman"/>
-          <w:sz w:val="26"/>
-          <w:szCs w:val="26"/>
-        </w:rPr>
-        <w:t>Hàm mở/đọc/ghi thiết bị</w:t>
-      </w:r>
-      <w:bookmarkEnd w:id="127"/>
-    </w:p>
-    <w:p>
-      <w:pPr>
-        <w:pStyle w:val="ListParagraph"/>
-        <w:numPr>
-          <w:ilvl w:val="0"/>
-          <w:numId w:val="18"/>
-        </w:numPr>
-        <w:spacing w:line="312" w:lineRule="auto"/>
-        <w:rPr>
-          <w:rFonts w:ascii="Times New Roman" w:hAnsi="Times New Roman" w:cs="Times New Roman"/>
-          <w:sz w:val="26"/>
-          <w:szCs w:val="26"/>
-        </w:rPr>
-      </w:pPr>
-      <w:r>
-        <w:rPr>
-          <w:rFonts w:ascii="Times New Roman" w:hAnsi="Times New Roman" w:cs="Times New Roman"/>
-          <w:sz w:val="26"/>
-          <w:szCs w:val="26"/>
-        </w:rPr>
-        <w:t>Mở tập tin thiết bị</w:t>
-      </w:r>
-    </w:p>
-    <w:p>
-      <w:pPr>
-        <w:pStyle w:val="ListParagraph"/>
-        <w:spacing w:line="312" w:lineRule="auto"/>
-        <w:rPr>
-          <w:rFonts w:ascii="Times New Roman" w:hAnsi="Times New Roman" w:cs="Times New Roman"/>
-          <w:sz w:val="26"/>
-          <w:szCs w:val="26"/>
-        </w:rPr>
-      </w:pPr>
-      <w:r>
-        <w:rPr>
-          <w:rFonts w:ascii="Times New Roman" w:hAnsi="Times New Roman" w:cs="Times New Roman"/>
-          <w:sz w:val="26"/>
-          <w:szCs w:val="26"/>
-        </w:rPr>
-        <w:t>static int mydevice_open(struct inode *inode, struct file *file);</w:t>
-      </w:r>
-    </w:p>
-    <w:p>
-      <w:pPr>
-        <w:spacing w:line="312" w:lineRule="auto"/>
-        <w:ind w:firstLine="720"/>
-        <w:rPr>
-          <w:rFonts w:ascii="Times New Roman" w:hAnsi="Times New Roman" w:cs="Times New Roman"/>
-          <w:sz w:val="26"/>
-          <w:szCs w:val="26"/>
-        </w:rPr>
-      </w:pPr>
-      <w:r>
-        <w:rPr>
-          <w:rFonts w:ascii="Times New Roman" w:hAnsi="Times New Roman" w:cs="Times New Roman"/>
-          <w:sz w:val="26"/>
-          <w:szCs w:val="26"/>
-        </w:rPr>
-        <w:t>Hành động này có tác dụng chuẩn bị cho các hành động đọc, ghi sau đó. Trong hàm này ta sử dụng hàm usb_get_intfdata() để lấy ra các thông tin liên quan tới thiết bị đã lưu trữ từ hàm probe() (bằng hàm usb_set_intfdata), và thiết lập dữ liệu này cho cấu trúc file.</w:t>
-      </w:r>
-    </w:p>
-    <w:p>
-      <w:pPr>
-        <w:pStyle w:val="ListParagraph"/>
-        <w:spacing w:line="312" w:lineRule="auto"/>
-        <w:rPr>
-          <w:rFonts w:ascii="Times New Roman" w:hAnsi="Times New Roman" w:cs="Times New Roman"/>
-          <w:sz w:val="26"/>
-          <w:szCs w:val="26"/>
-        </w:rPr>
-      </w:pPr>
-      <w:r>
-        <w:rPr>
-          <w:rFonts w:ascii="Times New Roman" w:hAnsi="Times New Roman" w:cs="Times New Roman"/>
-          <w:sz w:val="26"/>
-          <w:szCs w:val="26"/>
-        </w:rPr>
-        <w:tab/>
-        <w:t>dev = usb_get_intfdata(interface);</w:t>
-      </w:r>
-    </w:p>
-    <w:p>
-      <w:pPr>
-        <w:pStyle w:val="ListParagraph"/>
-        <w:spacing w:line="312" w:lineRule="auto"/>
-        <w:rPr>
-          <w:rFonts w:ascii="Times New Roman" w:hAnsi="Times New Roman" w:cs="Times New Roman"/>
-          <w:sz w:val="26"/>
-          <w:szCs w:val="26"/>
-        </w:rPr>
-      </w:pPr>
-      <w:r>
-        <w:rPr>
-          <w:rFonts w:ascii="Times New Roman" w:hAnsi="Times New Roman" w:cs="Times New Roman"/>
-          <w:sz w:val="26"/>
-          <w:szCs w:val="26"/>
-        </w:rPr>
-        <w:tab/>
-        <w:t>file-&gt;private_data = dev;</w:t>
-      </w:r>
-    </w:p>
-    <w:p>
-      <w:pPr>
-        <w:spacing w:line="312" w:lineRule="auto"/>
-        <w:ind w:firstLine="360"/>
-        <w:rPr>
-          <w:rFonts w:ascii="Times New Roman" w:hAnsi="Times New Roman" w:cs="Times New Roman"/>
-          <w:sz w:val="26"/>
-          <w:szCs w:val="26"/>
-        </w:rPr>
-      </w:pPr>
-      <w:r>
-        <w:rPr>
-          <w:rFonts w:ascii="Times New Roman" w:hAnsi="Times New Roman" w:cs="Times New Roman"/>
-          <w:sz w:val="26"/>
-          <w:szCs w:val="26"/>
-        </w:rPr>
-        <w:t>Cấu trúc file (được định nghĩa trong &lt;linux/fs.h&gt;) là một cấu trúc rất quan trọng trong Driver. Chúng ta cần chú ý rằng đây là một cấu trúc dữ liệu trong không gian nhân và cấu trúc này sẽ không liên quan gì tới con trỏ FILE* trong thư viện của ngôn ngữ C trong không gian người dùng. Cấu trúc file thể hiện một tệp tin đang mở trong hệ thống Linux. Khi một tệp tin được mở, một thể hiện của cấu trúc này được tạo ra và liên kết với tệp tin đó. Khi bất kỳ hàm nào (đọc, ghi…) thao tác trên tệp tin, thể hiện của cấu trúc này sẽ được truyền cho hàm đó.</w:t>
-      </w:r>
-    </w:p>
-    <w:p>
-      <w:pPr>
-        <w:pStyle w:val="ListParagraph"/>
-        <w:numPr>
-          <w:ilvl w:val="0"/>
-          <w:numId w:val="18"/>
-        </w:numPr>
-        <w:spacing w:line="312" w:lineRule="auto"/>
-        <w:rPr>
-          <w:rFonts w:ascii="Times New Roman" w:hAnsi="Times New Roman" w:cs="Times New Roman"/>
-          <w:sz w:val="26"/>
-          <w:szCs w:val="26"/>
-        </w:rPr>
-      </w:pPr>
-      <w:r>
-        <w:rPr>
-          <w:rFonts w:ascii="Times New Roman" w:hAnsi="Times New Roman" w:cs="Times New Roman"/>
-          <w:sz w:val="26"/>
-          <w:szCs w:val="26"/>
-        </w:rPr>
-        <w:t>Đọc/ghi</w:t>
-      </w:r>
-    </w:p>
-    <w:p>
-      <w:pPr>
-        <w:spacing w:line="312" w:lineRule="auto"/>
-        <w:ind w:left="360" w:firstLine="360"/>
-        <w:rPr>
-          <w:rFonts w:ascii="Times New Roman" w:hAnsi="Times New Roman" w:cs="Times New Roman"/>
-          <w:sz w:val="26"/>
-          <w:szCs w:val="26"/>
-        </w:rPr>
-      </w:pPr>
-      <w:r>
-        <w:rPr>
-          <w:rFonts w:ascii="Times New Roman" w:hAnsi="Times New Roman" w:cs="Times New Roman"/>
-          <w:sz w:val="26"/>
-          <w:szCs w:val="26"/>
-        </w:rPr>
-        <w:lastRenderedPageBreak/>
-        <w:t>Để đọc ghi dữ liệu từ thiết bị USB ta phải lấy các thông tin từ thiết bị sử dụng hàm usb_get_intfdata() và thiết lập dữ liệu cho cấu trúc file nhƣ sau:</w:t>
-      </w:r>
-    </w:p>
-    <w:p>
-      <w:pPr>
-        <w:pStyle w:val="ListParagraph"/>
-        <w:spacing w:line="312" w:lineRule="auto"/>
-        <w:rPr>
-          <w:rFonts w:ascii="Times New Roman" w:hAnsi="Times New Roman" w:cs="Times New Roman"/>
-          <w:sz w:val="26"/>
-          <w:szCs w:val="26"/>
-        </w:rPr>
-      </w:pPr>
-      <w:r>
-        <w:rPr>
-          <w:rFonts w:ascii="Times New Roman" w:hAnsi="Times New Roman" w:cs="Times New Roman"/>
-          <w:sz w:val="26"/>
-          <w:szCs w:val="26"/>
-        </w:rPr>
-        <w:t>dev = usb_get_intfdata(interface);</w:t>
-      </w:r>
-    </w:p>
-    <w:p>
-      <w:pPr>
-        <w:pStyle w:val="ListParagraph"/>
-        <w:spacing w:line="312" w:lineRule="auto"/>
-        <w:rPr>
-          <w:rFonts w:ascii="Times New Roman" w:hAnsi="Times New Roman" w:cs="Times New Roman"/>
-          <w:sz w:val="26"/>
-          <w:szCs w:val="26"/>
-        </w:rPr>
-      </w:pPr>
-      <w:r>
-        <w:rPr>
-          <w:rFonts w:ascii="Times New Roman" w:hAnsi="Times New Roman" w:cs="Times New Roman"/>
-          <w:sz w:val="26"/>
-          <w:szCs w:val="26"/>
-        </w:rPr>
-        <w:t>file-&gt;private_data = dev;</w:t>
-      </w:r>
-    </w:p>
-    <w:p>
-      <w:pPr>
-        <w:spacing w:line="312" w:lineRule="auto"/>
-        <w:ind w:firstLine="720"/>
-        <w:rPr>
-          <w:rFonts w:ascii="Times New Roman" w:hAnsi="Times New Roman" w:cs="Times New Roman"/>
-          <w:sz w:val="26"/>
-          <w:szCs w:val="26"/>
-        </w:rPr>
-      </w:pPr>
-      <w:r>
-        <w:rPr>
-          <w:rFonts w:ascii="Times New Roman" w:hAnsi="Times New Roman" w:cs="Times New Roman"/>
-          <w:sz w:val="26"/>
-          <w:szCs w:val="26"/>
-        </w:rPr>
-        <w:t>Cấu trúc file đƣợc định nghĩa trong &lt;linux/fs.h&gt; là một cấu trúc quan trọng trong không gian nhân của Linux rất cần thiết cho việc viết Driver của USB. Sau đó thực hiện đọc, ghi dữ liệu từ thiết bị sử dụng các hàm read() và write().</w:t>
-      </w:r>
-    </w:p>
-    <w:p>
-      <w:pPr>
-        <w:pStyle w:val="ListParagraph"/>
-        <w:numPr>
-          <w:ilvl w:val="2"/>
-          <w:numId w:val="3"/>
-        </w:numPr>
-        <w:spacing w:line="312" w:lineRule="auto"/>
-        <w:jc w:val="both"/>
-        <w:outlineLvl w:val="2"/>
-        <w:rPr>
-          <w:rFonts w:ascii="Times New Roman" w:hAnsi="Times New Roman" w:cs="Times New Roman"/>
-          <w:sz w:val="26"/>
-          <w:szCs w:val="26"/>
-        </w:rPr>
-      </w:pPr>
-      <w:bookmarkStart w:id="128" w:name="_Toc482793109"/>
-      <w:r>
-        <w:rPr>
-          <w:rFonts w:ascii="Times New Roman" w:hAnsi="Times New Roman" w:cs="Times New Roman"/>
-          <w:sz w:val="26"/>
-          <w:szCs w:val="26"/>
-        </w:rPr>
-        <w:t>Cài</w:t>
-      </w:r>
-      <w:r>
-        <w:rPr>
-          <w:rFonts w:ascii="Times New Roman" w:hAnsi="Times New Roman" w:cs="Times New Roman"/>
-          <w:sz w:val="26"/>
-          <w:szCs w:val="26"/>
-        </w:rPr>
-        <w:t xml:space="preserve"> đặt </w:t>
-      </w:r>
-      <w:r>
-        <w:rPr>
-          <w:rFonts w:ascii="Times New Roman" w:hAnsi="Times New Roman" w:cs="Times New Roman"/>
-          <w:sz w:val="26"/>
-          <w:szCs w:val="26"/>
-        </w:rPr>
-        <w:t>USB Driver</w:t>
-      </w:r>
-      <w:bookmarkEnd w:id="128"/>
-    </w:p>
-    <w:p>
-      <w:pPr>
-        <w:spacing w:line="312" w:lineRule="auto"/>
-        <w:ind w:firstLine="720"/>
-        <w:jc w:val="both"/>
-        <w:rPr>
-          <w:rFonts w:ascii="Times New Roman" w:hAnsi="Times New Roman" w:cs="Times New Roman"/>
-          <w:sz w:val="26"/>
-          <w:szCs w:val="26"/>
-        </w:rPr>
-      </w:pPr>
-      <w:r>
-        <w:rPr>
-          <w:rFonts w:ascii="Times New Roman" w:hAnsi="Times New Roman" w:cs="Times New Roman"/>
-          <w:sz w:val="26"/>
-          <w:szCs w:val="26"/>
-        </w:rPr>
-        <w:t>Thực hiện biên dịch driver trên (sử dụng Makefile) cho hệ thống Linux sử dụng:</w:t>
-      </w:r>
-    </w:p>
-    <w:p>
-      <w:pPr>
-        <w:pStyle w:val="ListParagraph"/>
-        <w:numPr>
-          <w:ilvl w:val="0"/>
-          <w:numId w:val="27"/>
-        </w:numPr>
-        <w:spacing w:line="312" w:lineRule="auto"/>
-        <w:jc w:val="both"/>
-        <w:rPr>
-          <w:rFonts w:ascii="Times New Roman" w:hAnsi="Times New Roman" w:cs="Times New Roman"/>
-          <w:sz w:val="26"/>
-          <w:szCs w:val="26"/>
-        </w:rPr>
-      </w:pPr>
-      <w:r>
-        <w:rPr>
-          <w:rFonts w:ascii="Times New Roman" w:hAnsi="Times New Roman" w:cs="Times New Roman"/>
-          <w:sz w:val="26"/>
-          <w:szCs w:val="26"/>
-        </w:rPr>
-        <w:t>Biên dịch bằng lệnh make (tạo ra file cdc-acm.ko): sudo make</w:t>
-      </w:r>
-    </w:p>
-    <w:p>
-      <w:pPr>
-        <w:pStyle w:val="ListParagraph"/>
-        <w:spacing w:line="312" w:lineRule="auto"/>
-        <w:jc w:val="both"/>
-        <w:rPr>
-          <w:rFonts w:ascii="Times New Roman" w:hAnsi="Times New Roman" w:cs="Times New Roman"/>
-          <w:sz w:val="26"/>
-          <w:szCs w:val="26"/>
-        </w:rPr>
-      </w:pPr>
-      <w:r>
-        <w:rPr>
-          <w:rFonts w:ascii="Times New Roman" w:hAnsi="Times New Roman" w:cs="Times New Roman"/>
+        <w:jc w:val="center"/>
+        <w:rPr>
+          <w:rFonts w:ascii="Times New Roman" w:hAnsi="Times New Roman" w:cs="Times New Roman"/>
+          <w:sz w:val="26"/>
+          <w:szCs w:val="26"/>
+        </w:rPr>
+      </w:pPr>
+      <w:r>
+        <w:rPr>
           <w:noProof/>
         </w:rPr>
         <w:drawing>
-          <wp:inline distT="0" distB="0" distL="0" distR="0" wp14:anchorId="209922DB" wp14:editId="2DDAF2F7">
-            <wp:extent cx="5580380" cy="2367488"/>
-            <wp:effectExtent l="0" t="0" r="1270" b="0"/>
-            <wp:docPr id="62" name="Picture 62"/>
+          <wp:inline distT="0" distB="0" distL="0" distR="0" wp14:anchorId="434534DA" wp14:editId="030F21C7">
+            <wp:extent cx="5732145" cy="1004350"/>
+            <wp:effectExtent l="0" t="0" r="1905" b="5715"/>
+            <wp:docPr id="41" name="Picture 41"/>
             <wp:cNvGraphicFramePr>
               <a:graphicFrameLocks xmlns:a="http://schemas.openxmlformats.org/drawingml/2006/main" noChangeAspect="1"/>
             </wp:cNvGraphicFramePr>
@@ -28821,7 +27189,7 @@
                   <pic:spPr>
                     <a:xfrm>
                       <a:off x="0" y="0"/>
-                      <a:ext cx="5580380" cy="2367488"/>
+                      <a:ext cx="5732145" cy="1004350"/>
                     </a:xfrm>
                     <a:prstGeom prst="rect">
                       <a:avLst/>
@@ -28836,8 +27204,8 @@
     </w:p>
     <w:p>
       <w:pPr>
-        <w:pStyle w:val="Caption"/>
-        <w:spacing w:line="312" w:lineRule="auto"/>
+        <w:spacing w:line="312" w:lineRule="auto"/>
+        <w:ind w:firstLine="720"/>
         <w:jc w:val="center"/>
         <w:rPr>
           <w:rFonts w:ascii="Times New Roman" w:hAnsi="Times New Roman" w:cs="Times New Roman"/>
@@ -28845,124 +27213,47 @@
           <w:szCs w:val="26"/>
         </w:rPr>
       </w:pPr>
-      <w:bookmarkStart w:id="129" w:name="_Toc482795485"/>
-      <w:r>
-        <w:rPr>
-          <w:rFonts w:ascii="Times New Roman" w:hAnsi="Times New Roman" w:cs="Times New Roman"/>
-          <w:sz w:val="26"/>
-          <w:szCs w:val="26"/>
-        </w:rPr>
-        <w:t xml:space="preserve">Hình 3. </w:t>
-      </w:r>
-      <w:r>
-        <w:rPr>
-          <w:rFonts w:ascii="Times New Roman" w:hAnsi="Times New Roman" w:cs="Times New Roman"/>
-          <w:sz w:val="26"/>
-          <w:szCs w:val="26"/>
-        </w:rPr>
-        <w:fldChar w:fldCharType="begin"/>
-      </w:r>
-      <w:r>
-        <w:rPr>
-          <w:rFonts w:ascii="Times New Roman" w:hAnsi="Times New Roman" w:cs="Times New Roman"/>
-          <w:sz w:val="26"/>
-          <w:szCs w:val="26"/>
-        </w:rPr>
-        <w:instrText xml:space="preserve"> SEQ Hình_3. \* ARABIC </w:instrText>
-      </w:r>
-      <w:r>
-        <w:rPr>
-          <w:rFonts w:ascii="Times New Roman" w:hAnsi="Times New Roman" w:cs="Times New Roman"/>
-          <w:sz w:val="26"/>
-          <w:szCs w:val="26"/>
-        </w:rPr>
-        <w:fldChar w:fldCharType="separate"/>
-      </w:r>
-      <w:r>
-        <w:rPr>
-          <w:rFonts w:ascii="Times New Roman" w:hAnsi="Times New Roman" w:cs="Times New Roman"/>
-          <w:noProof/>
-          <w:sz w:val="26"/>
-          <w:szCs w:val="26"/>
-        </w:rPr>
-        <w:t>2</w:t>
-      </w:r>
-      <w:r>
-        <w:rPr>
-          <w:rFonts w:ascii="Times New Roman" w:hAnsi="Times New Roman" w:cs="Times New Roman"/>
-          <w:sz w:val="26"/>
-          <w:szCs w:val="26"/>
-        </w:rPr>
-        <w:fldChar w:fldCharType="end"/>
-      </w:r>
-      <w:r>
-        <w:rPr>
-          <w:rFonts w:ascii="Times New Roman" w:hAnsi="Times New Roman" w:cs="Times New Roman"/>
-          <w:sz w:val="26"/>
-          <w:szCs w:val="26"/>
-        </w:rPr>
-        <w:t xml:space="preserve">  Biên dịch bằng sudo make để build driver</w:t>
-      </w:r>
-      <w:bookmarkEnd w:id="129"/>
-    </w:p>
-    <w:p>
-      <w:pPr>
-        <w:pStyle w:val="ListParagraph"/>
-        <w:numPr>
-          <w:ilvl w:val="0"/>
-          <w:numId w:val="28"/>
-        </w:numPr>
-        <w:spacing w:line="312" w:lineRule="auto"/>
-        <w:jc w:val="both"/>
-        <w:rPr>
-          <w:rFonts w:ascii="Times New Roman" w:hAnsi="Times New Roman" w:cs="Times New Roman"/>
-          <w:sz w:val="26"/>
-          <w:szCs w:val="26"/>
-        </w:rPr>
-      </w:pPr>
-      <w:r>
-        <w:rPr>
-          <w:rFonts w:ascii="Times New Roman" w:hAnsi="Times New Roman" w:cs="Times New Roman"/>
-          <w:sz w:val="26"/>
-          <w:szCs w:val="26"/>
-        </w:rPr>
-        <w:t xml:space="preserve">Nạp driver sử dụng insmod: sudo insmod cdc-acm.ko </w:t>
-      </w:r>
-      <w:bookmarkStart w:id="130" w:name="OLE_LINK11"/>
-      <w:bookmarkStart w:id="131" w:name="OLE_LINK12"/>
-      <w:r>
-        <w:rPr>
-          <w:rFonts w:ascii="Times New Roman" w:hAnsi="Times New Roman" w:cs="Times New Roman"/>
-          <w:sz w:val="26"/>
-          <w:szCs w:val="26"/>
-        </w:rPr>
-        <w:t>và kiểm tra, tra thông tin các mô đun trong hệ thống bằng lệnh lsmod</w:t>
-      </w:r>
-    </w:p>
-    <w:bookmarkEnd w:id="130"/>
-    <w:bookmarkEnd w:id="131"/>
-    <w:p>
-      <w:pPr>
-        <w:pStyle w:val="ListParagraph"/>
-        <w:spacing w:line="312" w:lineRule="auto"/>
-        <w:jc w:val="both"/>
-        <w:rPr>
-          <w:rFonts w:ascii="Times New Roman" w:hAnsi="Times New Roman" w:cs="Times New Roman"/>
-          <w:sz w:val="26"/>
-          <w:szCs w:val="26"/>
-        </w:rPr>
-      </w:pPr>
-      <w:r>
-        <w:rPr>
-          <w:rFonts w:ascii="Times New Roman" w:hAnsi="Times New Roman" w:cs="Times New Roman"/>
+      <w:r>
+        <w:rPr>
+          <w:rFonts w:ascii="Times New Roman" w:hAnsi="Times New Roman" w:cs="Times New Roman"/>
+          <w:sz w:val="26"/>
+          <w:szCs w:val="26"/>
+        </w:rPr>
+        <w:t>Hình . các thiết bị USB đang kết nối với máy tính</w:t>
+      </w:r>
+    </w:p>
+    <w:p>
+      <w:pPr>
+        <w:spacing w:line="312" w:lineRule="auto"/>
+        <w:ind w:firstLine="720"/>
+        <w:jc w:val="center"/>
+        <w:rPr>
+          <w:rFonts w:ascii="Times New Roman" w:hAnsi="Times New Roman" w:cs="Times New Roman"/>
+          <w:sz w:val="26"/>
+          <w:szCs w:val="26"/>
+        </w:rPr>
+      </w:pPr>
+    </w:p>
+    <w:p>
+      <w:pPr>
+        <w:spacing w:line="312" w:lineRule="auto"/>
+        <w:ind w:firstLine="720"/>
+        <w:rPr>
+          <w:rFonts w:ascii="Times New Roman" w:hAnsi="Times New Roman" w:cs="Times New Roman"/>
+          <w:sz w:val="26"/>
+          <w:szCs w:val="26"/>
+        </w:rPr>
+      </w:pPr>
+      <w:r>
+        <w:rPr>
           <w:noProof/>
         </w:rPr>
         <w:lastRenderedPageBreak/>
         <w:drawing>
-          <wp:inline distT="0" distB="0" distL="0" distR="0" wp14:anchorId="43A7CB8A" wp14:editId="173856DC">
-            <wp:extent cx="5339751" cy="3286664"/>
-            <wp:effectExtent l="0" t="0" r="0" b="9525"/>
-            <wp:docPr id="63" name="Picture 63"/>
+          <wp:inline distT="0" distB="0" distL="0" distR="0" wp14:anchorId="5752FA23" wp14:editId="53D4F634">
+            <wp:extent cx="5363210" cy="8229600"/>
+            <wp:effectExtent l="0" t="0" r="8890" b="0"/>
+            <wp:docPr id="59" name="Picture 59"/>
             <wp:cNvGraphicFramePr>
               <a:graphicFrameLocks xmlns:a="http://schemas.openxmlformats.org/drawingml/2006/main" noChangeAspect="1"/>
             </wp:cNvGraphicFramePr>
@@ -28982,7 +27273,7 @@
                   <pic:spPr>
                     <a:xfrm>
                       <a:off x="0" y="0"/>
-                      <a:ext cx="5342131" cy="3288129"/>
+                      <a:ext cx="5363210" cy="8229600"/>
                     </a:xfrm>
                     <a:prstGeom prst="rect">
                       <a:avLst/>
@@ -28997,101 +27288,515 @@
     </w:p>
     <w:p>
       <w:pPr>
-        <w:pStyle w:val="Caption"/>
-        <w:spacing w:line="312" w:lineRule="auto"/>
-        <w:jc w:val="center"/>
-        <w:rPr>
-          <w:rFonts w:ascii="Times New Roman" w:hAnsi="Times New Roman" w:cs="Times New Roman"/>
-          <w:sz w:val="26"/>
-          <w:szCs w:val="26"/>
-        </w:rPr>
-      </w:pPr>
-      <w:bookmarkStart w:id="132" w:name="_Toc482795486"/>
-      <w:r>
-        <w:rPr>
-          <w:rFonts w:ascii="Times New Roman" w:hAnsi="Times New Roman" w:cs="Times New Roman"/>
-          <w:sz w:val="26"/>
-          <w:szCs w:val="26"/>
-        </w:rPr>
-        <w:t xml:space="preserve">Hình 3. </w:t>
-      </w:r>
-      <w:r>
-        <w:rPr>
-          <w:rFonts w:ascii="Times New Roman" w:hAnsi="Times New Roman" w:cs="Times New Roman"/>
-          <w:sz w:val="26"/>
-          <w:szCs w:val="26"/>
-        </w:rPr>
-        <w:fldChar w:fldCharType="begin"/>
-      </w:r>
-      <w:r>
-        <w:rPr>
-          <w:rFonts w:ascii="Times New Roman" w:hAnsi="Times New Roman" w:cs="Times New Roman"/>
-          <w:sz w:val="26"/>
-          <w:szCs w:val="26"/>
-        </w:rPr>
-        <w:instrText xml:space="preserve"> SEQ Hình_3. \* ARABIC </w:instrText>
-      </w:r>
-      <w:r>
-        <w:rPr>
-          <w:rFonts w:ascii="Times New Roman" w:hAnsi="Times New Roman" w:cs="Times New Roman"/>
-          <w:sz w:val="26"/>
-          <w:szCs w:val="26"/>
-        </w:rPr>
-        <w:fldChar w:fldCharType="separate"/>
-      </w:r>
-      <w:r>
-        <w:rPr>
-          <w:rFonts w:ascii="Times New Roman" w:hAnsi="Times New Roman" w:cs="Times New Roman"/>
-          <w:noProof/>
-          <w:sz w:val="26"/>
-          <w:szCs w:val="26"/>
-        </w:rPr>
-        <w:t>3</w:t>
-      </w:r>
-      <w:r>
-        <w:rPr>
-          <w:rFonts w:ascii="Times New Roman" w:hAnsi="Times New Roman" w:cs="Times New Roman"/>
-          <w:sz w:val="26"/>
-          <w:szCs w:val="26"/>
-        </w:rPr>
-        <w:fldChar w:fldCharType="end"/>
-      </w:r>
-      <w:r>
-        <w:rPr>
-          <w:rFonts w:ascii="Times New Roman" w:hAnsi="Times New Roman" w:cs="Times New Roman"/>
-          <w:sz w:val="26"/>
-          <w:szCs w:val="26"/>
-        </w:rPr>
-        <w:t xml:space="preserve"> : sử dụng lệnh insmod để cài đặt driver</w:t>
-      </w:r>
-      <w:bookmarkEnd w:id="132"/>
+        <w:spacing w:line="312" w:lineRule="auto"/>
+        <w:ind w:firstLine="720"/>
+        <w:rPr>
+          <w:rFonts w:ascii="Times New Roman" w:hAnsi="Times New Roman" w:cs="Times New Roman"/>
+          <w:sz w:val="26"/>
+          <w:szCs w:val="26"/>
+        </w:rPr>
+      </w:pPr>
+      <w:r>
+        <w:rPr>
+          <w:rFonts w:ascii="Times New Roman" w:hAnsi="Times New Roman" w:cs="Times New Roman"/>
+          <w:sz w:val="26"/>
+          <w:szCs w:val="26"/>
+        </w:rPr>
+        <w:lastRenderedPageBreak/>
+        <w:t>Hình: Thông tin chi tiết về cấu hình USB thiết bị TM4C123G</w:t>
+      </w:r>
+    </w:p>
+    <w:p>
+      <w:pPr>
+        <w:pStyle w:val="ListParagraph"/>
+        <w:numPr>
+          <w:ilvl w:val="3"/>
+          <w:numId w:val="3"/>
+        </w:numPr>
+        <w:spacing w:line="312" w:lineRule="auto"/>
+        <w:outlineLvl w:val="2"/>
+        <w:rPr>
+          <w:rFonts w:ascii="Times New Roman" w:hAnsi="Times New Roman" w:cs="Times New Roman"/>
+          <w:sz w:val="26"/>
+          <w:szCs w:val="26"/>
+        </w:rPr>
+      </w:pPr>
+      <w:bookmarkStart w:id="121" w:name="_Toc482793103"/>
+      <w:r>
+        <w:rPr>
+          <w:rFonts w:ascii="Times New Roman" w:hAnsi="Times New Roman" w:cs="Times New Roman"/>
+          <w:sz w:val="26"/>
+          <w:szCs w:val="26"/>
+        </w:rPr>
+        <w:t>Khai báo danh sách các thiết bị có thể được điều khiển bởi Driver</w:t>
+      </w:r>
+      <w:bookmarkEnd w:id="121"/>
     </w:p>
     <w:p>
       <w:pPr>
         <w:pStyle w:val="ListParagraph"/>
         <w:numPr>
           <w:ilvl w:val="0"/>
-          <w:numId w:val="28"/>
+          <w:numId w:val="23"/>
         </w:numPr>
         <w:spacing w:line="312" w:lineRule="auto"/>
-        <w:rPr>
-          <w:rFonts w:ascii="Times New Roman" w:hAnsi="Times New Roman" w:cs="Times New Roman"/>
-          <w:sz w:val="26"/>
-          <w:szCs w:val="26"/>
-        </w:rPr>
-      </w:pPr>
-      <w:r>
-        <w:rPr>
-          <w:rFonts w:ascii="Times New Roman" w:hAnsi="Times New Roman" w:cs="Times New Roman"/>
-          <w:sz w:val="26"/>
-          <w:szCs w:val="26"/>
-        </w:rPr>
-        <w:t>Gỡ driver sử dụng lệnh rmmod: sudo rmmod cdc-acm và kiểm tra, tra thông tin các mô đun trong hệ thống bằng lệnh lsmod</w:t>
+        <w:ind w:left="1440"/>
+        <w:rPr>
+          <w:rFonts w:ascii="Times New Roman" w:hAnsi="Times New Roman" w:cs="Times New Roman"/>
+          <w:sz w:val="26"/>
+          <w:szCs w:val="26"/>
+        </w:rPr>
+      </w:pPr>
+      <w:r>
+        <w:rPr>
+          <w:rFonts w:ascii="Times New Roman" w:hAnsi="Times New Roman" w:cs="Times New Roman"/>
+          <w:sz w:val="26"/>
+          <w:szCs w:val="26"/>
+        </w:rPr>
+        <w:t>m</w:t>
+      </w:r>
+      <w:r>
+        <w:rPr>
+          <w:rFonts w:ascii="Times New Roman" w:hAnsi="Times New Roman" w:cs="Times New Roman"/>
+          <w:sz w:val="26"/>
+          <w:szCs w:val="26"/>
+        </w:rPr>
+        <w:t>acro USB_DEVICE (</w:t>
+      </w:r>
+      <w:r>
+        <w:rPr>
+          <w:rFonts w:ascii="Times New Roman" w:hAnsi="Times New Roman" w:cs="Times New Roman"/>
+          <w:sz w:val="26"/>
+          <w:szCs w:val="26"/>
+        </w:rPr>
+        <w:t>idVendor, idProduct</w:t>
+      </w:r>
+      <w:r>
+        <w:rPr>
+          <w:rFonts w:ascii="Times New Roman" w:hAnsi="Times New Roman" w:cs="Times New Roman"/>
+          <w:sz w:val="26"/>
+          <w:szCs w:val="26"/>
+        </w:rPr>
+        <w:t>) : tạo cấu trúc usb_device_id vớ</w:t>
+      </w:r>
+      <w:r>
+        <w:rPr>
+          <w:rFonts w:ascii="Times New Roman" w:hAnsi="Times New Roman" w:cs="Times New Roman"/>
+          <w:sz w:val="26"/>
+          <w:szCs w:val="26"/>
+        </w:rPr>
+        <w:t>i idVendor và idP</w:t>
+      </w:r>
+      <w:r>
+        <w:rPr>
+          <w:rFonts w:ascii="Times New Roman" w:hAnsi="Times New Roman" w:cs="Times New Roman"/>
+          <w:sz w:val="26"/>
+          <w:szCs w:val="26"/>
+        </w:rPr>
+        <w:t>roduct</w:t>
       </w:r>
     </w:p>
     <w:p>
       <w:pPr>
         <w:pStyle w:val="ListParagraph"/>
+        <w:numPr>
+          <w:ilvl w:val="0"/>
+          <w:numId w:val="23"/>
+        </w:numPr>
+        <w:spacing w:line="312" w:lineRule="auto"/>
+        <w:ind w:left="1440"/>
+        <w:rPr>
+          <w:rFonts w:ascii="Times New Roman" w:hAnsi="Times New Roman" w:cs="Times New Roman"/>
+          <w:sz w:val="26"/>
+          <w:szCs w:val="26"/>
+        </w:rPr>
+      </w:pPr>
+      <w:r>
+        <w:rPr>
+          <w:rFonts w:ascii="Times New Roman" w:hAnsi="Times New Roman" w:cs="Times New Roman"/>
+          <w:sz w:val="26"/>
+          <w:szCs w:val="26"/>
+        </w:rPr>
+        <w:t>macro MODULE_DEV</w:t>
+      </w:r>
+      <w:r>
+        <w:rPr>
+          <w:rFonts w:ascii="Times New Roman" w:hAnsi="Times New Roman" w:cs="Times New Roman"/>
+          <w:sz w:val="26"/>
+          <w:szCs w:val="26"/>
+        </w:rPr>
+        <w:t xml:space="preserve">ICE_TABLE(usb, usb_device_id[]) : </w:t>
+      </w:r>
+      <w:r>
+        <w:rPr>
+          <w:rFonts w:ascii="Times New Roman" w:hAnsi="Times New Roman" w:cs="Times New Roman"/>
+          <w:sz w:val="26"/>
+          <w:szCs w:val="26"/>
+        </w:rPr>
+        <w:t>Khai báo cấu trúc usb_device_id với</w:t>
+      </w:r>
+      <w:r>
+        <w:rPr>
+          <w:rFonts w:ascii="Times New Roman" w:hAnsi="Times New Roman" w:cs="Times New Roman"/>
+          <w:sz w:val="26"/>
+          <w:szCs w:val="26"/>
+        </w:rPr>
+        <w:t xml:space="preserve"> USB Core.</w:t>
+      </w:r>
+    </w:p>
+    <w:p>
+      <w:pPr>
+        <w:pStyle w:val="ListParagraph"/>
+        <w:numPr>
+          <w:ilvl w:val="3"/>
+          <w:numId w:val="3"/>
+        </w:numPr>
+        <w:spacing w:line="312" w:lineRule="auto"/>
+        <w:outlineLvl w:val="2"/>
+        <w:rPr>
+          <w:rFonts w:ascii="Times New Roman" w:hAnsi="Times New Roman" w:cs="Times New Roman"/>
+          <w:sz w:val="26"/>
+          <w:szCs w:val="26"/>
+        </w:rPr>
+      </w:pPr>
+      <w:bookmarkStart w:id="122" w:name="_Toc482793104"/>
+      <w:r>
+        <w:rPr>
+          <w:rFonts w:ascii="Times New Roman" w:hAnsi="Times New Roman" w:cs="Times New Roman"/>
+          <w:sz w:val="26"/>
+          <w:szCs w:val="26"/>
+        </w:rPr>
+        <w:t>Khai báo cấu trúc dữ liệu liên quan tới thiết bị</w:t>
+      </w:r>
+      <w:bookmarkEnd w:id="122"/>
+    </w:p>
+    <w:p>
+      <w:pPr>
+        <w:spacing w:line="312" w:lineRule="auto"/>
+        <w:ind w:firstLine="720"/>
+        <w:rPr>
+          <w:rFonts w:ascii="Times New Roman" w:hAnsi="Times New Roman" w:cs="Times New Roman"/>
+          <w:sz w:val="26"/>
+          <w:szCs w:val="26"/>
+        </w:rPr>
+      </w:pPr>
+      <w:r>
+        <w:rPr>
+          <w:rFonts w:ascii="Times New Roman" w:hAnsi="Times New Roman" w:cs="Times New Roman"/>
+          <w:sz w:val="26"/>
+          <w:szCs w:val="26"/>
+        </w:rPr>
+        <w:t xml:space="preserve">Các thông tin cần thiết bao gồm: </w:t>
+      </w:r>
+    </w:p>
+    <w:p>
+      <w:pPr>
+        <w:spacing w:line="312" w:lineRule="auto"/>
+        <w:ind w:firstLine="720"/>
+        <w:rPr>
+          <w:rFonts w:ascii="Times New Roman" w:hAnsi="Times New Roman" w:cs="Times New Roman"/>
+          <w:sz w:val="26"/>
+          <w:szCs w:val="26"/>
+        </w:rPr>
+      </w:pPr>
+      <w:r>
+        <w:rPr>
+          <w:rFonts w:ascii="Times New Roman" w:hAnsi="Times New Roman" w:cs="Times New Roman"/>
+          <w:sz w:val="26"/>
+          <w:szCs w:val="26"/>
+        </w:rPr>
+        <w:t>static const struct usb_device_id acm_ids[] = {</w:t>
+      </w:r>
+    </w:p>
+    <w:p>
+      <w:pPr>
+        <w:spacing w:line="312" w:lineRule="auto"/>
+        <w:ind w:firstLine="720"/>
+        <w:rPr>
+          <w:rFonts w:ascii="Times New Roman" w:hAnsi="Times New Roman" w:cs="Times New Roman"/>
+          <w:sz w:val="26"/>
+          <w:szCs w:val="26"/>
+        </w:rPr>
+      </w:pPr>
+      <w:r>
+        <w:rPr>
+          <w:rFonts w:ascii="Times New Roman" w:hAnsi="Times New Roman" w:cs="Times New Roman"/>
+          <w:sz w:val="26"/>
+          <w:szCs w:val="26"/>
+        </w:rPr>
+        <w:tab/>
+      </w:r>
+      <w:r>
+        <w:rPr>
+          <w:rFonts w:ascii="Times New Roman" w:hAnsi="Times New Roman" w:cs="Times New Roman"/>
+          <w:sz w:val="26"/>
+          <w:szCs w:val="26"/>
+        </w:rPr>
+        <w:t>{USB_DEVICE(0x1cbe</w:t>
+      </w:r>
+      <w:r>
+        <w:rPr>
+          <w:rFonts w:ascii="Times New Roman" w:hAnsi="Times New Roman" w:cs="Times New Roman"/>
+          <w:sz w:val="26"/>
+          <w:szCs w:val="26"/>
+        </w:rPr>
+        <w:t>,0x0002),</w:t>
+      </w:r>
+    </w:p>
+    <w:p>
+      <w:pPr>
+        <w:spacing w:line="312" w:lineRule="auto"/>
+        <w:ind w:firstLine="720"/>
+        <w:rPr>
+          <w:rFonts w:ascii="Times New Roman" w:hAnsi="Times New Roman" w:cs="Times New Roman"/>
+          <w:sz w:val="26"/>
+          <w:szCs w:val="26"/>
+        </w:rPr>
+      </w:pPr>
+      <w:r>
+        <w:rPr>
+          <w:rFonts w:ascii="Times New Roman" w:hAnsi="Times New Roman" w:cs="Times New Roman"/>
+          <w:sz w:val="26"/>
+          <w:szCs w:val="26"/>
+        </w:rPr>
+        <w:tab/>
+      </w:r>
+      <w:r>
+        <w:rPr>
+          <w:rFonts w:ascii="Times New Roman" w:hAnsi="Times New Roman" w:cs="Times New Roman"/>
+          <w:sz w:val="26"/>
+          <w:szCs w:val="26"/>
+        </w:rPr>
+        <w:t>.driver_info = NO_UNION_NORMAL,}</w:t>
+      </w:r>
+    </w:p>
+    <w:p>
+      <w:pPr>
+        <w:spacing w:line="312" w:lineRule="auto"/>
+        <w:ind w:firstLine="720"/>
+        <w:rPr>
+          <w:rFonts w:ascii="Times New Roman" w:hAnsi="Times New Roman" w:cs="Times New Roman"/>
+          <w:sz w:val="26"/>
+          <w:szCs w:val="26"/>
+        </w:rPr>
+      </w:pPr>
+      <w:r>
+        <w:rPr>
+          <w:rFonts w:ascii="Times New Roman" w:hAnsi="Times New Roman" w:cs="Times New Roman"/>
+          <w:sz w:val="26"/>
+          <w:szCs w:val="26"/>
+        </w:rPr>
+        <w:t>};</w:t>
+      </w:r>
+    </w:p>
+    <w:p>
+      <w:pPr>
+        <w:spacing w:line="312" w:lineRule="auto"/>
+        <w:ind w:firstLine="720"/>
+        <w:rPr>
+          <w:rFonts w:ascii="Times New Roman" w:hAnsi="Times New Roman" w:cs="Times New Roman"/>
+          <w:sz w:val="26"/>
+          <w:szCs w:val="26"/>
+        </w:rPr>
+      </w:pPr>
+      <w:r>
+        <w:rPr>
+          <w:rFonts w:ascii="Times New Roman" w:hAnsi="Times New Roman" w:cs="Times New Roman"/>
+          <w:sz w:val="26"/>
+          <w:szCs w:val="26"/>
+        </w:rPr>
+        <w:t>MODULE_DEVICE_TABLE(usb, acm_ids);</w:t>
+      </w:r>
+    </w:p>
+    <w:p>
+      <w:pPr>
+        <w:pStyle w:val="ListParagraph"/>
+        <w:numPr>
+          <w:ilvl w:val="3"/>
+          <w:numId w:val="3"/>
+        </w:numPr>
+        <w:spacing w:line="312" w:lineRule="auto"/>
+        <w:outlineLvl w:val="2"/>
+        <w:rPr>
+          <w:rFonts w:ascii="Times New Roman" w:hAnsi="Times New Roman" w:cs="Times New Roman"/>
+          <w:sz w:val="26"/>
+          <w:szCs w:val="26"/>
+        </w:rPr>
+      </w:pPr>
+      <w:bookmarkStart w:id="123" w:name="_Toc482793105"/>
+      <w:r>
+        <w:rPr>
+          <w:rFonts w:ascii="Times New Roman" w:hAnsi="Times New Roman" w:cs="Times New Roman"/>
+          <w:sz w:val="26"/>
+          <w:szCs w:val="26"/>
+        </w:rPr>
+        <w:t>Đăng ký và hủy đăng ký USB Driver</w:t>
+      </w:r>
+      <w:bookmarkEnd w:id="123"/>
+    </w:p>
+    <w:p>
+      <w:pPr>
+        <w:spacing w:line="312" w:lineRule="auto"/>
+        <w:ind w:firstLine="720"/>
+        <w:rPr>
+          <w:rFonts w:ascii="Times New Roman" w:hAnsi="Times New Roman" w:cs="Times New Roman"/>
+          <w:sz w:val="26"/>
+          <w:szCs w:val="26"/>
+        </w:rPr>
+      </w:pPr>
+      <w:r>
+        <w:rPr>
+          <w:rFonts w:ascii="Times New Roman" w:hAnsi="Times New Roman" w:cs="Times New Roman"/>
+          <w:sz w:val="26"/>
+          <w:szCs w:val="26"/>
+        </w:rPr>
+        <w:t>Để tầng USB Core có thể nhận ra Driver thì cần phải đăng ký Driver. Sử dụng:</w:t>
+      </w:r>
+    </w:p>
+    <w:p>
+      <w:pPr>
+        <w:spacing w:line="312" w:lineRule="auto"/>
+        <w:ind w:firstLine="720"/>
+        <w:rPr>
+          <w:rFonts w:ascii="Times New Roman" w:hAnsi="Times New Roman" w:cs="Times New Roman"/>
+          <w:sz w:val="26"/>
+          <w:szCs w:val="26"/>
+        </w:rPr>
+      </w:pPr>
+      <w:r>
+        <w:rPr>
+          <w:rFonts w:ascii="Times New Roman" w:hAnsi="Times New Roman" w:cs="Times New Roman"/>
+          <w:sz w:val="26"/>
+          <w:szCs w:val="26"/>
+        </w:rPr>
+        <w:t xml:space="preserve">Tạo </w:t>
+      </w:r>
+      <w:r>
+        <w:rPr>
+          <w:rFonts w:ascii="Times New Roman" w:hAnsi="Times New Roman" w:cs="Times New Roman"/>
+          <w:sz w:val="26"/>
+          <w:szCs w:val="26"/>
+        </w:rPr>
+        <w:t>3 hoạt động cần có để khởi tạo struct usb_driver</w:t>
+      </w:r>
+    </w:p>
+    <w:p>
+      <w:pPr>
+        <w:pStyle w:val="ListParagraph"/>
+        <w:spacing w:line="312" w:lineRule="auto"/>
+        <w:ind w:left="1080"/>
+        <w:rPr>
+          <w:rFonts w:ascii="Times New Roman" w:hAnsi="Times New Roman" w:cs="Times New Roman"/>
+          <w:sz w:val="26"/>
+          <w:szCs w:val="26"/>
+        </w:rPr>
+      </w:pPr>
+      <w:r>
+        <w:rPr>
+          <w:rFonts w:ascii="Times New Roman" w:hAnsi="Times New Roman" w:cs="Times New Roman"/>
+          <w:sz w:val="26"/>
+          <w:szCs w:val="26"/>
+        </w:rPr>
+        <w:t>Static struct usb_driver acm_driver = {</w:t>
+      </w:r>
+    </w:p>
+    <w:p>
+      <w:pPr>
+        <w:pStyle w:val="ListParagraph"/>
+        <w:spacing w:line="312" w:lineRule="auto"/>
+        <w:ind w:left="1080"/>
+        <w:rPr>
+          <w:rFonts w:ascii="Times New Roman" w:hAnsi="Times New Roman" w:cs="Times New Roman"/>
+          <w:sz w:val="26"/>
+          <w:szCs w:val="26"/>
+        </w:rPr>
+      </w:pPr>
+      <w:r>
+        <w:rPr>
+          <w:rFonts w:ascii="Times New Roman" w:hAnsi="Times New Roman" w:cs="Times New Roman"/>
+          <w:sz w:val="26"/>
+          <w:szCs w:val="26"/>
+        </w:rPr>
+        <w:tab/>
+        <w:t>.name = “cdc_acm”,</w:t>
+      </w:r>
+    </w:p>
+    <w:p>
+      <w:pPr>
+        <w:pStyle w:val="ListParagraph"/>
+        <w:spacing w:line="312" w:lineRule="auto"/>
+        <w:ind w:left="1080"/>
+        <w:rPr>
+          <w:rFonts w:ascii="Times New Roman" w:hAnsi="Times New Roman" w:cs="Times New Roman"/>
+          <w:sz w:val="26"/>
+          <w:szCs w:val="26"/>
+        </w:rPr>
+      </w:pPr>
+      <w:r>
+        <w:rPr>
+          <w:rFonts w:ascii="Times New Roman" w:hAnsi="Times New Roman" w:cs="Times New Roman"/>
+          <w:sz w:val="26"/>
+          <w:szCs w:val="26"/>
+        </w:rPr>
+        <w:tab/>
+        <w:t>.probe = acm_probe,</w:t>
+      </w:r>
+    </w:p>
+    <w:p>
+      <w:pPr>
+        <w:pStyle w:val="ListParagraph"/>
+        <w:spacing w:line="312" w:lineRule="auto"/>
+        <w:ind w:left="1080"/>
+        <w:rPr>
+          <w:rFonts w:ascii="Times New Roman" w:hAnsi="Times New Roman" w:cs="Times New Roman"/>
+          <w:sz w:val="26"/>
+          <w:szCs w:val="26"/>
+        </w:rPr>
+      </w:pPr>
+      <w:r>
+        <w:rPr>
+          <w:rFonts w:ascii="Times New Roman" w:hAnsi="Times New Roman" w:cs="Times New Roman"/>
+          <w:sz w:val="26"/>
+          <w:szCs w:val="26"/>
+        </w:rPr>
+        <w:tab/>
+        <w:t>.disconnect = acm_disconnect,</w:t>
+      </w:r>
+    </w:p>
+    <w:p>
+      <w:pPr>
+        <w:pStyle w:val="ListParagraph"/>
+        <w:spacing w:line="312" w:lineRule="auto"/>
+        <w:ind w:left="1080"/>
+        <w:rPr>
+          <w:rFonts w:ascii="Times New Roman" w:hAnsi="Times New Roman" w:cs="Times New Roman"/>
+          <w:sz w:val="26"/>
+          <w:szCs w:val="26"/>
+        </w:rPr>
+      </w:pPr>
+      <w:r>
+        <w:rPr>
+          <w:rFonts w:ascii="Times New Roman" w:hAnsi="Times New Roman" w:cs="Times New Roman"/>
+          <w:sz w:val="26"/>
+          <w:szCs w:val="26"/>
+        </w:rPr>
+        <w:t>}</w:t>
+      </w:r>
+      <w:r>
+        <w:rPr>
+          <w:rFonts w:ascii="Times New Roman" w:hAnsi="Times New Roman" w:cs="Times New Roman"/>
+          <w:sz w:val="26"/>
+          <w:szCs w:val="26"/>
+        </w:rPr>
+        <w:t>;</w:t>
+      </w:r>
+    </w:p>
+    <w:p>
+      <w:pPr>
+        <w:pStyle w:val="ListParagraph"/>
+        <w:tabs>
+          <w:tab w:val="left" w:pos="1080"/>
+        </w:tabs>
         <w:spacing w:line="312" w:lineRule="auto"/>
         <w:jc w:val="both"/>
         <w:rPr>
@@ -29103,13 +27808,1379 @@
       <w:r>
         <w:rPr>
           <w:rFonts w:ascii="Times New Roman" w:hAnsi="Times New Roman" w:cs="Times New Roman"/>
+          <w:sz w:val="26"/>
+          <w:szCs w:val="26"/>
+        </w:rPr>
+        <w:t>Trong đó sử dụng:</w:t>
+      </w:r>
+    </w:p>
+    <w:p>
+      <w:pPr>
+        <w:pStyle w:val="ListParagraph"/>
+        <w:numPr>
+          <w:ilvl w:val="0"/>
+          <w:numId w:val="24"/>
+        </w:numPr>
+        <w:spacing w:line="312" w:lineRule="auto"/>
+        <w:ind w:left="1418"/>
+        <w:jc w:val="both"/>
+        <w:rPr>
+          <w:rFonts w:ascii="Times New Roman" w:hAnsi="Times New Roman" w:cs="Times New Roman"/>
+          <w:sz w:val="26"/>
+          <w:szCs w:val="26"/>
+        </w:rPr>
+      </w:pPr>
+      <w:r>
+        <w:rPr>
+          <w:rFonts w:ascii="Times New Roman" w:hAnsi="Times New Roman" w:cs="Times New Roman"/>
+          <w:sz w:val="26"/>
+          <w:szCs w:val="26"/>
+        </w:rPr>
+        <w:t>const char* name : tên của Driver</w:t>
+      </w:r>
+    </w:p>
+    <w:p>
+      <w:pPr>
+        <w:pStyle w:val="ListParagraph"/>
+        <w:numPr>
+          <w:ilvl w:val="0"/>
+          <w:numId w:val="24"/>
+        </w:numPr>
+        <w:spacing w:line="312" w:lineRule="auto"/>
+        <w:ind w:left="1418"/>
+        <w:jc w:val="both"/>
+        <w:rPr>
+          <w:rFonts w:ascii="Times New Roman" w:hAnsi="Times New Roman" w:cs="Times New Roman"/>
+          <w:sz w:val="26"/>
+          <w:szCs w:val="26"/>
+        </w:rPr>
+      </w:pPr>
+      <w:r>
+        <w:rPr>
+          <w:rFonts w:ascii="Times New Roman" w:hAnsi="Times New Roman" w:cs="Times New Roman"/>
+          <w:sz w:val="26"/>
+          <w:szCs w:val="26"/>
+        </w:rPr>
+        <w:t xml:space="preserve">int (*probe) (struct usb_interface *intf, const struct usb_device_id* id) : đây là một tham số rất quan trọng. Tham số này là một con trỏ tới một hàm (hàm thăm dò), hàm này sẽ được gọi khi thiết bị được kết nối tới hệ </w:t>
+      </w:r>
+      <w:r>
+        <w:rPr>
+          <w:rFonts w:ascii="Times New Roman" w:hAnsi="Times New Roman" w:cs="Times New Roman"/>
+          <w:sz w:val="26"/>
+          <w:szCs w:val="26"/>
+        </w:rPr>
+        <w:lastRenderedPageBreak/>
+        <w:t>thống. Trong hàm này ta sẽ thực hiện các công việc quan trọng như xác định các Endpoint, cấp phát bộ nhớ…</w:t>
+      </w:r>
+    </w:p>
+    <w:p>
+      <w:pPr>
+        <w:pStyle w:val="ListParagraph"/>
+        <w:numPr>
+          <w:ilvl w:val="0"/>
+          <w:numId w:val="24"/>
+        </w:numPr>
+        <w:spacing w:line="312" w:lineRule="auto"/>
+        <w:ind w:left="1418"/>
+        <w:jc w:val="both"/>
+        <w:rPr>
+          <w:rFonts w:ascii="Times New Roman" w:hAnsi="Times New Roman" w:cs="Times New Roman"/>
+          <w:sz w:val="26"/>
+          <w:szCs w:val="26"/>
+        </w:rPr>
+      </w:pPr>
+      <w:r>
+        <w:rPr>
+          <w:rFonts w:ascii="Times New Roman" w:hAnsi="Times New Roman" w:cs="Times New Roman"/>
+          <w:sz w:val="26"/>
+          <w:szCs w:val="26"/>
+        </w:rPr>
+        <w:t>void (*disconnect) (struct usb_interface* intf) : Một con trỏ tới một hàm (hàm ngắt kết nối), hàm này sẽ được gọi khi thiết bị được gỡ bỏ ra khỏi hệ thống. Để hủy đăng kí một USB Device Driver ra khỏi hệ thống, ta sử dụng hàm usb_deregister(struct usb_driver &amp;);</w:t>
+      </w:r>
+    </w:p>
+    <w:p>
+      <w:pPr>
+        <w:pStyle w:val="ListParagraph"/>
+        <w:spacing w:line="312" w:lineRule="auto"/>
+        <w:jc w:val="both"/>
+        <w:rPr>
+          <w:rFonts w:ascii="Times New Roman" w:hAnsi="Times New Roman" w:cs="Times New Roman"/>
+          <w:sz w:val="26"/>
+          <w:szCs w:val="26"/>
+        </w:rPr>
+      </w:pPr>
+      <w:r>
+        <w:rPr>
+          <w:rFonts w:ascii="Times New Roman" w:hAnsi="Times New Roman" w:cs="Times New Roman"/>
+          <w:sz w:val="26"/>
+          <w:szCs w:val="26"/>
+        </w:rPr>
+        <w:t>Đăng ký struct usb_driver với USB core:</w:t>
+      </w:r>
+    </w:p>
+    <w:p>
+      <w:pPr>
+        <w:pStyle w:val="ListParagraph"/>
+        <w:spacing w:line="312" w:lineRule="auto"/>
+        <w:ind w:left="1080"/>
+        <w:jc w:val="both"/>
+        <w:rPr>
+          <w:rFonts w:ascii="Times New Roman" w:hAnsi="Times New Roman" w:cs="Times New Roman"/>
+          <w:sz w:val="26"/>
+          <w:szCs w:val="26"/>
+        </w:rPr>
+      </w:pPr>
+      <w:r>
+        <w:rPr>
+          <w:rFonts w:ascii="Times New Roman" w:hAnsi="Times New Roman" w:cs="Times New Roman"/>
+          <w:sz w:val="26"/>
+          <w:szCs w:val="26"/>
+        </w:rPr>
+        <w:t>static init __init acm_init(void)</w:t>
+      </w:r>
+    </w:p>
+    <w:p>
+      <w:pPr>
+        <w:pStyle w:val="ListParagraph"/>
+        <w:spacing w:line="312" w:lineRule="auto"/>
+        <w:ind w:left="1080"/>
+        <w:jc w:val="both"/>
+        <w:rPr>
+          <w:rFonts w:ascii="Times New Roman" w:hAnsi="Times New Roman" w:cs="Times New Roman"/>
+          <w:sz w:val="26"/>
+          <w:szCs w:val="26"/>
+        </w:rPr>
+      </w:pPr>
+      <w:r>
+        <w:rPr>
+          <w:rFonts w:ascii="Times New Roman" w:hAnsi="Times New Roman" w:cs="Times New Roman"/>
+          <w:sz w:val="26"/>
+          <w:szCs w:val="26"/>
+        </w:rPr>
+        <w:t>{</w:t>
+      </w:r>
+    </w:p>
+    <w:p>
+      <w:pPr>
+        <w:pStyle w:val="ListParagraph"/>
+        <w:spacing w:line="312" w:lineRule="auto"/>
+        <w:jc w:val="both"/>
+        <w:rPr>
+          <w:rFonts w:ascii="Times New Roman" w:hAnsi="Times New Roman" w:cs="Times New Roman"/>
+          <w:sz w:val="26"/>
+          <w:szCs w:val="26"/>
+        </w:rPr>
+      </w:pPr>
+      <w:r>
+        <w:rPr>
+          <w:rFonts w:ascii="Times New Roman" w:hAnsi="Times New Roman" w:cs="Times New Roman"/>
+          <w:sz w:val="26"/>
+          <w:szCs w:val="26"/>
+        </w:rPr>
+        <w:tab/>
+        <w:t>retval = usb_register(&amp;acm_driver);</w:t>
+      </w:r>
+    </w:p>
+    <w:p>
+      <w:pPr>
+        <w:pStyle w:val="ListParagraph"/>
+        <w:spacing w:line="312" w:lineRule="auto"/>
+        <w:jc w:val="both"/>
+        <w:rPr>
+          <w:rFonts w:ascii="Times New Roman" w:hAnsi="Times New Roman" w:cs="Times New Roman"/>
+          <w:sz w:val="26"/>
+          <w:szCs w:val="26"/>
+        </w:rPr>
+      </w:pPr>
+      <w:r>
+        <w:rPr>
+          <w:rFonts w:ascii="Times New Roman" w:hAnsi="Times New Roman" w:cs="Times New Roman"/>
+          <w:sz w:val="26"/>
+          <w:szCs w:val="26"/>
+        </w:rPr>
+        <w:tab/>
+        <w:t>if (retval) {</w:t>
+      </w:r>
+    </w:p>
+    <w:p>
+      <w:pPr>
+        <w:pStyle w:val="ListParagraph"/>
+        <w:spacing w:line="312" w:lineRule="auto"/>
+        <w:jc w:val="both"/>
+        <w:rPr>
+          <w:rFonts w:ascii="Times New Roman" w:hAnsi="Times New Roman" w:cs="Times New Roman"/>
+          <w:sz w:val="26"/>
+          <w:szCs w:val="26"/>
+        </w:rPr>
+      </w:pPr>
+      <w:r>
+        <w:rPr>
+          <w:rFonts w:ascii="Times New Roman" w:hAnsi="Times New Roman" w:cs="Times New Roman"/>
+          <w:sz w:val="26"/>
+          <w:szCs w:val="26"/>
+        </w:rPr>
+        <w:tab/>
+      </w:r>
+      <w:r>
+        <w:rPr>
+          <w:rFonts w:ascii="Times New Roman" w:hAnsi="Times New Roman" w:cs="Times New Roman"/>
+          <w:sz w:val="26"/>
+          <w:szCs w:val="26"/>
+        </w:rPr>
+        <w:tab/>
+      </w:r>
+      <w:r>
+        <w:rPr>
+          <w:rFonts w:ascii="Times New Roman" w:hAnsi="Times New Roman" w:cs="Times New Roman"/>
+          <w:sz w:val="26"/>
+          <w:szCs w:val="26"/>
+        </w:rPr>
+        <w:t>tty_unregister_driver(acm_tty_driver);</w:t>
+      </w:r>
+    </w:p>
+    <w:p>
+      <w:pPr>
+        <w:pStyle w:val="ListParagraph"/>
+        <w:spacing w:line="312" w:lineRule="auto"/>
+        <w:jc w:val="both"/>
+        <w:rPr>
+          <w:rFonts w:ascii="Times New Roman" w:hAnsi="Times New Roman" w:cs="Times New Roman"/>
+          <w:sz w:val="26"/>
+          <w:szCs w:val="26"/>
+        </w:rPr>
+      </w:pPr>
+      <w:r>
+        <w:rPr>
+          <w:rFonts w:ascii="Times New Roman" w:hAnsi="Times New Roman" w:cs="Times New Roman"/>
+          <w:sz w:val="26"/>
+          <w:szCs w:val="26"/>
+        </w:rPr>
+        <w:tab/>
+      </w:r>
+      <w:r>
+        <w:rPr>
+          <w:rFonts w:ascii="Times New Roman" w:hAnsi="Times New Roman" w:cs="Times New Roman"/>
+          <w:sz w:val="26"/>
+          <w:szCs w:val="26"/>
+        </w:rPr>
+        <w:tab/>
+        <w:t>put_tty_driver(acm_tty_driver);</w:t>
+      </w:r>
+    </w:p>
+    <w:p>
+      <w:pPr>
+        <w:pStyle w:val="ListParagraph"/>
+        <w:spacing w:line="312" w:lineRule="auto"/>
+        <w:jc w:val="both"/>
+        <w:rPr>
+          <w:rFonts w:ascii="Times New Roman" w:hAnsi="Times New Roman" w:cs="Times New Roman"/>
+          <w:sz w:val="26"/>
+          <w:szCs w:val="26"/>
+        </w:rPr>
+      </w:pPr>
+      <w:r>
+        <w:rPr>
+          <w:rFonts w:ascii="Times New Roman" w:hAnsi="Times New Roman" w:cs="Times New Roman"/>
+          <w:sz w:val="26"/>
+          <w:szCs w:val="26"/>
+        </w:rPr>
+        <w:tab/>
+      </w:r>
+      <w:r>
+        <w:rPr>
+          <w:rFonts w:ascii="Times New Roman" w:hAnsi="Times New Roman" w:cs="Times New Roman"/>
+          <w:sz w:val="26"/>
+          <w:szCs w:val="26"/>
+        </w:rPr>
+        <w:tab/>
+        <w:t>return retval;</w:t>
+      </w:r>
+    </w:p>
+    <w:p>
+      <w:pPr>
+        <w:pStyle w:val="ListParagraph"/>
+        <w:spacing w:line="312" w:lineRule="auto"/>
+        <w:jc w:val="both"/>
+        <w:rPr>
+          <w:rFonts w:ascii="Times New Roman" w:hAnsi="Times New Roman" w:cs="Times New Roman"/>
+          <w:sz w:val="26"/>
+          <w:szCs w:val="26"/>
+        </w:rPr>
+      </w:pPr>
+      <w:r>
+        <w:rPr>
+          <w:rFonts w:ascii="Times New Roman" w:hAnsi="Times New Roman" w:cs="Times New Roman"/>
+          <w:sz w:val="26"/>
+          <w:szCs w:val="26"/>
+        </w:rPr>
+        <w:tab/>
+        <w:t>}</w:t>
+      </w:r>
+    </w:p>
+    <w:p>
+      <w:pPr>
+        <w:pStyle w:val="ListParagraph"/>
+        <w:spacing w:line="312" w:lineRule="auto"/>
+        <w:ind w:left="1260"/>
+        <w:jc w:val="both"/>
+        <w:rPr>
+          <w:rFonts w:ascii="Times New Roman" w:hAnsi="Times New Roman" w:cs="Times New Roman"/>
+          <w:sz w:val="26"/>
+          <w:szCs w:val="26"/>
+        </w:rPr>
+      </w:pPr>
+      <w:r>
+        <w:rPr>
+          <w:rFonts w:ascii="Times New Roman" w:hAnsi="Times New Roman" w:cs="Times New Roman"/>
+          <w:sz w:val="26"/>
+          <w:szCs w:val="26"/>
+        </w:rPr>
+        <w:t>return 0;</w:t>
+      </w:r>
+    </w:p>
+    <w:p>
+      <w:pPr>
+        <w:pStyle w:val="ListParagraph"/>
+        <w:spacing w:line="312" w:lineRule="auto"/>
+        <w:ind w:left="1080"/>
+        <w:jc w:val="both"/>
+        <w:rPr>
+          <w:rFonts w:ascii="Times New Roman" w:hAnsi="Times New Roman" w:cs="Times New Roman"/>
+          <w:sz w:val="26"/>
+          <w:szCs w:val="26"/>
+        </w:rPr>
+      </w:pPr>
+      <w:r>
+        <w:rPr>
+          <w:rFonts w:ascii="Times New Roman" w:hAnsi="Times New Roman" w:cs="Times New Roman"/>
+          <w:sz w:val="26"/>
+          <w:szCs w:val="26"/>
+        </w:rPr>
+        <w:t>}</w:t>
+      </w:r>
+    </w:p>
+    <w:p>
+      <w:pPr>
+        <w:pStyle w:val="ListParagraph"/>
+        <w:spacing w:line="312" w:lineRule="auto"/>
+        <w:jc w:val="both"/>
+        <w:rPr>
+          <w:rFonts w:ascii="Times New Roman" w:hAnsi="Times New Roman" w:cs="Times New Roman"/>
+          <w:sz w:val="26"/>
+          <w:szCs w:val="26"/>
+        </w:rPr>
+      </w:pPr>
+      <w:r>
+        <w:rPr>
+          <w:rFonts w:ascii="Times New Roman" w:hAnsi="Times New Roman" w:cs="Times New Roman"/>
+          <w:sz w:val="26"/>
+          <w:szCs w:val="26"/>
+        </w:rPr>
+        <w:t>Hủy đăng ký</w:t>
+      </w:r>
+      <w:r>
+        <w:rPr>
+          <w:rFonts w:ascii="Times New Roman" w:hAnsi="Times New Roman" w:cs="Times New Roman"/>
+          <w:sz w:val="26"/>
+          <w:szCs w:val="26"/>
+        </w:rPr>
+        <w:t xml:space="preserve"> usb_driver với USB core:</w:t>
+      </w:r>
+    </w:p>
+    <w:p>
+      <w:pPr>
+        <w:pStyle w:val="ListParagraph"/>
+        <w:spacing w:line="312" w:lineRule="auto"/>
+        <w:ind w:left="1080"/>
+        <w:jc w:val="both"/>
+        <w:rPr>
+          <w:rFonts w:ascii="Times New Roman" w:hAnsi="Times New Roman" w:cs="Times New Roman"/>
+          <w:sz w:val="26"/>
+          <w:szCs w:val="26"/>
+        </w:rPr>
+      </w:pPr>
+      <w:r>
+        <w:rPr>
+          <w:rFonts w:ascii="Times New Roman" w:hAnsi="Times New Roman" w:cs="Times New Roman"/>
+          <w:sz w:val="26"/>
+          <w:szCs w:val="26"/>
+        </w:rPr>
+        <w:t>static void __exit acm_exit(void)</w:t>
+      </w:r>
+    </w:p>
+    <w:p>
+      <w:pPr>
+        <w:pStyle w:val="ListParagraph"/>
+        <w:spacing w:line="312" w:lineRule="auto"/>
+        <w:ind w:left="1080"/>
+        <w:jc w:val="both"/>
+        <w:rPr>
+          <w:rFonts w:ascii="Times New Roman" w:hAnsi="Times New Roman" w:cs="Times New Roman"/>
+          <w:sz w:val="26"/>
+          <w:szCs w:val="26"/>
+        </w:rPr>
+      </w:pPr>
+      <w:r>
+        <w:rPr>
+          <w:rFonts w:ascii="Times New Roman" w:hAnsi="Times New Roman" w:cs="Times New Roman"/>
+          <w:sz w:val="26"/>
+          <w:szCs w:val="26"/>
+        </w:rPr>
+        <w:t>{</w:t>
+      </w:r>
+    </w:p>
+    <w:p>
+      <w:pPr>
+        <w:pStyle w:val="ListParagraph"/>
+        <w:spacing w:line="312" w:lineRule="auto"/>
+        <w:ind w:left="1080"/>
+        <w:jc w:val="both"/>
+        <w:rPr>
+          <w:rFonts w:ascii="Times New Roman" w:hAnsi="Times New Roman" w:cs="Times New Roman"/>
+          <w:sz w:val="26"/>
+          <w:szCs w:val="26"/>
+        </w:rPr>
+      </w:pPr>
+      <w:r>
+        <w:rPr>
+          <w:rFonts w:ascii="Times New Roman" w:hAnsi="Times New Roman" w:cs="Times New Roman"/>
+          <w:sz w:val="26"/>
+          <w:szCs w:val="26"/>
+        </w:rPr>
+        <w:tab/>
+        <w:t>usb deregister(&amp;acm_driver);</w:t>
+      </w:r>
+    </w:p>
+    <w:p>
+      <w:pPr>
+        <w:pStyle w:val="ListParagraph"/>
+        <w:spacing w:line="312" w:lineRule="auto"/>
+        <w:ind w:left="1080"/>
+        <w:jc w:val="both"/>
+        <w:rPr>
+          <w:rFonts w:ascii="Times New Roman" w:hAnsi="Times New Roman" w:cs="Times New Roman"/>
+          <w:sz w:val="26"/>
+          <w:szCs w:val="26"/>
+        </w:rPr>
+      </w:pPr>
+      <w:r>
+        <w:rPr>
+          <w:rFonts w:ascii="Times New Roman" w:hAnsi="Times New Roman" w:cs="Times New Roman"/>
+          <w:sz w:val="26"/>
+          <w:szCs w:val="26"/>
+        </w:rPr>
+        <w:t>}</w:t>
+      </w:r>
+    </w:p>
+    <w:p>
+      <w:pPr>
+        <w:pStyle w:val="ListParagraph"/>
+        <w:numPr>
+          <w:ilvl w:val="3"/>
+          <w:numId w:val="3"/>
+        </w:numPr>
+        <w:spacing w:line="312" w:lineRule="auto"/>
+        <w:outlineLvl w:val="2"/>
+        <w:rPr>
+          <w:rFonts w:ascii="Times New Roman" w:hAnsi="Times New Roman" w:cs="Times New Roman"/>
+          <w:sz w:val="26"/>
+          <w:szCs w:val="26"/>
+        </w:rPr>
+      </w:pPr>
+      <w:bookmarkStart w:id="124" w:name="_Toc482793106"/>
+      <w:r>
+        <w:rPr>
+          <w:rFonts w:ascii="Times New Roman" w:hAnsi="Times New Roman" w:cs="Times New Roman"/>
+          <w:sz w:val="26"/>
+          <w:szCs w:val="26"/>
+        </w:rPr>
+        <w:t>Hàm thăm dò thiết bị (probe)</w:t>
+      </w:r>
+      <w:bookmarkEnd w:id="124"/>
+    </w:p>
+    <w:p>
+      <w:pPr>
+        <w:spacing w:line="312" w:lineRule="auto"/>
+        <w:ind w:firstLine="720"/>
+        <w:jc w:val="both"/>
+        <w:rPr>
+          <w:rFonts w:ascii="Times New Roman" w:hAnsi="Times New Roman" w:cs="Times New Roman"/>
+          <w:sz w:val="26"/>
+          <w:szCs w:val="26"/>
+        </w:rPr>
+      </w:pPr>
+      <w:r>
+        <w:rPr>
+          <w:rFonts w:ascii="Times New Roman" w:hAnsi="Times New Roman" w:cs="Times New Roman"/>
+          <w:sz w:val="26"/>
+          <w:szCs w:val="26"/>
+        </w:rPr>
+        <w:t>Khi thiết bị mới được kết nối tới hệ thống, nếu Driver được chỉ định cho điều khiển thiết bị đó thì hàm thăm dò của Driver sẽ được gọi. USB Core truyền tới hàm thăm dò một con trỏ tới cấu trúc usb_interface mô tả Interface được chọn trên thiết bị.</w:t>
+      </w:r>
+    </w:p>
+    <w:p>
+      <w:pPr>
+        <w:spacing w:line="312" w:lineRule="auto"/>
+        <w:ind w:firstLine="720"/>
+        <w:jc w:val="both"/>
+        <w:rPr>
+          <w:rFonts w:ascii="Times New Roman" w:hAnsi="Times New Roman" w:cs="Times New Roman"/>
+          <w:sz w:val="26"/>
+          <w:szCs w:val="26"/>
+        </w:rPr>
+      </w:pPr>
+      <w:r>
+        <w:rPr>
+          <w:rFonts w:ascii="Times New Roman" w:hAnsi="Times New Roman" w:cs="Times New Roman"/>
+          <w:sz w:val="26"/>
+          <w:szCs w:val="26"/>
+        </w:rPr>
+        <w:t>Nguyên mẫu hàm thăm dò như sau:</w:t>
+      </w:r>
+    </w:p>
+    <w:p>
+      <w:pPr>
+        <w:pStyle w:val="ListParagraph"/>
+        <w:spacing w:line="312" w:lineRule="auto"/>
+        <w:jc w:val="both"/>
+        <w:rPr>
+          <w:rFonts w:ascii="Times New Roman" w:hAnsi="Times New Roman" w:cs="Times New Roman"/>
+          <w:sz w:val="26"/>
+          <w:szCs w:val="26"/>
+        </w:rPr>
+      </w:pPr>
+      <w:r>
+        <w:rPr>
+          <w:rFonts w:ascii="Times New Roman" w:hAnsi="Times New Roman" w:cs="Times New Roman"/>
+          <w:sz w:val="26"/>
+          <w:szCs w:val="26"/>
+        </w:rPr>
+        <w:t>int (*probe) (struct usb_interface *intf, const struct usb_device_id* id);</w:t>
+      </w:r>
+    </w:p>
+    <w:p>
+      <w:pPr>
+        <w:pStyle w:val="ListParagraph"/>
+        <w:spacing w:line="312" w:lineRule="auto"/>
+        <w:jc w:val="both"/>
+        <w:rPr>
+          <w:rFonts w:ascii="Times New Roman" w:hAnsi="Times New Roman" w:cs="Times New Roman"/>
+          <w:sz w:val="26"/>
+          <w:szCs w:val="26"/>
+        </w:rPr>
+      </w:pPr>
+      <w:r>
+        <w:rPr>
+          <w:rFonts w:ascii="Times New Roman" w:hAnsi="Times New Roman" w:cs="Times New Roman"/>
+          <w:sz w:val="26"/>
+          <w:szCs w:val="26"/>
+        </w:rPr>
+        <w:t>Trong hàm thăm dò, Driver cần thực hiện một số công việc sau:</w:t>
+      </w:r>
+    </w:p>
+    <w:p>
+      <w:pPr>
+        <w:pStyle w:val="ListParagraph"/>
+        <w:numPr>
+          <w:ilvl w:val="0"/>
+          <w:numId w:val="25"/>
+        </w:numPr>
+        <w:spacing w:line="312" w:lineRule="auto"/>
+        <w:ind w:left="1418"/>
+        <w:jc w:val="both"/>
+        <w:rPr>
+          <w:rFonts w:ascii="Times New Roman" w:hAnsi="Times New Roman" w:cs="Times New Roman"/>
+          <w:sz w:val="26"/>
+          <w:szCs w:val="26"/>
+        </w:rPr>
+      </w:pPr>
+      <w:r>
+        <w:rPr>
+          <w:rFonts w:ascii="Times New Roman" w:hAnsi="Times New Roman" w:cs="Times New Roman"/>
+          <w:sz w:val="26"/>
+          <w:szCs w:val="26"/>
+        </w:rPr>
+        <w:t>Lấy ra địa chỉ các Endpoint cần dùng, lấy ra kích thước các bộ đệm cho thiết bị</w:t>
+      </w:r>
+    </w:p>
+    <w:p>
+      <w:pPr>
+        <w:pStyle w:val="ListParagraph"/>
+        <w:numPr>
+          <w:ilvl w:val="0"/>
+          <w:numId w:val="25"/>
+        </w:numPr>
+        <w:spacing w:line="312" w:lineRule="auto"/>
+        <w:ind w:left="1418"/>
+        <w:jc w:val="both"/>
+        <w:rPr>
+          <w:rFonts w:ascii="Times New Roman" w:hAnsi="Times New Roman" w:cs="Times New Roman"/>
+          <w:sz w:val="26"/>
+          <w:szCs w:val="26"/>
+        </w:rPr>
+      </w:pPr>
+      <w:r>
+        <w:rPr>
+          <w:rFonts w:ascii="Times New Roman" w:hAnsi="Times New Roman" w:cs="Times New Roman"/>
+          <w:sz w:val="26"/>
+          <w:szCs w:val="26"/>
+        </w:rPr>
+        <w:lastRenderedPageBreak/>
+        <w:t>Cấp phát bộ đệm</w:t>
+      </w:r>
+    </w:p>
+    <w:p>
+      <w:pPr>
+        <w:pStyle w:val="ListParagraph"/>
+        <w:numPr>
+          <w:ilvl w:val="0"/>
+          <w:numId w:val="25"/>
+        </w:numPr>
+        <w:spacing w:line="312" w:lineRule="auto"/>
+        <w:ind w:left="1418"/>
+        <w:jc w:val="both"/>
+        <w:rPr>
+          <w:rFonts w:ascii="Times New Roman" w:hAnsi="Times New Roman" w:cs="Times New Roman"/>
+          <w:sz w:val="26"/>
+          <w:szCs w:val="26"/>
+        </w:rPr>
+      </w:pPr>
+      <w:r>
+        <w:rPr>
+          <w:rFonts w:ascii="Times New Roman" w:hAnsi="Times New Roman" w:cs="Times New Roman"/>
+          <w:sz w:val="26"/>
+          <w:szCs w:val="26"/>
+        </w:rPr>
+        <w:t>Lưu lại các thông tin (địa chỉ Endpoint, kích thước bộ đệm, địa chỉ bộ đệm…)</w:t>
+      </w:r>
+    </w:p>
+    <w:p>
+      <w:pPr>
+        <w:pStyle w:val="ListParagraph"/>
+        <w:numPr>
+          <w:ilvl w:val="0"/>
+          <w:numId w:val="25"/>
+        </w:numPr>
+        <w:spacing w:line="312" w:lineRule="auto"/>
+        <w:ind w:left="1418"/>
+        <w:jc w:val="both"/>
+        <w:rPr>
+          <w:rFonts w:ascii="Times New Roman" w:hAnsi="Times New Roman" w:cs="Times New Roman"/>
+          <w:sz w:val="26"/>
+          <w:szCs w:val="26"/>
+        </w:rPr>
+      </w:pPr>
+      <w:r>
+        <w:rPr>
+          <w:rFonts w:ascii="Times New Roman" w:hAnsi="Times New Roman" w:cs="Times New Roman"/>
+          <w:sz w:val="26"/>
+          <w:szCs w:val="26"/>
+        </w:rPr>
+        <w:t>Đăng kí lớp thiết bị cho Driver</w:t>
+      </w:r>
+    </w:p>
+    <w:p>
+      <w:pPr>
+        <w:pStyle w:val="ListParagraph"/>
+        <w:spacing w:line="312" w:lineRule="auto"/>
+        <w:ind w:left="1080"/>
+        <w:rPr>
+          <w:rFonts w:ascii="Times New Roman" w:hAnsi="Times New Roman" w:cs="Times New Roman"/>
+          <w:sz w:val="26"/>
+          <w:szCs w:val="26"/>
+        </w:rPr>
+      </w:pPr>
+    </w:p>
+    <w:p>
+      <w:pPr>
+        <w:pStyle w:val="ListParagraph"/>
+        <w:numPr>
+          <w:ilvl w:val="3"/>
+          <w:numId w:val="3"/>
+        </w:numPr>
+        <w:spacing w:line="312" w:lineRule="auto"/>
+        <w:outlineLvl w:val="2"/>
+        <w:rPr>
+          <w:rFonts w:ascii="Times New Roman" w:hAnsi="Times New Roman" w:cs="Times New Roman"/>
+          <w:sz w:val="26"/>
+          <w:szCs w:val="26"/>
+        </w:rPr>
+      </w:pPr>
+      <w:bookmarkStart w:id="125" w:name="_Toc482793107"/>
+      <w:r>
+        <w:rPr>
+          <w:rFonts w:ascii="Times New Roman" w:hAnsi="Times New Roman" w:cs="Times New Roman"/>
+          <w:sz w:val="26"/>
+          <w:szCs w:val="26"/>
+        </w:rPr>
+        <w:t>Hàm ngắt kết nối thiết bị</w:t>
+      </w:r>
+      <w:bookmarkEnd w:id="125"/>
+    </w:p>
+    <w:p>
+      <w:pPr>
+        <w:spacing w:line="312" w:lineRule="auto"/>
+        <w:ind w:firstLine="720"/>
+        <w:jc w:val="both"/>
+        <w:rPr>
+          <w:rFonts w:ascii="Times New Roman" w:hAnsi="Times New Roman" w:cs="Times New Roman"/>
+          <w:sz w:val="26"/>
+          <w:szCs w:val="26"/>
+        </w:rPr>
+      </w:pPr>
+      <w:r>
+        <w:rPr>
+          <w:rFonts w:ascii="Times New Roman" w:hAnsi="Times New Roman" w:cs="Times New Roman"/>
+          <w:sz w:val="26"/>
+          <w:szCs w:val="26"/>
+        </w:rPr>
+        <w:t>Khi thiết bị được gỡ bỏ ra khỏi hệ thống, hàm ngắt kết nối được gọi. Nguyên mẫu hàm: void (*disconnect) (struct usb_interface* intf);</w:t>
+      </w:r>
+    </w:p>
+    <w:p>
+      <w:pPr>
+        <w:spacing w:line="312" w:lineRule="auto"/>
+        <w:ind w:firstLine="720"/>
+        <w:jc w:val="both"/>
+        <w:rPr>
+          <w:rFonts w:ascii="Times New Roman" w:hAnsi="Times New Roman" w:cs="Times New Roman"/>
+          <w:sz w:val="26"/>
+          <w:szCs w:val="26"/>
+        </w:rPr>
+      </w:pPr>
+      <w:r>
+        <w:rPr>
+          <w:rFonts w:ascii="Times New Roman" w:hAnsi="Times New Roman" w:cs="Times New Roman"/>
+          <w:sz w:val="26"/>
+          <w:szCs w:val="26"/>
+        </w:rPr>
+        <w:t>Khi ngắt kết nối</w:t>
+      </w:r>
+      <w:r>
+        <w:rPr>
+          <w:rFonts w:ascii="Times New Roman" w:hAnsi="Times New Roman" w:cs="Times New Roman"/>
+          <w:sz w:val="26"/>
+          <w:szCs w:val="26"/>
+        </w:rPr>
+        <w:t xml:space="preserve"> thực hiện công việ</w:t>
+      </w:r>
+      <w:r>
+        <w:rPr>
+          <w:rFonts w:ascii="Times New Roman" w:hAnsi="Times New Roman" w:cs="Times New Roman"/>
+          <w:sz w:val="26"/>
+          <w:szCs w:val="26"/>
+        </w:rPr>
+        <w:t xml:space="preserve">c </w:t>
+      </w:r>
+      <w:r>
+        <w:rPr>
+          <w:rFonts w:ascii="Times New Roman" w:hAnsi="Times New Roman" w:cs="Times New Roman"/>
+          <w:sz w:val="26"/>
+          <w:szCs w:val="26"/>
+        </w:rPr>
+        <w:t>:</w:t>
+      </w:r>
+    </w:p>
+    <w:p>
+      <w:pPr>
+        <w:pStyle w:val="ListParagraph"/>
+        <w:numPr>
+          <w:ilvl w:val="0"/>
+          <w:numId w:val="26"/>
+        </w:numPr>
+        <w:spacing w:line="312" w:lineRule="auto"/>
+        <w:jc w:val="both"/>
+        <w:rPr>
+          <w:rFonts w:ascii="Times New Roman" w:hAnsi="Times New Roman" w:cs="Times New Roman"/>
+          <w:sz w:val="26"/>
+          <w:szCs w:val="26"/>
+        </w:rPr>
+      </w:pPr>
+      <w:r>
+        <w:rPr>
+          <w:rFonts w:ascii="Times New Roman" w:hAnsi="Times New Roman" w:cs="Times New Roman"/>
+          <w:sz w:val="26"/>
+          <w:szCs w:val="26"/>
+        </w:rPr>
+        <w:t>Lấy lại các cấu trúc dữ liệu hiện có và kết nối với cấu trúc usb_interface sau đó</w:t>
+      </w:r>
+      <w:r>
+        <w:rPr>
+          <w:rFonts w:ascii="Times New Roman" w:hAnsi="Times New Roman" w:cs="Times New Roman"/>
+          <w:sz w:val="26"/>
+          <w:szCs w:val="26"/>
+        </w:rPr>
+        <w:t xml:space="preserve">: </w:t>
+      </w:r>
+    </w:p>
+    <w:p>
+      <w:pPr>
+        <w:pStyle w:val="ListParagraph"/>
+        <w:spacing w:line="312" w:lineRule="auto"/>
+        <w:ind w:left="1440"/>
+        <w:jc w:val="both"/>
+        <w:rPr>
+          <w:rFonts w:ascii="Times New Roman" w:hAnsi="Times New Roman" w:cs="Times New Roman"/>
+          <w:sz w:val="26"/>
+          <w:szCs w:val="26"/>
+        </w:rPr>
+      </w:pPr>
+      <w:r>
+        <w:rPr>
+          <w:rFonts w:ascii="Times New Roman" w:hAnsi="Times New Roman" w:cs="Times New Roman"/>
+          <w:sz w:val="26"/>
+          <w:szCs w:val="26"/>
+        </w:rPr>
+        <w:t>usb_set_intfdata(intf, NULL);</w:t>
+      </w:r>
+    </w:p>
+    <w:p>
+      <w:pPr>
+        <w:pStyle w:val="ListParagraph"/>
+        <w:numPr>
+          <w:ilvl w:val="0"/>
+          <w:numId w:val="26"/>
+        </w:numPr>
+        <w:spacing w:line="312" w:lineRule="auto"/>
+        <w:jc w:val="both"/>
+        <w:rPr>
+          <w:rFonts w:ascii="Times New Roman" w:hAnsi="Times New Roman" w:cs="Times New Roman"/>
+          <w:sz w:val="26"/>
+          <w:szCs w:val="26"/>
+        </w:rPr>
+      </w:pPr>
+      <w:r>
+        <w:rPr>
+          <w:rFonts w:ascii="Times New Roman" w:hAnsi="Times New Roman" w:cs="Times New Roman"/>
+          <w:sz w:val="26"/>
+          <w:szCs w:val="26"/>
+        </w:rPr>
+        <w:t xml:space="preserve">Hủy đăng kí lớp thiết bị: </w:t>
+      </w:r>
+    </w:p>
+    <w:p>
+      <w:pPr>
+        <w:pStyle w:val="ListParagraph"/>
+        <w:spacing w:line="312" w:lineRule="auto"/>
+        <w:ind w:left="1440"/>
+        <w:jc w:val="both"/>
+        <w:rPr>
+          <w:rFonts w:ascii="Times New Roman" w:hAnsi="Times New Roman" w:cs="Times New Roman"/>
+          <w:sz w:val="26"/>
+          <w:szCs w:val="26"/>
+        </w:rPr>
+      </w:pPr>
+      <w:r>
+        <w:rPr>
+          <w:rFonts w:ascii="Times New Roman" w:hAnsi="Times New Roman" w:cs="Times New Roman"/>
+          <w:sz w:val="26"/>
+          <w:szCs w:val="26"/>
+        </w:rPr>
+        <w:t>usb_deregister_dev(struct usb_interface* , struct usb_class_driver* );</w:t>
+      </w:r>
+    </w:p>
+    <w:p>
+      <w:pPr>
+        <w:pStyle w:val="ListParagraph"/>
+        <w:spacing w:line="312" w:lineRule="auto"/>
+        <w:ind w:left="1080"/>
+        <w:rPr>
+          <w:rFonts w:ascii="Times New Roman" w:hAnsi="Times New Roman" w:cs="Times New Roman"/>
+          <w:sz w:val="26"/>
+          <w:szCs w:val="26"/>
+        </w:rPr>
+      </w:pPr>
+    </w:p>
+    <w:p>
+      <w:pPr>
+        <w:pStyle w:val="ListParagraph"/>
+        <w:numPr>
+          <w:ilvl w:val="3"/>
+          <w:numId w:val="3"/>
+        </w:numPr>
+        <w:spacing w:line="312" w:lineRule="auto"/>
+        <w:outlineLvl w:val="2"/>
+        <w:rPr>
+          <w:rFonts w:ascii="Times New Roman" w:hAnsi="Times New Roman" w:cs="Times New Roman"/>
+          <w:sz w:val="26"/>
+          <w:szCs w:val="26"/>
+        </w:rPr>
+      </w:pPr>
+      <w:bookmarkStart w:id="126" w:name="_Toc482793108"/>
+      <w:r>
+        <w:rPr>
+          <w:rFonts w:ascii="Times New Roman" w:hAnsi="Times New Roman" w:cs="Times New Roman"/>
+          <w:sz w:val="26"/>
+          <w:szCs w:val="26"/>
+        </w:rPr>
+        <w:t>Hàm mở/đọc/ghi thiết bị</w:t>
+      </w:r>
+      <w:bookmarkEnd w:id="126"/>
+    </w:p>
+    <w:p>
+      <w:pPr>
+        <w:pStyle w:val="ListParagraph"/>
+        <w:numPr>
+          <w:ilvl w:val="0"/>
+          <w:numId w:val="18"/>
+        </w:numPr>
+        <w:spacing w:line="312" w:lineRule="auto"/>
+        <w:rPr>
+          <w:rFonts w:ascii="Times New Roman" w:hAnsi="Times New Roman" w:cs="Times New Roman"/>
+          <w:sz w:val="26"/>
+          <w:szCs w:val="26"/>
+        </w:rPr>
+      </w:pPr>
+      <w:r>
+        <w:rPr>
+          <w:rFonts w:ascii="Times New Roman" w:hAnsi="Times New Roman" w:cs="Times New Roman"/>
+          <w:sz w:val="26"/>
+          <w:szCs w:val="26"/>
+        </w:rPr>
+        <w:t>Mở tập tin thiết bị</w:t>
+      </w:r>
+    </w:p>
+    <w:p>
+      <w:pPr>
+        <w:pStyle w:val="ListParagraph"/>
+        <w:spacing w:line="312" w:lineRule="auto"/>
+        <w:rPr>
+          <w:rFonts w:ascii="Times New Roman" w:hAnsi="Times New Roman" w:cs="Times New Roman"/>
+          <w:sz w:val="26"/>
+          <w:szCs w:val="26"/>
+        </w:rPr>
+      </w:pPr>
+      <w:r>
+        <w:rPr>
+          <w:rFonts w:ascii="Times New Roman" w:hAnsi="Times New Roman" w:cs="Times New Roman"/>
+          <w:sz w:val="26"/>
+          <w:szCs w:val="26"/>
+        </w:rPr>
+        <w:t>static int mydevice_open(struct inode *inode, struct file *file);</w:t>
+      </w:r>
+    </w:p>
+    <w:p>
+      <w:pPr>
+        <w:spacing w:line="312" w:lineRule="auto"/>
+        <w:ind w:firstLine="720"/>
+        <w:rPr>
+          <w:rFonts w:ascii="Times New Roman" w:hAnsi="Times New Roman" w:cs="Times New Roman"/>
+          <w:sz w:val="26"/>
+          <w:szCs w:val="26"/>
+        </w:rPr>
+      </w:pPr>
+      <w:r>
+        <w:rPr>
+          <w:rFonts w:ascii="Times New Roman" w:hAnsi="Times New Roman" w:cs="Times New Roman"/>
+          <w:sz w:val="26"/>
+          <w:szCs w:val="26"/>
+        </w:rPr>
+        <w:t>Hành động này có tác dụng chuẩn bị cho các hành động đọc, ghi sau đó. Trong hàm này ta sử dụng hàm usb_get_intfdata() để lấy ra các thông tin liên quan tới thiết bị đã lưu trữ từ hàm probe() (bằng hàm usb_set_intfdata), và thiết lập dữ liệu này cho cấu trúc file.</w:t>
+      </w:r>
+    </w:p>
+    <w:p>
+      <w:pPr>
+        <w:pStyle w:val="ListParagraph"/>
+        <w:spacing w:line="312" w:lineRule="auto"/>
+        <w:rPr>
+          <w:rFonts w:ascii="Times New Roman" w:hAnsi="Times New Roman" w:cs="Times New Roman"/>
+          <w:sz w:val="26"/>
+          <w:szCs w:val="26"/>
+        </w:rPr>
+      </w:pPr>
+      <w:r>
+        <w:rPr>
+          <w:rFonts w:ascii="Times New Roman" w:hAnsi="Times New Roman" w:cs="Times New Roman"/>
+          <w:sz w:val="26"/>
+          <w:szCs w:val="26"/>
+        </w:rPr>
+        <w:tab/>
+        <w:t>dev = usb_get_intfdata(interface);</w:t>
+      </w:r>
+    </w:p>
+    <w:p>
+      <w:pPr>
+        <w:pStyle w:val="ListParagraph"/>
+        <w:spacing w:line="312" w:lineRule="auto"/>
+        <w:rPr>
+          <w:rFonts w:ascii="Times New Roman" w:hAnsi="Times New Roman" w:cs="Times New Roman"/>
+          <w:sz w:val="26"/>
+          <w:szCs w:val="26"/>
+        </w:rPr>
+      </w:pPr>
+      <w:r>
+        <w:rPr>
+          <w:rFonts w:ascii="Times New Roman" w:hAnsi="Times New Roman" w:cs="Times New Roman"/>
+          <w:sz w:val="26"/>
+          <w:szCs w:val="26"/>
+        </w:rPr>
+        <w:tab/>
+        <w:t>file-&gt;private_data = dev;</w:t>
+      </w:r>
+    </w:p>
+    <w:p>
+      <w:pPr>
+        <w:spacing w:line="312" w:lineRule="auto"/>
+        <w:ind w:firstLine="360"/>
+        <w:rPr>
+          <w:rFonts w:ascii="Times New Roman" w:hAnsi="Times New Roman" w:cs="Times New Roman"/>
+          <w:sz w:val="26"/>
+          <w:szCs w:val="26"/>
+        </w:rPr>
+      </w:pPr>
+      <w:r>
+        <w:rPr>
+          <w:rFonts w:ascii="Times New Roman" w:hAnsi="Times New Roman" w:cs="Times New Roman"/>
+          <w:sz w:val="26"/>
+          <w:szCs w:val="26"/>
+        </w:rPr>
+        <w:tab/>
+      </w:r>
+      <w:r>
+        <w:rPr>
+          <w:rFonts w:ascii="Times New Roman" w:hAnsi="Times New Roman" w:cs="Times New Roman"/>
+          <w:sz w:val="26"/>
+          <w:szCs w:val="26"/>
+        </w:rPr>
+        <w:t>Cấ</w:t>
+      </w:r>
+      <w:r>
+        <w:rPr>
+          <w:rFonts w:ascii="Times New Roman" w:hAnsi="Times New Roman" w:cs="Times New Roman"/>
+          <w:sz w:val="26"/>
+          <w:szCs w:val="26"/>
+        </w:rPr>
+        <w:t xml:space="preserve">u trúc file, </w:t>
+      </w:r>
+      <w:r>
+        <w:rPr>
+          <w:rFonts w:ascii="Times New Roman" w:hAnsi="Times New Roman" w:cs="Times New Roman"/>
+          <w:sz w:val="26"/>
+          <w:szCs w:val="26"/>
+        </w:rPr>
+        <w:t>được đị</w:t>
+      </w:r>
+      <w:r>
+        <w:rPr>
+          <w:rFonts w:ascii="Times New Roman" w:hAnsi="Times New Roman" w:cs="Times New Roman"/>
+          <w:sz w:val="26"/>
+          <w:szCs w:val="26"/>
+        </w:rPr>
+        <w:t xml:space="preserve">nh nghĩa trong &lt;linux/fs.h&gt;, </w:t>
+      </w:r>
+      <w:r>
+        <w:rPr>
+          <w:rFonts w:ascii="Times New Roman" w:hAnsi="Times New Roman" w:cs="Times New Roman"/>
+          <w:sz w:val="26"/>
+          <w:szCs w:val="26"/>
+        </w:rPr>
+        <w:t xml:space="preserve">là một cấu trúc rất quan trọng trong Driver. </w:t>
+      </w:r>
+      <w:r>
+        <w:rPr>
+          <w:rFonts w:ascii="Times New Roman" w:hAnsi="Times New Roman" w:cs="Times New Roman"/>
+          <w:sz w:val="26"/>
+          <w:szCs w:val="26"/>
+        </w:rPr>
+        <w:t>Đ</w:t>
+      </w:r>
+      <w:r>
+        <w:rPr>
+          <w:rFonts w:ascii="Times New Roman" w:hAnsi="Times New Roman" w:cs="Times New Roman"/>
+          <w:sz w:val="26"/>
+          <w:szCs w:val="26"/>
+        </w:rPr>
+        <w:t>ây là một cấu trúc dữ liệu trong không gian</w:t>
+      </w:r>
+      <w:r>
+        <w:rPr>
+          <w:rFonts w:ascii="Times New Roman" w:hAnsi="Times New Roman" w:cs="Times New Roman"/>
+          <w:sz w:val="26"/>
+          <w:szCs w:val="26"/>
+        </w:rPr>
+        <w:t xml:space="preserve"> hạt</w:t>
+      </w:r>
+      <w:r>
+        <w:rPr>
+          <w:rFonts w:ascii="Times New Roman" w:hAnsi="Times New Roman" w:cs="Times New Roman"/>
+          <w:sz w:val="26"/>
+          <w:szCs w:val="26"/>
+        </w:rPr>
+        <w:t xml:space="preserve"> nhân và cấu trúc này sẽ không liên quan gì tới con trỏ FILE* trong thư viện của ngôn ngữ C trong không gian người dùng. Cấu trúc file thể hiện một tệp tin đang mở trong hệ thống Linux. Khi một tệp tin được mở, một thể hiện của cấu trúc này được tạo ra và liên kết với tệp tin đó. </w:t>
+      </w:r>
+      <w:r>
+        <w:rPr>
+          <w:rFonts w:ascii="Times New Roman" w:hAnsi="Times New Roman" w:cs="Times New Roman"/>
+          <w:sz w:val="26"/>
+          <w:szCs w:val="26"/>
+        </w:rPr>
+        <w:lastRenderedPageBreak/>
+        <w:t>Khi bất kỳ hàm nào (đọc, ghi…) thao tác trên tệp tin, thể hiện của cấu trúc này sẽ được truyền cho hàm đó.</w:t>
+      </w:r>
+    </w:p>
+    <w:p>
+      <w:pPr>
+        <w:pStyle w:val="ListParagraph"/>
+        <w:numPr>
+          <w:ilvl w:val="0"/>
+          <w:numId w:val="18"/>
+        </w:numPr>
+        <w:spacing w:line="312" w:lineRule="auto"/>
+        <w:rPr>
+          <w:rFonts w:ascii="Times New Roman" w:hAnsi="Times New Roman" w:cs="Times New Roman"/>
+          <w:sz w:val="26"/>
+          <w:szCs w:val="26"/>
+        </w:rPr>
+      </w:pPr>
+      <w:r>
+        <w:rPr>
+          <w:rFonts w:ascii="Times New Roman" w:hAnsi="Times New Roman" w:cs="Times New Roman"/>
+          <w:sz w:val="26"/>
+          <w:szCs w:val="26"/>
+        </w:rPr>
+        <w:t>Đọc/ghi</w:t>
+      </w:r>
+    </w:p>
+    <w:p>
+      <w:pPr>
+        <w:spacing w:line="312" w:lineRule="auto"/>
+        <w:ind w:firstLine="360"/>
+        <w:rPr>
+          <w:rFonts w:ascii="Times New Roman" w:hAnsi="Times New Roman" w:cs="Times New Roman"/>
+          <w:sz w:val="26"/>
+          <w:szCs w:val="26"/>
+        </w:rPr>
+      </w:pPr>
+      <w:r>
+        <w:rPr>
+          <w:rFonts w:ascii="Times New Roman" w:hAnsi="Times New Roman" w:cs="Times New Roman"/>
+          <w:sz w:val="26"/>
+          <w:szCs w:val="26"/>
+        </w:rPr>
+        <w:tab/>
+      </w:r>
+      <w:r>
+        <w:rPr>
+          <w:rFonts w:ascii="Times New Roman" w:hAnsi="Times New Roman" w:cs="Times New Roman"/>
+          <w:sz w:val="26"/>
+          <w:szCs w:val="26"/>
+        </w:rPr>
+        <w:t>Để đọc ghi dữ liệu từ thiết bị USB ta phải lấy các thông tin từ thiết bị sử dụng hàm usb_get_intfdata() và thiết lập dữ liệu cho cấ</w:t>
+      </w:r>
+      <w:r>
+        <w:rPr>
+          <w:rFonts w:ascii="Times New Roman" w:hAnsi="Times New Roman" w:cs="Times New Roman"/>
+          <w:sz w:val="26"/>
+          <w:szCs w:val="26"/>
+        </w:rPr>
+        <w:t>u trúc file như</w:t>
+      </w:r>
+      <w:r>
+        <w:rPr>
+          <w:rFonts w:ascii="Times New Roman" w:hAnsi="Times New Roman" w:cs="Times New Roman"/>
+          <w:sz w:val="26"/>
+          <w:szCs w:val="26"/>
+        </w:rPr>
+        <w:t xml:space="preserve"> sau:</w:t>
+      </w:r>
+    </w:p>
+    <w:p>
+      <w:pPr>
+        <w:pStyle w:val="ListParagraph"/>
+        <w:spacing w:line="312" w:lineRule="auto"/>
+        <w:rPr>
+          <w:rFonts w:ascii="Times New Roman" w:hAnsi="Times New Roman" w:cs="Times New Roman"/>
+          <w:sz w:val="26"/>
+          <w:szCs w:val="26"/>
+        </w:rPr>
+      </w:pPr>
+      <w:r>
+        <w:rPr>
+          <w:rFonts w:ascii="Times New Roman" w:hAnsi="Times New Roman" w:cs="Times New Roman"/>
+          <w:sz w:val="26"/>
+          <w:szCs w:val="26"/>
+        </w:rPr>
+        <w:t>dev = usb_get_intfdata(interface);</w:t>
+      </w:r>
+    </w:p>
+    <w:p>
+      <w:pPr>
+        <w:pStyle w:val="ListParagraph"/>
+        <w:spacing w:line="312" w:lineRule="auto"/>
+        <w:rPr>
+          <w:rFonts w:ascii="Times New Roman" w:hAnsi="Times New Roman" w:cs="Times New Roman"/>
+          <w:sz w:val="26"/>
+          <w:szCs w:val="26"/>
+        </w:rPr>
+      </w:pPr>
+      <w:r>
+        <w:rPr>
+          <w:rFonts w:ascii="Times New Roman" w:hAnsi="Times New Roman" w:cs="Times New Roman"/>
+          <w:sz w:val="26"/>
+          <w:szCs w:val="26"/>
+        </w:rPr>
+        <w:t>file-&gt;private_data = dev;</w:t>
+      </w:r>
+    </w:p>
+    <w:p>
+      <w:pPr>
+        <w:spacing w:line="312" w:lineRule="auto"/>
+        <w:ind w:firstLine="720"/>
+        <w:rPr>
+          <w:rFonts w:ascii="Times New Roman" w:hAnsi="Times New Roman" w:cs="Times New Roman"/>
+          <w:sz w:val="26"/>
+          <w:szCs w:val="26"/>
+        </w:rPr>
+      </w:pPr>
+      <w:r>
+        <w:rPr>
+          <w:rFonts w:ascii="Times New Roman" w:hAnsi="Times New Roman" w:cs="Times New Roman"/>
+          <w:sz w:val="26"/>
+          <w:szCs w:val="26"/>
+        </w:rPr>
+        <w:t>Cấ</w:t>
+      </w:r>
+      <w:r>
+        <w:rPr>
+          <w:rFonts w:ascii="Times New Roman" w:hAnsi="Times New Roman" w:cs="Times New Roman"/>
+          <w:sz w:val="26"/>
+          <w:szCs w:val="26"/>
+        </w:rPr>
+        <w:t>u trúc file đư</w:t>
+      </w:r>
+      <w:r>
+        <w:rPr>
+          <w:rFonts w:ascii="Times New Roman" w:hAnsi="Times New Roman" w:cs="Times New Roman"/>
+          <w:sz w:val="26"/>
+          <w:szCs w:val="26"/>
+        </w:rPr>
+        <w:t>ợc định nghĩa trong &lt;linux/fs.h&gt; là một cấu trúc quan trọng trong không gian nhân của Linux rất cần thiết cho việc viết Driver của USB. Sau đó thực hiện đọc, ghi dữ liệu từ thiết bị sử dụng các hàm read() và write().</w:t>
+      </w:r>
+    </w:p>
+    <w:p>
+      <w:pPr>
+        <w:pStyle w:val="ListParagraph"/>
+        <w:numPr>
+          <w:ilvl w:val="2"/>
+          <w:numId w:val="3"/>
+        </w:numPr>
+        <w:spacing w:line="312" w:lineRule="auto"/>
+        <w:jc w:val="both"/>
+        <w:outlineLvl w:val="2"/>
+        <w:rPr>
+          <w:rFonts w:ascii="Times New Roman" w:hAnsi="Times New Roman" w:cs="Times New Roman"/>
+          <w:sz w:val="26"/>
+          <w:szCs w:val="26"/>
+        </w:rPr>
+      </w:pPr>
+      <w:bookmarkStart w:id="127" w:name="_Toc482793109"/>
+      <w:r>
+        <w:rPr>
+          <w:rFonts w:ascii="Times New Roman" w:hAnsi="Times New Roman" w:cs="Times New Roman"/>
+          <w:sz w:val="26"/>
+          <w:szCs w:val="26"/>
+        </w:rPr>
+        <w:t>Cài</w:t>
+      </w:r>
+      <w:r>
+        <w:rPr>
+          <w:rFonts w:ascii="Times New Roman" w:hAnsi="Times New Roman" w:cs="Times New Roman"/>
+          <w:sz w:val="26"/>
+          <w:szCs w:val="26"/>
+        </w:rPr>
+        <w:t xml:space="preserve"> đặt </w:t>
+      </w:r>
+      <w:r>
+        <w:rPr>
+          <w:rFonts w:ascii="Times New Roman" w:hAnsi="Times New Roman" w:cs="Times New Roman"/>
+          <w:sz w:val="26"/>
+          <w:szCs w:val="26"/>
+        </w:rPr>
+        <w:t>USB Driver</w:t>
+      </w:r>
+      <w:bookmarkEnd w:id="127"/>
+    </w:p>
+    <w:p>
+      <w:pPr>
+        <w:spacing w:line="312" w:lineRule="auto"/>
+        <w:ind w:firstLine="720"/>
+        <w:jc w:val="both"/>
+        <w:rPr>
+          <w:rFonts w:ascii="Times New Roman" w:hAnsi="Times New Roman" w:cs="Times New Roman"/>
+          <w:sz w:val="26"/>
+          <w:szCs w:val="26"/>
+        </w:rPr>
+      </w:pPr>
+      <w:r>
+        <w:rPr>
+          <w:rFonts w:ascii="Times New Roman" w:hAnsi="Times New Roman" w:cs="Times New Roman"/>
+          <w:sz w:val="26"/>
+          <w:szCs w:val="26"/>
+        </w:rPr>
+        <w:t>Thực hiện biên dị</w:t>
+      </w:r>
+      <w:r>
+        <w:rPr>
+          <w:rFonts w:ascii="Times New Roman" w:hAnsi="Times New Roman" w:cs="Times New Roman"/>
+          <w:sz w:val="26"/>
+          <w:szCs w:val="26"/>
+        </w:rPr>
+        <w:t xml:space="preserve">ch driver, cài đặt, gỡ bỏ và kiểm tra driver </w:t>
+      </w:r>
+      <w:r>
+        <w:rPr>
+          <w:rFonts w:ascii="Times New Roman" w:hAnsi="Times New Roman" w:cs="Times New Roman"/>
+          <w:sz w:val="26"/>
+          <w:szCs w:val="26"/>
+        </w:rPr>
+        <w:t>cho hệ thống Linux:</w:t>
+      </w:r>
+    </w:p>
+    <w:p>
+      <w:pPr>
+        <w:pStyle w:val="ListParagraph"/>
+        <w:numPr>
+          <w:ilvl w:val="0"/>
+          <w:numId w:val="27"/>
+        </w:numPr>
+        <w:spacing w:line="312" w:lineRule="auto"/>
+        <w:jc w:val="center"/>
+        <w:rPr>
+          <w:rFonts w:ascii="Times New Roman" w:hAnsi="Times New Roman" w:cs="Times New Roman"/>
+          <w:sz w:val="26"/>
+          <w:szCs w:val="26"/>
+        </w:rPr>
+      </w:pPr>
+      <w:r>
+        <w:rPr>
+          <w:rFonts w:ascii="Times New Roman" w:hAnsi="Times New Roman" w:cs="Times New Roman"/>
+          <w:sz w:val="26"/>
+          <w:szCs w:val="26"/>
+        </w:rPr>
+        <w:t>Biên dịch bằng lệnh make (tạo ra file cdc-acm.ko): sudo make</w:t>
+      </w:r>
+    </w:p>
+    <w:p>
+      <w:pPr>
+        <w:pStyle w:val="ListParagraph"/>
+        <w:spacing w:line="312" w:lineRule="auto"/>
+        <w:jc w:val="both"/>
+        <w:rPr>
+          <w:rFonts w:ascii="Times New Roman" w:hAnsi="Times New Roman" w:cs="Times New Roman"/>
+          <w:sz w:val="26"/>
+          <w:szCs w:val="26"/>
+        </w:rPr>
+      </w:pPr>
+      <w:r>
+        <w:rPr>
+          <w:rFonts w:ascii="Times New Roman" w:hAnsi="Times New Roman" w:cs="Times New Roman"/>
           <w:noProof/>
         </w:rPr>
         <w:drawing>
-          <wp:inline distT="0" distB="0" distL="0" distR="0" wp14:anchorId="6768F4B6" wp14:editId="4080CC33">
-            <wp:extent cx="5236234" cy="3334183"/>
-            <wp:effectExtent l="0" t="0" r="2540" b="0"/>
-            <wp:docPr id="320" name="Picture 320"/>
+          <wp:inline distT="0" distB="0" distL="0" distR="0" wp14:anchorId="209922DB" wp14:editId="2DDAF2F7">
+            <wp:extent cx="5580380" cy="2367488"/>
+            <wp:effectExtent l="0" t="0" r="1270" b="0"/>
+            <wp:docPr id="62" name="Picture 62"/>
             <wp:cNvGraphicFramePr>
               <a:graphicFrameLocks xmlns:a="http://schemas.openxmlformats.org/drawingml/2006/main" noChangeAspect="1"/>
             </wp:cNvGraphicFramePr>
@@ -29129,7 +29200,7 @@
                   <pic:spPr>
                     <a:xfrm>
                       <a:off x="0" y="0"/>
-                      <a:ext cx="5235379" cy="3333639"/>
+                      <a:ext cx="5580380" cy="2367488"/>
                     </a:xfrm>
                     <a:prstGeom prst="rect">
                       <a:avLst/>
@@ -29153,7 +29224,7 @@
           <w:szCs w:val="26"/>
         </w:rPr>
       </w:pPr>
-      <w:bookmarkStart w:id="133" w:name="_Toc482795487"/>
+      <w:bookmarkStart w:id="128" w:name="_Toc482795485"/>
       <w:r>
         <w:rPr>
           <w:rFonts w:ascii="Times New Roman" w:hAnsi="Times New Roman" w:cs="Times New Roman"/>
@@ -29193,7 +29264,7 @@
           <w:sz w:val="26"/>
           <w:szCs w:val="26"/>
         </w:rPr>
-        <w:t>4</w:t>
+        <w:t>2</w:t>
       </w:r>
       <w:r>
         <w:rPr>
@@ -29209,99 +29280,9 @@
           <w:sz w:val="26"/>
           <w:szCs w:val="26"/>
         </w:rPr>
-        <w:t xml:space="preserve"> sử dụng rmmod để gỡ cài đặt driver</w:t>
-      </w:r>
-      <w:bookmarkEnd w:id="133"/>
-    </w:p>
-    <w:p>
-      <w:pPr>
-        <w:spacing w:line="312" w:lineRule="auto"/>
-        <w:rPr>
-          <w:rFonts w:ascii="Times New Roman" w:hAnsi="Times New Roman" w:cs="Times New Roman"/>
-        </w:rPr>
-      </w:pPr>
-    </w:p>
-    <w:p>
-      <w:pPr>
-        <w:pStyle w:val="ListParagraph"/>
-        <w:numPr>
-          <w:ilvl w:val="1"/>
-          <w:numId w:val="3"/>
-        </w:numPr>
-        <w:spacing w:line="312" w:lineRule="auto"/>
-        <w:jc w:val="both"/>
-        <w:outlineLvl w:val="1"/>
-        <w:rPr>
-          <w:rFonts w:ascii="Times New Roman" w:hAnsi="Times New Roman" w:cs="Times New Roman"/>
-          <w:b/>
-          <w:sz w:val="26"/>
-          <w:szCs w:val="26"/>
-        </w:rPr>
-      </w:pPr>
-      <w:bookmarkStart w:id="134" w:name="_Toc482793110"/>
-      <w:r>
-        <w:rPr>
-          <w:rFonts w:ascii="Times New Roman" w:hAnsi="Times New Roman" w:cs="Times New Roman"/>
-          <w:b/>
-          <w:sz w:val="26"/>
-          <w:szCs w:val="26"/>
-        </w:rPr>
-        <w:t>G</w:t>
-      </w:r>
-      <w:r>
-        <w:rPr>
-          <w:rFonts w:ascii="Times New Roman" w:hAnsi="Times New Roman" w:cs="Times New Roman"/>
-          <w:b/>
-          <w:sz w:val="26"/>
-          <w:szCs w:val="26"/>
-        </w:rPr>
-        <w:t>iao thức truyền dữ liệu</w:t>
-      </w:r>
-      <w:bookmarkEnd w:id="134"/>
-    </w:p>
-    <w:p>
-      <w:pPr>
-        <w:spacing w:line="312" w:lineRule="auto"/>
-        <w:ind w:firstLine="720"/>
-        <w:jc w:val="both"/>
-        <w:rPr>
-          <w:rFonts w:ascii="Times New Roman" w:hAnsi="Times New Roman" w:cs="Times New Roman"/>
-          <w:sz w:val="26"/>
-          <w:szCs w:val="26"/>
-        </w:rPr>
-      </w:pPr>
-      <w:r>
-        <w:rPr>
-          <w:rFonts w:ascii="Times New Roman" w:hAnsi="Times New Roman" w:cs="Times New Roman"/>
-          <w:sz w:val="26"/>
-          <w:szCs w:val="26"/>
-        </w:rPr>
-        <w:t xml:space="preserve">Giao thức truyền dữ liệu cho hệ thống mô phỏng mạng CAN trong đồ án này, là thiết kế các ngữ cảnh truyền dữ liệu từ PC </w:t>
-      </w:r>
-      <w:r>
-        <w:rPr>
-          <w:rFonts w:ascii="Times New Roman" w:hAnsi="Times New Roman" w:cs="Times New Roman"/>
-          <w:sz w:val="26"/>
-          <w:szCs w:val="26"/>
-        </w:rPr>
-        <w:t>đến</w:t>
-      </w:r>
-      <w:r>
-        <w:rPr>
-          <w:rFonts w:ascii="Times New Roman" w:hAnsi="Times New Roman" w:cs="Times New Roman"/>
-          <w:sz w:val="26"/>
-          <w:szCs w:val="26"/>
-        </w:rPr>
-        <w:t xml:space="preserve"> thiết bị TMS123G và ngược lại. </w:t>
-      </w:r>
-      <w:r>
-        <w:rPr>
-          <w:rFonts w:ascii="Times New Roman" w:hAnsi="Times New Roman" w:cs="Times New Roman"/>
-          <w:sz w:val="26"/>
-          <w:szCs w:val="26"/>
-        </w:rPr>
-        <w:t xml:space="preserve">Một số ngữ cảnh được đề cập trong đồ án này bao gồm: </w:t>
-      </w:r>
+        <w:t xml:space="preserve">  Biên dịch bằng sudo make để build driver</w:t>
+      </w:r>
+      <w:bookmarkEnd w:id="128"/>
     </w:p>
     <w:p>
       <w:pPr>
@@ -29324,16 +29305,40 @@
           <w:sz w:val="26"/>
           <w:szCs w:val="26"/>
         </w:rPr>
-        <w:t>check_alive() kiểm tra thiết bị có khả năng truyền nhận dữ liệu ra cổng CAN .</w:t>
-      </w:r>
-    </w:p>
+        <w:t xml:space="preserve">Nạp driver sử dụng insmod: sudo insmod cdc-acm.ko </w:t>
+      </w:r>
+      <w:bookmarkStart w:id="129" w:name="OLE_LINK11"/>
+      <w:bookmarkStart w:id="130" w:name="OLE_LINK12"/>
+      <w:r>
+        <w:rPr>
+          <w:rFonts w:ascii="Times New Roman" w:hAnsi="Times New Roman" w:cs="Times New Roman"/>
+          <w:sz w:val="26"/>
+          <w:szCs w:val="26"/>
+        </w:rPr>
+        <w:t xml:space="preserve">và kiểm tra, </w:t>
+      </w:r>
+      <w:r>
+        <w:rPr>
+          <w:rFonts w:ascii="Times New Roman" w:hAnsi="Times New Roman" w:cs="Times New Roman"/>
+          <w:sz w:val="26"/>
+          <w:szCs w:val="26"/>
+        </w:rPr>
+        <w:t xml:space="preserve">liệt kê tất cả </w:t>
+      </w:r>
+      <w:r>
+        <w:rPr>
+          <w:rFonts w:ascii="Times New Roman" w:hAnsi="Times New Roman" w:cs="Times New Roman"/>
+          <w:sz w:val="26"/>
+          <w:szCs w:val="26"/>
+        </w:rPr>
+        <w:t>mô đun trong hệ thống bằng lệnh lsmod</w:t>
+      </w:r>
+    </w:p>
+    <w:bookmarkEnd w:id="129"/>
+    <w:bookmarkEnd w:id="130"/>
     <w:p>
       <w:pPr>
         <w:pStyle w:val="ListParagraph"/>
-        <w:numPr>
-          <w:ilvl w:val="0"/>
-          <w:numId w:val="28"/>
-        </w:numPr>
         <w:spacing w:line="312" w:lineRule="auto"/>
         <w:jc w:val="both"/>
         <w:rPr>
@@ -29345,93 +29350,14 @@
       <w:r>
         <w:rPr>
           <w:rFonts w:ascii="Times New Roman" w:hAnsi="Times New Roman" w:cs="Times New Roman"/>
-          <w:sz w:val="26"/>
-          <w:szCs w:val="26"/>
-        </w:rPr>
-        <w:t>get_configuration() : gửi yêu cầu từ PC xuống thiết bị để nhận về cấu hình tại cổng CAN được kết nối tại thiết bị.</w:t>
-      </w:r>
-    </w:p>
-    <w:p>
-      <w:pPr>
-        <w:pStyle w:val="ListParagraph"/>
-        <w:numPr>
-          <w:ilvl w:val="0"/>
-          <w:numId w:val="28"/>
-        </w:numPr>
-        <w:spacing w:line="312" w:lineRule="auto"/>
-        <w:jc w:val="both"/>
-        <w:rPr>
-          <w:rFonts w:ascii="Times New Roman" w:hAnsi="Times New Roman" w:cs="Times New Roman"/>
-          <w:sz w:val="26"/>
-          <w:szCs w:val="26"/>
-        </w:rPr>
-      </w:pPr>
-      <w:r>
-        <w:rPr>
-          <w:rFonts w:ascii="Times New Roman" w:hAnsi="Times New Roman" w:cs="Times New Roman"/>
-          <w:sz w:val="26"/>
-          <w:szCs w:val="26"/>
-        </w:rPr>
-        <w:t>simulation()</w:t>
-      </w:r>
-      <w:r>
-        <w:rPr>
-          <w:rFonts w:ascii="Times New Roman" w:hAnsi="Times New Roman" w:cs="Times New Roman"/>
-          <w:sz w:val="26"/>
-          <w:szCs w:val="26"/>
-        </w:rPr>
-        <w:tab/>
-        <w:t>: thực hiện truyền dữ liệu từ PC xuống thiết bị và nhận về dữ liệu CAN Frame từ cổng CAN gửi đến thiết bị và thiết bị gửi lên PC</w:t>
-      </w:r>
-    </w:p>
-    <w:p>
-      <w:pPr>
-        <w:pStyle w:val="ListParagraph"/>
-        <w:numPr>
-          <w:ilvl w:val="2"/>
-          <w:numId w:val="3"/>
-        </w:numPr>
-        <w:spacing w:line="312" w:lineRule="auto"/>
-        <w:jc w:val="both"/>
-        <w:outlineLvl w:val="2"/>
-        <w:rPr>
-          <w:rFonts w:ascii="Times New Roman" w:hAnsi="Times New Roman" w:cs="Times New Roman"/>
-          <w:sz w:val="26"/>
-          <w:szCs w:val="26"/>
-        </w:rPr>
-      </w:pPr>
-      <w:bookmarkStart w:id="135" w:name="_Toc482793111"/>
-      <w:r>
-        <w:rPr>
-          <w:rFonts w:ascii="Times New Roman" w:hAnsi="Times New Roman" w:cs="Times New Roman"/>
-          <w:sz w:val="26"/>
-          <w:szCs w:val="26"/>
-        </w:rPr>
-        <w:t>Khung truyền cơ bản</w:t>
-      </w:r>
-      <w:bookmarkEnd w:id="135"/>
-    </w:p>
-    <w:p>
-      <w:pPr>
-        <w:pStyle w:val="ListParagraph"/>
-        <w:spacing w:line="312" w:lineRule="auto"/>
-        <w:jc w:val="both"/>
-        <w:rPr>
-          <w:rFonts w:ascii="Times New Roman" w:hAnsi="Times New Roman" w:cs="Times New Roman"/>
-          <w:sz w:val="26"/>
-          <w:szCs w:val="26"/>
-        </w:rPr>
-      </w:pPr>
-      <w:r>
-        <w:rPr>
-          <w:rFonts w:ascii="Times New Roman" w:hAnsi="Times New Roman" w:cs="Times New Roman"/>
           <w:noProof/>
         </w:rPr>
+        <w:lastRenderedPageBreak/>
         <w:drawing>
-          <wp:inline distT="0" distB="0" distL="0" distR="0" wp14:anchorId="28269174" wp14:editId="6AA6C935">
-            <wp:extent cx="5699527" cy="431320"/>
-            <wp:effectExtent l="0" t="0" r="0" b="6985"/>
-            <wp:docPr id="31" name="Picture 31"/>
+          <wp:inline distT="0" distB="0" distL="0" distR="0" wp14:anchorId="43A7CB8A" wp14:editId="173856DC">
+            <wp:extent cx="5339751" cy="3286664"/>
+            <wp:effectExtent l="0" t="0" r="0" b="9525"/>
+            <wp:docPr id="63" name="Picture 63"/>
             <wp:cNvGraphicFramePr>
               <a:graphicFrameLocks xmlns:a="http://schemas.openxmlformats.org/drawingml/2006/main" noChangeAspect="1"/>
             </wp:cNvGraphicFramePr>
@@ -29451,7 +29377,7 @@
                   <pic:spPr>
                     <a:xfrm>
                       <a:off x="0" y="0"/>
-                      <a:ext cx="5702060" cy="431512"/>
+                      <a:ext cx="5342131" cy="3288129"/>
                     </a:xfrm>
                     <a:prstGeom prst="rect">
                       <a:avLst/>
@@ -29475,7 +29401,7 @@
           <w:szCs w:val="26"/>
         </w:rPr>
       </w:pPr>
-      <w:bookmarkStart w:id="136" w:name="_Toc482795488"/>
+      <w:bookmarkStart w:id="131" w:name="_Toc482795486"/>
       <w:r>
         <w:rPr>
           <w:rFonts w:ascii="Times New Roman" w:hAnsi="Times New Roman" w:cs="Times New Roman"/>
@@ -29515,7 +29441,7 @@
           <w:sz w:val="26"/>
           <w:szCs w:val="26"/>
         </w:rPr>
-        <w:t>5</w:t>
+        <w:t>3</w:t>
       </w:r>
       <w:r>
         <w:rPr>
@@ -29531,9 +29457,9 @@
           <w:sz w:val="26"/>
           <w:szCs w:val="26"/>
         </w:rPr>
-        <w:t xml:space="preserve"> khung truyền dữ liệu cơ bản</w:t>
-      </w:r>
-      <w:bookmarkEnd w:id="136"/>
+        <w:t xml:space="preserve"> : sử dụng lệnh insmod để cài đặt driver</w:t>
+      </w:r>
+      <w:bookmarkEnd w:id="131"/>
     </w:p>
     <w:p>
       <w:pPr>
@@ -29543,6 +29469,41 @@
           <w:numId w:val="28"/>
         </w:numPr>
         <w:spacing w:line="312" w:lineRule="auto"/>
+        <w:rPr>
+          <w:rFonts w:ascii="Times New Roman" w:hAnsi="Times New Roman" w:cs="Times New Roman"/>
+          <w:sz w:val="26"/>
+          <w:szCs w:val="26"/>
+        </w:rPr>
+      </w:pPr>
+      <w:r>
+        <w:rPr>
+          <w:rFonts w:ascii="Times New Roman" w:hAnsi="Times New Roman" w:cs="Times New Roman"/>
+          <w:sz w:val="26"/>
+          <w:szCs w:val="26"/>
+        </w:rPr>
+        <w:t xml:space="preserve">Gỡ driver sử dụng lệnh rmmod: sudo rmmod cdc-acm và kiểm tra, </w:t>
+      </w:r>
+      <w:r>
+        <w:rPr>
+          <w:rFonts w:ascii="Times New Roman" w:hAnsi="Times New Roman" w:cs="Times New Roman"/>
+          <w:sz w:val="26"/>
+          <w:szCs w:val="26"/>
+        </w:rPr>
+        <w:t xml:space="preserve">kiểm tra </w:t>
+      </w:r>
+      <w:r>
+        <w:rPr>
+          <w:rFonts w:ascii="Times New Roman" w:hAnsi="Times New Roman" w:cs="Times New Roman"/>
+          <w:sz w:val="26"/>
+          <w:szCs w:val="26"/>
+        </w:rPr>
+        <w:t>các mô đun trong hệ thống bằng lệnh lsmod</w:t>
+      </w:r>
+    </w:p>
+    <w:p>
+      <w:pPr>
+        <w:pStyle w:val="ListParagraph"/>
+        <w:spacing w:line="312" w:lineRule="auto"/>
         <w:jc w:val="both"/>
         <w:rPr>
           <w:rFonts w:ascii="Times New Roman" w:hAnsi="Times New Roman" w:cs="Times New Roman"/>
@@ -29553,75 +29514,13 @@
       <w:r>
         <w:rPr>
           <w:rFonts w:ascii="Times New Roman" w:hAnsi="Times New Roman" w:cs="Times New Roman"/>
-          <w:sz w:val="26"/>
-          <w:szCs w:val="26"/>
-        </w:rPr>
-        <w:t xml:space="preserve">Source ID </w:t>
-      </w:r>
-      <w:r>
-        <w:rPr>
-          <w:rFonts w:ascii="Times New Roman" w:hAnsi="Times New Roman" w:cs="Times New Roman"/>
-          <w:sz w:val="26"/>
-          <w:szCs w:val="26"/>
-        </w:rPr>
-        <w:tab/>
-        <w:t xml:space="preserve">: Chứa giá trị ID loại nguồn gửi đi </w:t>
-      </w:r>
-    </w:p>
-    <w:p>
-      <w:pPr>
-        <w:pStyle w:val="ListParagraph"/>
-        <w:numPr>
-          <w:ilvl w:val="0"/>
-          <w:numId w:val="28"/>
-        </w:numPr>
-        <w:spacing w:line="312" w:lineRule="auto"/>
-        <w:jc w:val="both"/>
-        <w:rPr>
-          <w:rFonts w:ascii="Times New Roman" w:hAnsi="Times New Roman" w:cs="Times New Roman"/>
-          <w:sz w:val="26"/>
-          <w:szCs w:val="26"/>
-        </w:rPr>
-      </w:pPr>
-      <w:r>
-        <w:rPr>
-          <w:rFonts w:ascii="Times New Roman" w:hAnsi="Times New Roman" w:cs="Times New Roman"/>
-          <w:sz w:val="26"/>
-          <w:szCs w:val="26"/>
-        </w:rPr>
-        <w:t>Dest ID</w:t>
-      </w:r>
-      <w:r>
-        <w:rPr>
-          <w:rFonts w:ascii="Times New Roman" w:hAnsi="Times New Roman" w:cs="Times New Roman"/>
-          <w:sz w:val="26"/>
-          <w:szCs w:val="26"/>
-        </w:rPr>
-        <w:tab/>
-        <w:t>: chưa giá trị ID của loại đích nhận được</w:t>
-      </w:r>
-    </w:p>
-    <w:p>
-      <w:pPr>
-        <w:pStyle w:val="ListParagraph"/>
-        <w:spacing w:line="312" w:lineRule="auto"/>
-        <w:jc w:val="both"/>
-        <w:rPr>
-          <w:rFonts w:ascii="Times New Roman" w:hAnsi="Times New Roman" w:cs="Times New Roman"/>
-          <w:sz w:val="26"/>
-          <w:szCs w:val="26"/>
-        </w:rPr>
-      </w:pPr>
-      <w:r>
-        <w:rPr>
-          <w:rFonts w:ascii="Times New Roman" w:hAnsi="Times New Roman" w:cs="Times New Roman"/>
           <w:noProof/>
         </w:rPr>
         <w:drawing>
-          <wp:inline distT="0" distB="0" distL="0" distR="0" wp14:anchorId="1B81EDB1" wp14:editId="6288674E">
-            <wp:extent cx="5133975" cy="1343025"/>
-            <wp:effectExtent l="0" t="0" r="9525" b="9525"/>
-            <wp:docPr id="30" name="Picture 30"/>
+          <wp:inline distT="0" distB="0" distL="0" distR="0" wp14:anchorId="6768F4B6" wp14:editId="4080CC33">
+            <wp:extent cx="5236234" cy="3334183"/>
+            <wp:effectExtent l="0" t="0" r="2540" b="0"/>
+            <wp:docPr id="320" name="Picture 320"/>
             <wp:cNvGraphicFramePr>
               <a:graphicFrameLocks xmlns:a="http://schemas.openxmlformats.org/drawingml/2006/main" noChangeAspect="1"/>
             </wp:cNvGraphicFramePr>
@@ -29641,6 +29540,611 @@
                   <pic:spPr>
                     <a:xfrm>
                       <a:off x="0" y="0"/>
+                      <a:ext cx="5235379" cy="3333639"/>
+                    </a:xfrm>
+                    <a:prstGeom prst="rect">
+                      <a:avLst/>
+                    </a:prstGeom>
+                  </pic:spPr>
+                </pic:pic>
+              </a:graphicData>
+            </a:graphic>
+          </wp:inline>
+        </w:drawing>
+      </w:r>
+    </w:p>
+    <w:p>
+      <w:pPr>
+        <w:pStyle w:val="Caption"/>
+        <w:spacing w:line="312" w:lineRule="auto"/>
+        <w:jc w:val="center"/>
+        <w:rPr>
+          <w:rFonts w:ascii="Times New Roman" w:hAnsi="Times New Roman" w:cs="Times New Roman"/>
+          <w:sz w:val="26"/>
+          <w:szCs w:val="26"/>
+        </w:rPr>
+      </w:pPr>
+      <w:bookmarkStart w:id="132" w:name="_Toc482795487"/>
+      <w:r>
+        <w:rPr>
+          <w:rFonts w:ascii="Times New Roman" w:hAnsi="Times New Roman" w:cs="Times New Roman"/>
+          <w:sz w:val="26"/>
+          <w:szCs w:val="26"/>
+        </w:rPr>
+        <w:t xml:space="preserve">Hình 3. </w:t>
+      </w:r>
+      <w:r>
+        <w:rPr>
+          <w:rFonts w:ascii="Times New Roman" w:hAnsi="Times New Roman" w:cs="Times New Roman"/>
+          <w:sz w:val="26"/>
+          <w:szCs w:val="26"/>
+        </w:rPr>
+        <w:fldChar w:fldCharType="begin"/>
+      </w:r>
+      <w:r>
+        <w:rPr>
+          <w:rFonts w:ascii="Times New Roman" w:hAnsi="Times New Roman" w:cs="Times New Roman"/>
+          <w:sz w:val="26"/>
+          <w:szCs w:val="26"/>
+        </w:rPr>
+        <w:instrText xml:space="preserve"> SEQ Hình_3. \* ARABIC </w:instrText>
+      </w:r>
+      <w:r>
+        <w:rPr>
+          <w:rFonts w:ascii="Times New Roman" w:hAnsi="Times New Roman" w:cs="Times New Roman"/>
+          <w:sz w:val="26"/>
+          <w:szCs w:val="26"/>
+        </w:rPr>
+        <w:fldChar w:fldCharType="separate"/>
+      </w:r>
+      <w:r>
+        <w:rPr>
+          <w:rFonts w:ascii="Times New Roman" w:hAnsi="Times New Roman" w:cs="Times New Roman"/>
+          <w:noProof/>
+          <w:sz w:val="26"/>
+          <w:szCs w:val="26"/>
+        </w:rPr>
+        <w:t>4</w:t>
+      </w:r>
+      <w:r>
+        <w:rPr>
+          <w:rFonts w:ascii="Times New Roman" w:hAnsi="Times New Roman" w:cs="Times New Roman"/>
+          <w:sz w:val="26"/>
+          <w:szCs w:val="26"/>
+        </w:rPr>
+        <w:fldChar w:fldCharType="end"/>
+      </w:r>
+      <w:r>
+        <w:rPr>
+          <w:rFonts w:ascii="Times New Roman" w:hAnsi="Times New Roman" w:cs="Times New Roman"/>
+          <w:sz w:val="26"/>
+          <w:szCs w:val="26"/>
+        </w:rPr>
+        <w:t xml:space="preserve"> sử dụng rmmod để gỡ cài đặt driver</w:t>
+      </w:r>
+      <w:bookmarkEnd w:id="132"/>
+      <w:r>
+        <w:rPr>
+          <w:rFonts w:ascii="Times New Roman" w:hAnsi="Times New Roman" w:cs="Times New Roman"/>
+          <w:sz w:val="26"/>
+          <w:szCs w:val="26"/>
+        </w:rPr>
+        <w:t xml:space="preserve"> và kiểm tra</w:t>
+      </w:r>
+    </w:p>
+    <w:p>
+      <w:pPr>
+        <w:spacing w:line="312" w:lineRule="auto"/>
+        <w:rPr>
+          <w:rFonts w:ascii="Times New Roman" w:hAnsi="Times New Roman" w:cs="Times New Roman"/>
+          <w:sz w:val="26"/>
+          <w:szCs w:val="26"/>
+        </w:rPr>
+      </w:pPr>
+      <w:r>
+        <w:rPr>
+          <w:rFonts w:ascii="Times New Roman" w:hAnsi="Times New Roman" w:cs="Times New Roman"/>
+        </w:rPr>
+        <w:lastRenderedPageBreak/>
+        <w:tab/>
+        <w:t xml:space="preserve">Viết chương trình </w:t>
+      </w:r>
+      <w:r>
+        <w:rPr>
+          <w:rFonts w:ascii="Times New Roman" w:hAnsi="Times New Roman" w:cs="Times New Roman"/>
+          <w:sz w:val="26"/>
+          <w:szCs w:val="26"/>
+        </w:rPr>
+        <w:t>ghi và đọc thông qua file definition</w:t>
+      </w:r>
+    </w:p>
+    <w:p>
+      <w:pPr>
+        <w:spacing w:line="312" w:lineRule="auto"/>
+        <w:jc w:val="center"/>
+        <w:rPr>
+          <w:rFonts w:ascii="Times New Roman" w:hAnsi="Times New Roman" w:cs="Times New Roman"/>
+        </w:rPr>
+      </w:pPr>
+      <w:r>
+        <w:rPr>
+          <w:noProof/>
+        </w:rPr>
+        <w:drawing>
+          <wp:inline distT="0" distB="0" distL="0" distR="0" wp14:anchorId="1EA96906" wp14:editId="74C39264">
+            <wp:extent cx="5732145" cy="3593002"/>
+            <wp:effectExtent l="0" t="0" r="1905" b="7620"/>
+            <wp:docPr id="60" name="Picture 60"/>
+            <wp:cNvGraphicFramePr>
+              <a:graphicFrameLocks xmlns:a="http://schemas.openxmlformats.org/drawingml/2006/main" noChangeAspect="1"/>
+            </wp:cNvGraphicFramePr>
+            <a:graphic xmlns:a="http://schemas.openxmlformats.org/drawingml/2006/main">
+              <a:graphicData uri="http://schemas.openxmlformats.org/drawingml/2006/picture">
+                <pic:pic xmlns:pic="http://schemas.openxmlformats.org/drawingml/2006/picture">
+                  <pic:nvPicPr>
+                    <pic:cNvPr id="0" name=""/>
+                    <pic:cNvPicPr/>
+                  </pic:nvPicPr>
+                  <pic:blipFill>
+                    <a:blip r:embed="rId46"/>
+                    <a:stretch>
+                      <a:fillRect/>
+                    </a:stretch>
+                  </pic:blipFill>
+                  <pic:spPr>
+                    <a:xfrm>
+                      <a:off x="0" y="0"/>
+                      <a:ext cx="5732145" cy="3593002"/>
+                    </a:xfrm>
+                    <a:prstGeom prst="rect">
+                      <a:avLst/>
+                    </a:prstGeom>
+                  </pic:spPr>
+                </pic:pic>
+              </a:graphicData>
+            </a:graphic>
+          </wp:inline>
+        </w:drawing>
+      </w:r>
+    </w:p>
+    <w:p>
+      <w:pPr>
+        <w:spacing w:line="312" w:lineRule="auto"/>
+        <w:jc w:val="center"/>
+        <w:rPr>
+          <w:rFonts w:ascii="Times New Roman" w:hAnsi="Times New Roman" w:cs="Times New Roman"/>
+        </w:rPr>
+      </w:pPr>
+      <w:r>
+        <w:rPr>
+          <w:rFonts w:ascii="Times New Roman" w:hAnsi="Times New Roman" w:cs="Times New Roman"/>
+        </w:rPr>
+        <w:t>Hình: Kiểm tra đọc ghi qua file definition</w:t>
+      </w:r>
+    </w:p>
+    <w:p>
+      <w:pPr>
+        <w:pStyle w:val="ListParagraph"/>
+        <w:numPr>
+          <w:ilvl w:val="1"/>
+          <w:numId w:val="3"/>
+        </w:numPr>
+        <w:spacing w:line="312" w:lineRule="auto"/>
+        <w:jc w:val="both"/>
+        <w:outlineLvl w:val="1"/>
+        <w:rPr>
+          <w:rFonts w:ascii="Times New Roman" w:hAnsi="Times New Roman" w:cs="Times New Roman"/>
+          <w:b/>
+          <w:sz w:val="26"/>
+          <w:szCs w:val="26"/>
+        </w:rPr>
+      </w:pPr>
+      <w:bookmarkStart w:id="133" w:name="_Toc482793110"/>
+      <w:r>
+        <w:rPr>
+          <w:rFonts w:ascii="Times New Roman" w:hAnsi="Times New Roman" w:cs="Times New Roman"/>
+          <w:b/>
+          <w:sz w:val="26"/>
+          <w:szCs w:val="26"/>
+        </w:rPr>
+        <w:t>G</w:t>
+      </w:r>
+      <w:r>
+        <w:rPr>
+          <w:rFonts w:ascii="Times New Roman" w:hAnsi="Times New Roman" w:cs="Times New Roman"/>
+          <w:b/>
+          <w:sz w:val="26"/>
+          <w:szCs w:val="26"/>
+        </w:rPr>
+        <w:t>iao thức truyền dữ liệu</w:t>
+      </w:r>
+      <w:bookmarkStart w:id="134" w:name="_GoBack"/>
+      <w:bookmarkEnd w:id="133"/>
+      <w:bookmarkEnd w:id="134"/>
+    </w:p>
+    <w:p>
+      <w:pPr>
+        <w:spacing w:line="312" w:lineRule="auto"/>
+        <w:ind w:firstLine="720"/>
+        <w:jc w:val="both"/>
+        <w:rPr>
+          <w:rFonts w:ascii="Times New Roman" w:hAnsi="Times New Roman" w:cs="Times New Roman"/>
+          <w:sz w:val="26"/>
+          <w:szCs w:val="26"/>
+        </w:rPr>
+      </w:pPr>
+      <w:r>
+        <w:rPr>
+          <w:rFonts w:ascii="Times New Roman" w:hAnsi="Times New Roman" w:cs="Times New Roman"/>
+          <w:sz w:val="26"/>
+          <w:szCs w:val="26"/>
+        </w:rPr>
+        <w:t xml:space="preserve">Giao thức truyền dữ liệu cho hệ thống mô phỏng mạng CAN trong đồ án này, là thiết kế các ngữ cảnh truyền dữ liệu từ PC </w:t>
+      </w:r>
+      <w:r>
+        <w:rPr>
+          <w:rFonts w:ascii="Times New Roman" w:hAnsi="Times New Roman" w:cs="Times New Roman"/>
+          <w:sz w:val="26"/>
+          <w:szCs w:val="26"/>
+        </w:rPr>
+        <w:t>đến</w:t>
+      </w:r>
+      <w:r>
+        <w:rPr>
+          <w:rFonts w:ascii="Times New Roman" w:hAnsi="Times New Roman" w:cs="Times New Roman"/>
+          <w:sz w:val="26"/>
+          <w:szCs w:val="26"/>
+        </w:rPr>
+        <w:t xml:space="preserve"> thiết bị TMS123G và ngược lại. </w:t>
+      </w:r>
+      <w:r>
+        <w:rPr>
+          <w:rFonts w:ascii="Times New Roman" w:hAnsi="Times New Roman" w:cs="Times New Roman"/>
+          <w:sz w:val="26"/>
+          <w:szCs w:val="26"/>
+        </w:rPr>
+        <w:t xml:space="preserve">Một số ngữ cảnh được đề cập trong đồ án này bao gồm: </w:t>
+      </w:r>
+    </w:p>
+    <w:p>
+      <w:pPr>
+        <w:pStyle w:val="ListParagraph"/>
+        <w:numPr>
+          <w:ilvl w:val="0"/>
+          <w:numId w:val="28"/>
+        </w:numPr>
+        <w:spacing w:line="312" w:lineRule="auto"/>
+        <w:jc w:val="both"/>
+        <w:rPr>
+          <w:rFonts w:ascii="Times New Roman" w:hAnsi="Times New Roman" w:cs="Times New Roman"/>
+          <w:sz w:val="26"/>
+          <w:szCs w:val="26"/>
+        </w:rPr>
+      </w:pPr>
+      <w:r>
+        <w:rPr>
+          <w:rFonts w:ascii="Times New Roman" w:hAnsi="Times New Roman" w:cs="Times New Roman"/>
+          <w:sz w:val="26"/>
+          <w:szCs w:val="26"/>
+        </w:rPr>
+        <w:t>check_alive() kiểm tra thiết bị có khả năng truyền nhận dữ liệu ra cổng CAN .</w:t>
+      </w:r>
+    </w:p>
+    <w:p>
+      <w:pPr>
+        <w:pStyle w:val="ListParagraph"/>
+        <w:numPr>
+          <w:ilvl w:val="0"/>
+          <w:numId w:val="28"/>
+        </w:numPr>
+        <w:spacing w:line="312" w:lineRule="auto"/>
+        <w:jc w:val="both"/>
+        <w:rPr>
+          <w:rFonts w:ascii="Times New Roman" w:hAnsi="Times New Roman" w:cs="Times New Roman"/>
+          <w:sz w:val="26"/>
+          <w:szCs w:val="26"/>
+        </w:rPr>
+      </w:pPr>
+      <w:r>
+        <w:rPr>
+          <w:rFonts w:ascii="Times New Roman" w:hAnsi="Times New Roman" w:cs="Times New Roman"/>
+          <w:sz w:val="26"/>
+          <w:szCs w:val="26"/>
+        </w:rPr>
+        <w:t>get_configuration() : gửi yêu cầu từ PC xuống thiết bị để nhận về cấu hình tại cổng CAN được kết nối tại thiết bị.</w:t>
+      </w:r>
+    </w:p>
+    <w:p>
+      <w:pPr>
+        <w:pStyle w:val="ListParagraph"/>
+        <w:numPr>
+          <w:ilvl w:val="0"/>
+          <w:numId w:val="28"/>
+        </w:numPr>
+        <w:spacing w:line="312" w:lineRule="auto"/>
+        <w:jc w:val="both"/>
+        <w:rPr>
+          <w:rFonts w:ascii="Times New Roman" w:hAnsi="Times New Roman" w:cs="Times New Roman"/>
+          <w:sz w:val="26"/>
+          <w:szCs w:val="26"/>
+        </w:rPr>
+      </w:pPr>
+      <w:r>
+        <w:rPr>
+          <w:rFonts w:ascii="Times New Roman" w:hAnsi="Times New Roman" w:cs="Times New Roman"/>
+          <w:sz w:val="26"/>
+          <w:szCs w:val="26"/>
+        </w:rPr>
+        <w:t>simulation()</w:t>
+      </w:r>
+      <w:r>
+        <w:rPr>
+          <w:rFonts w:ascii="Times New Roman" w:hAnsi="Times New Roman" w:cs="Times New Roman"/>
+          <w:sz w:val="26"/>
+          <w:szCs w:val="26"/>
+        </w:rPr>
+        <w:tab/>
+        <w:t>: thực hiện truyền dữ liệu từ PC xuống thiết bị và nhận về dữ liệu CAN Frame từ cổng CAN gửi đến thiết bị và thiết bị gửi lên PC</w:t>
+      </w:r>
+    </w:p>
+    <w:p>
+      <w:pPr>
+        <w:pStyle w:val="ListParagraph"/>
+        <w:numPr>
+          <w:ilvl w:val="2"/>
+          <w:numId w:val="3"/>
+        </w:numPr>
+        <w:spacing w:line="312" w:lineRule="auto"/>
+        <w:jc w:val="both"/>
+        <w:outlineLvl w:val="2"/>
+        <w:rPr>
+          <w:rFonts w:ascii="Times New Roman" w:hAnsi="Times New Roman" w:cs="Times New Roman"/>
+          <w:sz w:val="26"/>
+          <w:szCs w:val="26"/>
+        </w:rPr>
+      </w:pPr>
+      <w:bookmarkStart w:id="135" w:name="_Toc482793111"/>
+      <w:r>
+        <w:rPr>
+          <w:rFonts w:ascii="Times New Roman" w:hAnsi="Times New Roman" w:cs="Times New Roman"/>
+          <w:sz w:val="26"/>
+          <w:szCs w:val="26"/>
+        </w:rPr>
+        <w:t>Khung truyền cơ bản</w:t>
+      </w:r>
+      <w:bookmarkEnd w:id="135"/>
+    </w:p>
+    <w:p>
+      <w:pPr>
+        <w:pStyle w:val="ListParagraph"/>
+        <w:spacing w:line="312" w:lineRule="auto"/>
+        <w:jc w:val="both"/>
+        <w:rPr>
+          <w:rFonts w:ascii="Times New Roman" w:hAnsi="Times New Roman" w:cs="Times New Roman"/>
+          <w:sz w:val="26"/>
+          <w:szCs w:val="26"/>
+        </w:rPr>
+      </w:pPr>
+      <w:r>
+        <w:rPr>
+          <w:rFonts w:ascii="Times New Roman" w:hAnsi="Times New Roman" w:cs="Times New Roman"/>
+          <w:noProof/>
+        </w:rPr>
+        <w:drawing>
+          <wp:inline distT="0" distB="0" distL="0" distR="0" wp14:anchorId="28269174" wp14:editId="6AA6C935">
+            <wp:extent cx="5699527" cy="431320"/>
+            <wp:effectExtent l="0" t="0" r="0" b="6985"/>
+            <wp:docPr id="31" name="Picture 31"/>
+            <wp:cNvGraphicFramePr>
+              <a:graphicFrameLocks xmlns:a="http://schemas.openxmlformats.org/drawingml/2006/main" noChangeAspect="1"/>
+            </wp:cNvGraphicFramePr>
+            <a:graphic xmlns:a="http://schemas.openxmlformats.org/drawingml/2006/main">
+              <a:graphicData uri="http://schemas.openxmlformats.org/drawingml/2006/picture">
+                <pic:pic xmlns:pic="http://schemas.openxmlformats.org/drawingml/2006/picture">
+                  <pic:nvPicPr>
+                    <pic:cNvPr id="0" name=""/>
+                    <pic:cNvPicPr/>
+                  </pic:nvPicPr>
+                  <pic:blipFill>
+                    <a:blip r:embed="rId47"/>
+                    <a:stretch>
+                      <a:fillRect/>
+                    </a:stretch>
+                  </pic:blipFill>
+                  <pic:spPr>
+                    <a:xfrm>
+                      <a:off x="0" y="0"/>
+                      <a:ext cx="5702060" cy="431512"/>
+                    </a:xfrm>
+                    <a:prstGeom prst="rect">
+                      <a:avLst/>
+                    </a:prstGeom>
+                  </pic:spPr>
+                </pic:pic>
+              </a:graphicData>
+            </a:graphic>
+          </wp:inline>
+        </w:drawing>
+      </w:r>
+    </w:p>
+    <w:p>
+      <w:pPr>
+        <w:pStyle w:val="Caption"/>
+        <w:spacing w:line="312" w:lineRule="auto"/>
+        <w:jc w:val="center"/>
+        <w:rPr>
+          <w:rFonts w:ascii="Times New Roman" w:hAnsi="Times New Roman" w:cs="Times New Roman"/>
+          <w:sz w:val="26"/>
+          <w:szCs w:val="26"/>
+        </w:rPr>
+      </w:pPr>
+      <w:bookmarkStart w:id="136" w:name="_Toc482795488"/>
+      <w:r>
+        <w:rPr>
+          <w:rFonts w:ascii="Times New Roman" w:hAnsi="Times New Roman" w:cs="Times New Roman"/>
+          <w:sz w:val="26"/>
+          <w:szCs w:val="26"/>
+        </w:rPr>
+        <w:lastRenderedPageBreak/>
+        <w:t xml:space="preserve">Hình 3. </w:t>
+      </w:r>
+      <w:r>
+        <w:rPr>
+          <w:rFonts w:ascii="Times New Roman" w:hAnsi="Times New Roman" w:cs="Times New Roman"/>
+          <w:sz w:val="26"/>
+          <w:szCs w:val="26"/>
+        </w:rPr>
+        <w:fldChar w:fldCharType="begin"/>
+      </w:r>
+      <w:r>
+        <w:rPr>
+          <w:rFonts w:ascii="Times New Roman" w:hAnsi="Times New Roman" w:cs="Times New Roman"/>
+          <w:sz w:val="26"/>
+          <w:szCs w:val="26"/>
+        </w:rPr>
+        <w:instrText xml:space="preserve"> SEQ Hình_3. \* ARABIC </w:instrText>
+      </w:r>
+      <w:r>
+        <w:rPr>
+          <w:rFonts w:ascii="Times New Roman" w:hAnsi="Times New Roman" w:cs="Times New Roman"/>
+          <w:sz w:val="26"/>
+          <w:szCs w:val="26"/>
+        </w:rPr>
+        <w:fldChar w:fldCharType="separate"/>
+      </w:r>
+      <w:r>
+        <w:rPr>
+          <w:rFonts w:ascii="Times New Roman" w:hAnsi="Times New Roman" w:cs="Times New Roman"/>
+          <w:noProof/>
+          <w:sz w:val="26"/>
+          <w:szCs w:val="26"/>
+        </w:rPr>
+        <w:t>5</w:t>
+      </w:r>
+      <w:r>
+        <w:rPr>
+          <w:rFonts w:ascii="Times New Roman" w:hAnsi="Times New Roman" w:cs="Times New Roman"/>
+          <w:sz w:val="26"/>
+          <w:szCs w:val="26"/>
+        </w:rPr>
+        <w:fldChar w:fldCharType="end"/>
+      </w:r>
+      <w:r>
+        <w:rPr>
+          <w:rFonts w:ascii="Times New Roman" w:hAnsi="Times New Roman" w:cs="Times New Roman"/>
+          <w:sz w:val="26"/>
+          <w:szCs w:val="26"/>
+        </w:rPr>
+        <w:t xml:space="preserve"> khung truyền dữ liệu cơ bản</w:t>
+      </w:r>
+      <w:bookmarkEnd w:id="136"/>
+    </w:p>
+    <w:p>
+      <w:pPr>
+        <w:pStyle w:val="ListParagraph"/>
+        <w:numPr>
+          <w:ilvl w:val="0"/>
+          <w:numId w:val="28"/>
+        </w:numPr>
+        <w:spacing w:line="312" w:lineRule="auto"/>
+        <w:jc w:val="both"/>
+        <w:rPr>
+          <w:rFonts w:ascii="Times New Roman" w:hAnsi="Times New Roman" w:cs="Times New Roman"/>
+          <w:sz w:val="26"/>
+          <w:szCs w:val="26"/>
+        </w:rPr>
+      </w:pPr>
+      <w:r>
+        <w:rPr>
+          <w:rFonts w:ascii="Times New Roman" w:hAnsi="Times New Roman" w:cs="Times New Roman"/>
+          <w:sz w:val="26"/>
+          <w:szCs w:val="26"/>
+        </w:rPr>
+        <w:t xml:space="preserve">Source ID </w:t>
+      </w:r>
+      <w:r>
+        <w:rPr>
+          <w:rFonts w:ascii="Times New Roman" w:hAnsi="Times New Roman" w:cs="Times New Roman"/>
+          <w:sz w:val="26"/>
+          <w:szCs w:val="26"/>
+        </w:rPr>
+        <w:tab/>
+        <w:t xml:space="preserve">: Chứa giá trị ID loại nguồn gửi đi </w:t>
+      </w:r>
+    </w:p>
+    <w:p>
+      <w:pPr>
+        <w:pStyle w:val="ListParagraph"/>
+        <w:numPr>
+          <w:ilvl w:val="0"/>
+          <w:numId w:val="28"/>
+        </w:numPr>
+        <w:spacing w:line="312" w:lineRule="auto"/>
+        <w:jc w:val="both"/>
+        <w:rPr>
+          <w:rFonts w:ascii="Times New Roman" w:hAnsi="Times New Roman" w:cs="Times New Roman"/>
+          <w:sz w:val="26"/>
+          <w:szCs w:val="26"/>
+        </w:rPr>
+      </w:pPr>
+      <w:r>
+        <w:rPr>
+          <w:rFonts w:ascii="Times New Roman" w:hAnsi="Times New Roman" w:cs="Times New Roman"/>
+          <w:sz w:val="26"/>
+          <w:szCs w:val="26"/>
+        </w:rPr>
+        <w:t>Dest ID</w:t>
+      </w:r>
+      <w:r>
+        <w:rPr>
+          <w:rFonts w:ascii="Times New Roman" w:hAnsi="Times New Roman" w:cs="Times New Roman"/>
+          <w:sz w:val="26"/>
+          <w:szCs w:val="26"/>
+        </w:rPr>
+        <w:tab/>
+        <w:t>: chưa giá trị ID của loại đích nhận được</w:t>
+      </w:r>
+    </w:p>
+    <w:p>
+      <w:pPr>
+        <w:pStyle w:val="ListParagraph"/>
+        <w:spacing w:line="312" w:lineRule="auto"/>
+        <w:jc w:val="both"/>
+        <w:rPr>
+          <w:rFonts w:ascii="Times New Roman" w:hAnsi="Times New Roman" w:cs="Times New Roman"/>
+          <w:sz w:val="26"/>
+          <w:szCs w:val="26"/>
+        </w:rPr>
+      </w:pPr>
+      <w:r>
+        <w:rPr>
+          <w:rFonts w:ascii="Times New Roman" w:hAnsi="Times New Roman" w:cs="Times New Roman"/>
+          <w:noProof/>
+        </w:rPr>
+        <w:drawing>
+          <wp:inline distT="0" distB="0" distL="0" distR="0" wp14:anchorId="1B81EDB1" wp14:editId="6288674E">
+            <wp:extent cx="5133975" cy="1343025"/>
+            <wp:effectExtent l="0" t="0" r="9525" b="9525"/>
+            <wp:docPr id="30" name="Picture 30"/>
+            <wp:cNvGraphicFramePr>
+              <a:graphicFrameLocks xmlns:a="http://schemas.openxmlformats.org/drawingml/2006/main" noChangeAspect="1"/>
+            </wp:cNvGraphicFramePr>
+            <a:graphic xmlns:a="http://schemas.openxmlformats.org/drawingml/2006/main">
+              <a:graphicData uri="http://schemas.openxmlformats.org/drawingml/2006/picture">
+                <pic:pic xmlns:pic="http://schemas.openxmlformats.org/drawingml/2006/picture">
+                  <pic:nvPicPr>
+                    <pic:cNvPr id="0" name=""/>
+                    <pic:cNvPicPr/>
+                  </pic:nvPicPr>
+                  <pic:blipFill>
+                    <a:blip r:embed="rId48"/>
+                    <a:stretch>
+                      <a:fillRect/>
+                    </a:stretch>
+                  </pic:blipFill>
+                  <pic:spPr>
+                    <a:xfrm>
+                      <a:off x="0" y="0"/>
                       <a:ext cx="5133975" cy="1343025"/>
                     </a:xfrm>
                     <a:prstGeom prst="rect">
@@ -29768,7 +30272,6 @@
           <w:sz w:val="26"/>
           <w:szCs w:val="26"/>
         </w:rPr>
-        <w:lastRenderedPageBreak/>
         <w:drawing>
           <wp:inline distT="0" distB="0" distL="0" distR="0" wp14:anchorId="25F00A88" wp14:editId="04D0CC2A">
             <wp:extent cx="5934710" cy="3174365"/>
@@ -29787,7 +30290,7 @@
                     </pic:cNvPicPr>
                   </pic:nvPicPr>
                   <pic:blipFill>
-                    <a:blip r:embed="rId46">
+                    <a:blip r:embed="rId49">
                       <a:extLst>
                         <a:ext uri="{28A0092B-C50C-407E-A947-70E740481C1C}">
                           <a14:useLocalDpi xmlns:a14="http://schemas.microsoft.com/office/drawing/2010/main" val="0"/>
@@ -29967,6 +30470,7 @@
           <w:sz w:val="26"/>
           <w:szCs w:val="26"/>
         </w:rPr>
+        <w:lastRenderedPageBreak/>
         <w:t>BOARD_GET_CONFIG_REQ</w:t>
       </w:r>
       <w:r>
@@ -30165,7 +30669,6 @@
           <w:sz w:val="26"/>
           <w:szCs w:val="26"/>
         </w:rPr>
-        <w:lastRenderedPageBreak/>
         <w:t>DATA_INFO</w:t>
       </w:r>
       <w:r>
@@ -30536,642 +31039,6 @@
             <wp:extent cx="5732145" cy="809465"/>
             <wp:effectExtent l="0" t="0" r="1905" b="0"/>
             <wp:docPr id="33" name="Picture 33"/>
-            <wp:cNvGraphicFramePr>
-              <a:graphicFrameLocks xmlns:a="http://schemas.openxmlformats.org/drawingml/2006/main" noChangeAspect="1"/>
-            </wp:cNvGraphicFramePr>
-            <a:graphic xmlns:a="http://schemas.openxmlformats.org/drawingml/2006/main">
-              <a:graphicData uri="http://schemas.openxmlformats.org/drawingml/2006/picture">
-                <pic:pic xmlns:pic="http://schemas.openxmlformats.org/drawingml/2006/picture">
-                  <pic:nvPicPr>
-                    <pic:cNvPr id="0" name=""/>
-                    <pic:cNvPicPr/>
-                  </pic:nvPicPr>
-                  <pic:blipFill>
-                    <a:blip r:embed="rId47"/>
-                    <a:stretch>
-                      <a:fillRect/>
-                    </a:stretch>
-                  </pic:blipFill>
-                  <pic:spPr>
-                    <a:xfrm>
-                      <a:off x="0" y="0"/>
-                      <a:ext cx="5732145" cy="809465"/>
-                    </a:xfrm>
-                    <a:prstGeom prst="rect">
-                      <a:avLst/>
-                    </a:prstGeom>
-                  </pic:spPr>
-                </pic:pic>
-              </a:graphicData>
-            </a:graphic>
-          </wp:inline>
-        </w:drawing>
-      </w:r>
-    </w:p>
-    <w:p>
-      <w:pPr>
-        <w:pStyle w:val="Caption"/>
-        <w:spacing w:line="312" w:lineRule="auto"/>
-        <w:jc w:val="center"/>
-        <w:rPr>
-          <w:rFonts w:ascii="Times New Roman" w:hAnsi="Times New Roman" w:cs="Times New Roman"/>
-          <w:sz w:val="26"/>
-          <w:szCs w:val="26"/>
-        </w:rPr>
-      </w:pPr>
-      <w:bookmarkStart w:id="140" w:name="_Toc482795491"/>
-      <w:r>
-        <w:rPr>
-          <w:rFonts w:ascii="Times New Roman" w:hAnsi="Times New Roman" w:cs="Times New Roman"/>
-          <w:sz w:val="26"/>
-          <w:szCs w:val="26"/>
-        </w:rPr>
-        <w:t xml:space="preserve">Hình 3. </w:t>
-      </w:r>
-      <w:r>
-        <w:rPr>
-          <w:rFonts w:ascii="Times New Roman" w:hAnsi="Times New Roman" w:cs="Times New Roman"/>
-          <w:sz w:val="26"/>
-          <w:szCs w:val="26"/>
-        </w:rPr>
-        <w:fldChar w:fldCharType="begin"/>
-      </w:r>
-      <w:r>
-        <w:rPr>
-          <w:rFonts w:ascii="Times New Roman" w:hAnsi="Times New Roman" w:cs="Times New Roman"/>
-          <w:sz w:val="26"/>
-          <w:szCs w:val="26"/>
-        </w:rPr>
-        <w:instrText xml:space="preserve"> SEQ Hình_3. \* ARABIC </w:instrText>
-      </w:r>
-      <w:r>
-        <w:rPr>
-          <w:rFonts w:ascii="Times New Roman" w:hAnsi="Times New Roman" w:cs="Times New Roman"/>
-          <w:sz w:val="26"/>
-          <w:szCs w:val="26"/>
-        </w:rPr>
-        <w:fldChar w:fldCharType="separate"/>
-      </w:r>
-      <w:r>
-        <w:rPr>
-          <w:rFonts w:ascii="Times New Roman" w:hAnsi="Times New Roman" w:cs="Times New Roman"/>
-          <w:noProof/>
-          <w:sz w:val="26"/>
-          <w:szCs w:val="26"/>
-        </w:rPr>
-        <w:t>8</w:t>
-      </w:r>
-      <w:r>
-        <w:rPr>
-          <w:rFonts w:ascii="Times New Roman" w:hAnsi="Times New Roman" w:cs="Times New Roman"/>
-          <w:sz w:val="26"/>
-          <w:szCs w:val="26"/>
-        </w:rPr>
-        <w:fldChar w:fldCharType="end"/>
-      </w:r>
-      <w:r>
-        <w:rPr>
-          <w:rFonts w:ascii="Times New Roman" w:hAnsi="Times New Roman" w:cs="Times New Roman"/>
-          <w:sz w:val="26"/>
-          <w:szCs w:val="26"/>
-        </w:rPr>
-        <w:t xml:space="preserve"> Khung truyền dữ liệu chung trên USB bus</w:t>
-      </w:r>
-      <w:bookmarkEnd w:id="140"/>
-    </w:p>
-    <w:p>
-      <w:pPr>
-        <w:spacing w:line="312" w:lineRule="auto"/>
-        <w:ind w:firstLine="360"/>
-        <w:rPr>
-          <w:rFonts w:ascii="Times New Roman" w:hAnsi="Times New Roman" w:cs="Times New Roman"/>
-          <w:sz w:val="26"/>
-          <w:szCs w:val="26"/>
-        </w:rPr>
-      </w:pPr>
-      <w:r>
-        <w:rPr>
-          <w:rFonts w:ascii="Times New Roman" w:hAnsi="Times New Roman" w:cs="Times New Roman"/>
-          <w:sz w:val="26"/>
-          <w:szCs w:val="26"/>
-        </w:rPr>
-        <w:t>USB_Frame là định dạng khung struct chung được truyền trên bus USB giữa PC và thiết bị, tùy theo</w:t>
-      </w:r>
-      <w:r>
-        <w:rPr>
-          <w:rFonts w:ascii="Times New Roman" w:hAnsi="Times New Roman" w:cs="Times New Roman"/>
-          <w:sz w:val="26"/>
-          <w:szCs w:val="26"/>
-        </w:rPr>
-        <w:t xml:space="preserve"> từng</w:t>
-      </w:r>
-      <w:r>
-        <w:rPr>
-          <w:rFonts w:ascii="Times New Roman" w:hAnsi="Times New Roman" w:cs="Times New Roman"/>
-          <w:sz w:val="26"/>
-          <w:szCs w:val="26"/>
-        </w:rPr>
-        <w:t xml:space="preserve"> ngữ cảnh, trường data trong USB_Frame sẽ thay đổi theo. Một số khung struct USB_Frame riêng được đề cập như sau:</w:t>
-      </w:r>
-    </w:p>
-    <w:p>
-      <w:pPr>
-        <w:pStyle w:val="ListParagraph"/>
-        <w:spacing w:line="312" w:lineRule="auto"/>
-        <w:rPr>
-          <w:rFonts w:ascii="Times New Roman" w:hAnsi="Times New Roman" w:cs="Times New Roman"/>
-          <w:sz w:val="26"/>
-          <w:szCs w:val="26"/>
-        </w:rPr>
-      </w:pPr>
-    </w:p>
-    <w:p>
-      <w:pPr>
-        <w:pStyle w:val="ListParagraph"/>
-        <w:numPr>
-          <w:ilvl w:val="0"/>
-          <w:numId w:val="18"/>
-        </w:numPr>
-        <w:spacing w:line="312" w:lineRule="auto"/>
-        <w:jc w:val="both"/>
-        <w:rPr>
-          <w:rFonts w:ascii="Times New Roman" w:hAnsi="Times New Roman" w:cs="Times New Roman"/>
-          <w:sz w:val="26"/>
-          <w:szCs w:val="26"/>
-        </w:rPr>
-      </w:pPr>
-      <w:r>
-        <w:rPr>
-          <w:rFonts w:ascii="Times New Roman" w:hAnsi="Times New Roman" w:cs="Times New Roman"/>
-          <w:sz w:val="26"/>
-          <w:szCs w:val="26"/>
-        </w:rPr>
-        <w:t>Trường hợp dành cho mô phỏng (Simulator)</w:t>
-      </w:r>
-    </w:p>
-    <w:p>
-      <w:pPr>
-        <w:pStyle w:val="ListParagraph"/>
-        <w:spacing w:line="312" w:lineRule="auto"/>
-        <w:jc w:val="center"/>
-        <w:rPr>
-          <w:rFonts w:ascii="Times New Roman" w:hAnsi="Times New Roman" w:cs="Times New Roman"/>
-          <w:sz w:val="26"/>
-          <w:szCs w:val="26"/>
-        </w:rPr>
-      </w:pPr>
-      <w:r>
-        <w:rPr>
-          <w:rFonts w:ascii="Times New Roman" w:hAnsi="Times New Roman" w:cs="Times New Roman"/>
-          <w:noProof/>
-          <w:sz w:val="26"/>
-          <w:szCs w:val="26"/>
-        </w:rPr>
-        <w:drawing>
-          <wp:inline distT="0" distB="0" distL="0" distR="0" wp14:anchorId="7A105799" wp14:editId="5FFD7800">
-            <wp:extent cx="5732145" cy="1189910"/>
-            <wp:effectExtent l="0" t="0" r="1905" b="0"/>
-            <wp:docPr id="34" name="Picture 34"/>
-            <wp:cNvGraphicFramePr>
-              <a:graphicFrameLocks xmlns:a="http://schemas.openxmlformats.org/drawingml/2006/main" noChangeAspect="1"/>
-            </wp:cNvGraphicFramePr>
-            <a:graphic xmlns:a="http://schemas.openxmlformats.org/drawingml/2006/main">
-              <a:graphicData uri="http://schemas.openxmlformats.org/drawingml/2006/picture">
-                <pic:pic xmlns:pic="http://schemas.openxmlformats.org/drawingml/2006/picture">
-                  <pic:nvPicPr>
-                    <pic:cNvPr id="0" name=""/>
-                    <pic:cNvPicPr/>
-                  </pic:nvPicPr>
-                  <pic:blipFill>
-                    <a:blip r:embed="rId48"/>
-                    <a:stretch>
-                      <a:fillRect/>
-                    </a:stretch>
-                  </pic:blipFill>
-                  <pic:spPr>
-                    <a:xfrm>
-                      <a:off x="0" y="0"/>
-                      <a:ext cx="5732145" cy="1189910"/>
-                    </a:xfrm>
-                    <a:prstGeom prst="rect">
-                      <a:avLst/>
-                    </a:prstGeom>
-                  </pic:spPr>
-                </pic:pic>
-              </a:graphicData>
-            </a:graphic>
-          </wp:inline>
-        </w:drawing>
-      </w:r>
-    </w:p>
-    <w:p>
-      <w:pPr>
-        <w:pStyle w:val="Caption"/>
-        <w:spacing w:line="312" w:lineRule="auto"/>
-        <w:jc w:val="center"/>
-        <w:rPr>
-          <w:rFonts w:ascii="Times New Roman" w:hAnsi="Times New Roman" w:cs="Times New Roman"/>
-          <w:sz w:val="26"/>
-          <w:szCs w:val="26"/>
-        </w:rPr>
-      </w:pPr>
-      <w:bookmarkStart w:id="141" w:name="_Toc482795492"/>
-      <w:r>
-        <w:rPr>
-          <w:rFonts w:ascii="Times New Roman" w:hAnsi="Times New Roman" w:cs="Times New Roman"/>
-          <w:sz w:val="26"/>
-          <w:szCs w:val="26"/>
-        </w:rPr>
-        <w:lastRenderedPageBreak/>
-        <w:t xml:space="preserve">Hình 3. </w:t>
-      </w:r>
-      <w:r>
-        <w:rPr>
-          <w:rFonts w:ascii="Times New Roman" w:hAnsi="Times New Roman" w:cs="Times New Roman"/>
-          <w:sz w:val="26"/>
-          <w:szCs w:val="26"/>
-        </w:rPr>
-        <w:fldChar w:fldCharType="begin"/>
-      </w:r>
-      <w:r>
-        <w:rPr>
-          <w:rFonts w:ascii="Times New Roman" w:hAnsi="Times New Roman" w:cs="Times New Roman"/>
-          <w:sz w:val="26"/>
-          <w:szCs w:val="26"/>
-        </w:rPr>
-        <w:instrText xml:space="preserve"> SEQ Hình_3. \* ARABIC </w:instrText>
-      </w:r>
-      <w:r>
-        <w:rPr>
-          <w:rFonts w:ascii="Times New Roman" w:hAnsi="Times New Roman" w:cs="Times New Roman"/>
-          <w:sz w:val="26"/>
-          <w:szCs w:val="26"/>
-        </w:rPr>
-        <w:fldChar w:fldCharType="separate"/>
-      </w:r>
-      <w:r>
-        <w:rPr>
-          <w:rFonts w:ascii="Times New Roman" w:hAnsi="Times New Roman" w:cs="Times New Roman"/>
-          <w:noProof/>
-          <w:sz w:val="26"/>
-          <w:szCs w:val="26"/>
-        </w:rPr>
-        <w:t>9</w:t>
-      </w:r>
-      <w:r>
-        <w:rPr>
-          <w:rFonts w:ascii="Times New Roman" w:hAnsi="Times New Roman" w:cs="Times New Roman"/>
-          <w:sz w:val="26"/>
-          <w:szCs w:val="26"/>
-        </w:rPr>
-        <w:fldChar w:fldCharType="end"/>
-      </w:r>
-      <w:r>
-        <w:rPr>
-          <w:rFonts w:ascii="Times New Roman" w:hAnsi="Times New Roman" w:cs="Times New Roman"/>
-          <w:sz w:val="26"/>
-          <w:szCs w:val="26"/>
-        </w:rPr>
-        <w:t xml:space="preserve"> Khung truyền dữ liệu cho trường hợp mô phỏng (simulation)</w:t>
-      </w:r>
-      <w:bookmarkEnd w:id="141"/>
-    </w:p>
-    <w:p>
-      <w:pPr>
-        <w:spacing w:line="312" w:lineRule="auto"/>
-        <w:ind w:firstLine="720"/>
-        <w:rPr>
-          <w:rFonts w:ascii="Times New Roman" w:hAnsi="Times New Roman" w:cs="Times New Roman"/>
-          <w:sz w:val="26"/>
-          <w:szCs w:val="26"/>
-        </w:rPr>
-      </w:pPr>
-      <w:r>
-        <w:rPr>
-          <w:rFonts w:ascii="Times New Roman" w:hAnsi="Times New Roman" w:cs="Times New Roman"/>
-          <w:sz w:val="26"/>
-          <w:szCs w:val="26"/>
-        </w:rPr>
-        <w:t xml:space="preserve">Giá trị data trong USB_Frame trong trường hợp simulator </w:t>
-      </w:r>
-      <w:r>
-        <w:rPr>
-          <w:rFonts w:ascii="Times New Roman" w:hAnsi="Times New Roman" w:cs="Times New Roman"/>
-          <w:sz w:val="26"/>
-          <w:szCs w:val="26"/>
-        </w:rPr>
-        <w:t xml:space="preserve">là một CAN_Frame </w:t>
-      </w:r>
-      <w:r>
-        <w:rPr>
-          <w:rFonts w:ascii="Times New Roman" w:hAnsi="Times New Roman" w:cs="Times New Roman"/>
-          <w:sz w:val="26"/>
-          <w:szCs w:val="26"/>
-        </w:rPr>
-        <w:t>bao gồm các giá trị:</w:t>
-      </w:r>
-      <w:r>
-        <w:rPr>
-          <w:rFonts w:ascii="Times New Roman" w:hAnsi="Times New Roman" w:cs="Times New Roman"/>
-          <w:sz w:val="26"/>
-          <w:szCs w:val="26"/>
-        </w:rPr>
-        <w:t xml:space="preserve"> </w:t>
-      </w:r>
-    </w:p>
-    <w:p>
-      <w:pPr>
-        <w:pStyle w:val="ListParagraph"/>
-        <w:spacing w:line="312" w:lineRule="auto"/>
-        <w:rPr>
-          <w:rFonts w:ascii="Times New Roman" w:hAnsi="Times New Roman" w:cs="Times New Roman"/>
-          <w:sz w:val="26"/>
-          <w:szCs w:val="26"/>
-        </w:rPr>
-      </w:pPr>
-      <w:r>
-        <w:rPr>
-          <w:rFonts w:ascii="Times New Roman" w:hAnsi="Times New Roman" w:cs="Times New Roman"/>
-          <w:sz w:val="26"/>
-          <w:szCs w:val="26"/>
-        </w:rPr>
-        <w:t>msgID : chứa giá trị ID của message CAN được truyền đi trên bus CAN</w:t>
-      </w:r>
-    </w:p>
-    <w:p>
-      <w:pPr>
-        <w:pStyle w:val="ListParagraph"/>
-        <w:spacing w:line="312" w:lineRule="auto"/>
-        <w:rPr>
-          <w:rFonts w:ascii="Times New Roman" w:hAnsi="Times New Roman" w:cs="Times New Roman"/>
-          <w:sz w:val="26"/>
-          <w:szCs w:val="26"/>
-        </w:rPr>
-      </w:pPr>
-      <w:r>
-        <w:rPr>
-          <w:rFonts w:ascii="Times New Roman" w:hAnsi="Times New Roman" w:cs="Times New Roman"/>
-          <w:sz w:val="26"/>
-          <w:szCs w:val="26"/>
-        </w:rPr>
-        <w:t>Data</w:t>
-      </w:r>
-      <w:r>
-        <w:rPr>
-          <w:rFonts w:ascii="Times New Roman" w:hAnsi="Times New Roman" w:cs="Times New Roman"/>
-          <w:sz w:val="26"/>
-          <w:szCs w:val="26"/>
-        </w:rPr>
-        <w:tab/>
-        <w:t xml:space="preserve"> : chứa dữ liệu trong mỗi bus CAN, giá trị của trường data là 8 bytes và thường được hiển thị theo kiểu thập lục phân tại giao diện</w:t>
-      </w:r>
-    </w:p>
-    <w:p>
-      <w:pPr>
-        <w:pStyle w:val="ListParagraph"/>
-        <w:spacing w:line="312" w:lineRule="auto"/>
-        <w:rPr>
-          <w:rFonts w:ascii="Times New Roman" w:hAnsi="Times New Roman" w:cs="Times New Roman"/>
-          <w:sz w:val="26"/>
-          <w:szCs w:val="26"/>
-        </w:rPr>
-      </w:pPr>
-      <w:r>
-        <w:rPr>
-          <w:rFonts w:ascii="Times New Roman" w:hAnsi="Times New Roman" w:cs="Times New Roman"/>
-          <w:sz w:val="26"/>
-          <w:szCs w:val="26"/>
-        </w:rPr>
-        <w:t>Length : chứa chiều dài của CAN_Frame</w:t>
-      </w:r>
-    </w:p>
-    <w:p>
-      <w:pPr>
-        <w:pStyle w:val="ListParagraph"/>
-        <w:numPr>
-          <w:ilvl w:val="0"/>
-          <w:numId w:val="18"/>
-        </w:numPr>
-        <w:spacing w:line="312" w:lineRule="auto"/>
-        <w:jc w:val="both"/>
-        <w:rPr>
-          <w:rFonts w:ascii="Times New Roman" w:hAnsi="Times New Roman" w:cs="Times New Roman"/>
-          <w:sz w:val="26"/>
-          <w:szCs w:val="26"/>
-        </w:rPr>
-      </w:pPr>
-      <w:r>
-        <w:rPr>
-          <w:rFonts w:ascii="Times New Roman" w:hAnsi="Times New Roman" w:cs="Times New Roman"/>
-          <w:sz w:val="26"/>
-          <w:szCs w:val="26"/>
-        </w:rPr>
-        <w:t>Trường hợp dành cho kiểm tra thiết bị (Checkalive)</w:t>
-      </w:r>
-    </w:p>
-    <w:p>
-      <w:pPr>
-        <w:pStyle w:val="ListParagraph"/>
-        <w:spacing w:line="312" w:lineRule="auto"/>
-        <w:jc w:val="center"/>
-        <w:rPr>
-          <w:rFonts w:ascii="Times New Roman" w:hAnsi="Times New Roman" w:cs="Times New Roman"/>
-          <w:sz w:val="26"/>
-          <w:szCs w:val="26"/>
-        </w:rPr>
-      </w:pPr>
-      <w:r>
-        <w:rPr>
-          <w:rFonts w:ascii="Times New Roman" w:hAnsi="Times New Roman" w:cs="Times New Roman"/>
-          <w:noProof/>
-          <w:sz w:val="26"/>
-          <w:szCs w:val="26"/>
-        </w:rPr>
-        <w:drawing>
-          <wp:inline distT="0" distB="0" distL="0" distR="0" wp14:anchorId="19F175BD" wp14:editId="5F3E900D">
-            <wp:extent cx="5732145" cy="813279"/>
-            <wp:effectExtent l="0" t="0" r="1905" b="6350"/>
-            <wp:docPr id="35" name="Picture 35"/>
-            <wp:cNvGraphicFramePr>
-              <a:graphicFrameLocks xmlns:a="http://schemas.openxmlformats.org/drawingml/2006/main" noChangeAspect="1"/>
-            </wp:cNvGraphicFramePr>
-            <a:graphic xmlns:a="http://schemas.openxmlformats.org/drawingml/2006/main">
-              <a:graphicData uri="http://schemas.openxmlformats.org/drawingml/2006/picture">
-                <pic:pic xmlns:pic="http://schemas.openxmlformats.org/drawingml/2006/picture">
-                  <pic:nvPicPr>
-                    <pic:cNvPr id="0" name=""/>
-                    <pic:cNvPicPr/>
-                  </pic:nvPicPr>
-                  <pic:blipFill>
-                    <a:blip r:embed="rId49"/>
-                    <a:stretch>
-                      <a:fillRect/>
-                    </a:stretch>
-                  </pic:blipFill>
-                  <pic:spPr>
-                    <a:xfrm>
-                      <a:off x="0" y="0"/>
-                      <a:ext cx="5732145" cy="813279"/>
-                    </a:xfrm>
-                    <a:prstGeom prst="rect">
-                      <a:avLst/>
-                    </a:prstGeom>
-                  </pic:spPr>
-                </pic:pic>
-              </a:graphicData>
-            </a:graphic>
-          </wp:inline>
-        </w:drawing>
-      </w:r>
-    </w:p>
-    <w:p>
-      <w:pPr>
-        <w:pStyle w:val="Caption"/>
-        <w:spacing w:line="312" w:lineRule="auto"/>
-        <w:jc w:val="center"/>
-        <w:rPr>
-          <w:rFonts w:ascii="Times New Roman" w:hAnsi="Times New Roman" w:cs="Times New Roman"/>
-          <w:sz w:val="26"/>
-          <w:szCs w:val="26"/>
-        </w:rPr>
-      </w:pPr>
-      <w:bookmarkStart w:id="142" w:name="_Toc482795493"/>
-      <w:r>
-        <w:rPr>
-          <w:rFonts w:ascii="Times New Roman" w:hAnsi="Times New Roman" w:cs="Times New Roman"/>
-          <w:sz w:val="26"/>
-          <w:szCs w:val="26"/>
-        </w:rPr>
-        <w:t xml:space="preserve">Hình 3. </w:t>
-      </w:r>
-      <w:r>
-        <w:rPr>
-          <w:rFonts w:ascii="Times New Roman" w:hAnsi="Times New Roman" w:cs="Times New Roman"/>
-          <w:sz w:val="26"/>
-          <w:szCs w:val="26"/>
-        </w:rPr>
-        <w:fldChar w:fldCharType="begin"/>
-      </w:r>
-      <w:r>
-        <w:rPr>
-          <w:rFonts w:ascii="Times New Roman" w:hAnsi="Times New Roman" w:cs="Times New Roman"/>
-          <w:sz w:val="26"/>
-          <w:szCs w:val="26"/>
-        </w:rPr>
-        <w:instrText xml:space="preserve"> SEQ Hình_3. \* ARABIC </w:instrText>
-      </w:r>
-      <w:r>
-        <w:rPr>
-          <w:rFonts w:ascii="Times New Roman" w:hAnsi="Times New Roman" w:cs="Times New Roman"/>
-          <w:sz w:val="26"/>
-          <w:szCs w:val="26"/>
-        </w:rPr>
-        <w:fldChar w:fldCharType="separate"/>
-      </w:r>
-      <w:r>
-        <w:rPr>
-          <w:rFonts w:ascii="Times New Roman" w:hAnsi="Times New Roman" w:cs="Times New Roman"/>
-          <w:noProof/>
-          <w:sz w:val="26"/>
-          <w:szCs w:val="26"/>
-        </w:rPr>
-        <w:t>10</w:t>
-      </w:r>
-      <w:r>
-        <w:rPr>
-          <w:rFonts w:ascii="Times New Roman" w:hAnsi="Times New Roman" w:cs="Times New Roman"/>
-          <w:sz w:val="26"/>
-          <w:szCs w:val="26"/>
-        </w:rPr>
-        <w:fldChar w:fldCharType="end"/>
-      </w:r>
-      <w:r>
-        <w:rPr>
-          <w:rFonts w:ascii="Times New Roman" w:hAnsi="Times New Roman" w:cs="Times New Roman"/>
-          <w:sz w:val="26"/>
-          <w:szCs w:val="26"/>
-        </w:rPr>
-        <w:t xml:space="preserve"> Khung truyền dữ liệu cho trường hợp check_alive</w:t>
-      </w:r>
-      <w:bookmarkEnd w:id="142"/>
-    </w:p>
-    <w:p>
-      <w:pPr>
-        <w:spacing w:line="312" w:lineRule="auto"/>
-        <w:ind w:firstLine="360"/>
-        <w:rPr>
-          <w:rFonts w:ascii="Times New Roman" w:hAnsi="Times New Roman" w:cs="Times New Roman"/>
-          <w:sz w:val="26"/>
-          <w:szCs w:val="26"/>
-        </w:rPr>
-      </w:pPr>
-      <w:r>
-        <w:rPr>
-          <w:rFonts w:ascii="Times New Roman" w:hAnsi="Times New Roman" w:cs="Times New Roman"/>
-          <w:sz w:val="26"/>
-          <w:szCs w:val="26"/>
-        </w:rPr>
-        <w:t>Trường data trong USB_Frame trong trường hợp check_alive là 1 giá trị status 1 byte, chưa giá trị 1 hoặc 0 (1 ứng với trường hợp thiết bị còn hoạt động, có khả năng gửi ra cổng CAN và 0 : ngược lại thiết bị không có khả năng truyền nhận dữ liệu từ CAN bus )</w:t>
-      </w:r>
-    </w:p>
-    <w:p>
-      <w:pPr>
-        <w:pStyle w:val="ListParagraph"/>
-        <w:spacing w:line="312" w:lineRule="auto"/>
-        <w:rPr>
-          <w:rFonts w:ascii="Times New Roman" w:hAnsi="Times New Roman" w:cs="Times New Roman"/>
-          <w:sz w:val="26"/>
-          <w:szCs w:val="26"/>
-        </w:rPr>
-      </w:pPr>
-    </w:p>
-    <w:p>
-      <w:pPr>
-        <w:pStyle w:val="ListParagraph"/>
-        <w:numPr>
-          <w:ilvl w:val="0"/>
-          <w:numId w:val="18"/>
-        </w:numPr>
-        <w:spacing w:line="312" w:lineRule="auto"/>
-        <w:jc w:val="both"/>
-        <w:rPr>
-          <w:rFonts w:ascii="Times New Roman" w:hAnsi="Times New Roman" w:cs="Times New Roman"/>
-          <w:sz w:val="26"/>
-          <w:szCs w:val="26"/>
-        </w:rPr>
-      </w:pPr>
-      <w:r>
-        <w:rPr>
-          <w:rFonts w:ascii="Times New Roman" w:hAnsi="Times New Roman" w:cs="Times New Roman"/>
-          <w:sz w:val="26"/>
-          <w:szCs w:val="26"/>
-        </w:rPr>
-        <w:t>Trường hợp dành cho cấu hình (Configuration)</w:t>
-      </w:r>
-    </w:p>
-    <w:p>
-      <w:pPr>
-        <w:pStyle w:val="ListParagraph"/>
-        <w:spacing w:line="312" w:lineRule="auto"/>
-        <w:jc w:val="both"/>
-        <w:rPr>
-          <w:rFonts w:ascii="Times New Roman" w:hAnsi="Times New Roman" w:cs="Times New Roman"/>
-          <w:sz w:val="26"/>
-          <w:szCs w:val="26"/>
-        </w:rPr>
-      </w:pPr>
-      <w:r>
-        <w:rPr>
-          <w:rFonts w:ascii="Times New Roman" w:hAnsi="Times New Roman" w:cs="Times New Roman"/>
-          <w:noProof/>
-          <w:sz w:val="26"/>
-          <w:szCs w:val="26"/>
-        </w:rPr>
-        <w:drawing>
-          <wp:inline distT="0" distB="0" distL="0" distR="0" wp14:anchorId="7E292BFE" wp14:editId="0C89B759">
-            <wp:extent cx="5732145" cy="800418"/>
-            <wp:effectExtent l="0" t="0" r="1905" b="0"/>
-            <wp:docPr id="36" name="Picture 36"/>
             <wp:cNvGraphicFramePr>
               <a:graphicFrameLocks xmlns:a="http://schemas.openxmlformats.org/drawingml/2006/main" noChangeAspect="1"/>
             </wp:cNvGraphicFramePr>
@@ -31191,6 +31058,643 @@
                   <pic:spPr>
                     <a:xfrm>
                       <a:off x="0" y="0"/>
+                      <a:ext cx="5732145" cy="809465"/>
+                    </a:xfrm>
+                    <a:prstGeom prst="rect">
+                      <a:avLst/>
+                    </a:prstGeom>
+                  </pic:spPr>
+                </pic:pic>
+              </a:graphicData>
+            </a:graphic>
+          </wp:inline>
+        </w:drawing>
+      </w:r>
+    </w:p>
+    <w:p>
+      <w:pPr>
+        <w:pStyle w:val="Caption"/>
+        <w:spacing w:line="312" w:lineRule="auto"/>
+        <w:jc w:val="center"/>
+        <w:rPr>
+          <w:rFonts w:ascii="Times New Roman" w:hAnsi="Times New Roman" w:cs="Times New Roman"/>
+          <w:sz w:val="26"/>
+          <w:szCs w:val="26"/>
+        </w:rPr>
+      </w:pPr>
+      <w:bookmarkStart w:id="140" w:name="_Toc482795491"/>
+      <w:r>
+        <w:rPr>
+          <w:rFonts w:ascii="Times New Roman" w:hAnsi="Times New Roman" w:cs="Times New Roman"/>
+          <w:sz w:val="26"/>
+          <w:szCs w:val="26"/>
+        </w:rPr>
+        <w:t xml:space="preserve">Hình 3. </w:t>
+      </w:r>
+      <w:r>
+        <w:rPr>
+          <w:rFonts w:ascii="Times New Roman" w:hAnsi="Times New Roman" w:cs="Times New Roman"/>
+          <w:sz w:val="26"/>
+          <w:szCs w:val="26"/>
+        </w:rPr>
+        <w:fldChar w:fldCharType="begin"/>
+      </w:r>
+      <w:r>
+        <w:rPr>
+          <w:rFonts w:ascii="Times New Roman" w:hAnsi="Times New Roman" w:cs="Times New Roman"/>
+          <w:sz w:val="26"/>
+          <w:szCs w:val="26"/>
+        </w:rPr>
+        <w:instrText xml:space="preserve"> SEQ Hình_3. \* ARABIC </w:instrText>
+      </w:r>
+      <w:r>
+        <w:rPr>
+          <w:rFonts w:ascii="Times New Roman" w:hAnsi="Times New Roman" w:cs="Times New Roman"/>
+          <w:sz w:val="26"/>
+          <w:szCs w:val="26"/>
+        </w:rPr>
+        <w:fldChar w:fldCharType="separate"/>
+      </w:r>
+      <w:r>
+        <w:rPr>
+          <w:rFonts w:ascii="Times New Roman" w:hAnsi="Times New Roman" w:cs="Times New Roman"/>
+          <w:noProof/>
+          <w:sz w:val="26"/>
+          <w:szCs w:val="26"/>
+        </w:rPr>
+        <w:t>8</w:t>
+      </w:r>
+      <w:r>
+        <w:rPr>
+          <w:rFonts w:ascii="Times New Roman" w:hAnsi="Times New Roman" w:cs="Times New Roman"/>
+          <w:sz w:val="26"/>
+          <w:szCs w:val="26"/>
+        </w:rPr>
+        <w:fldChar w:fldCharType="end"/>
+      </w:r>
+      <w:r>
+        <w:rPr>
+          <w:rFonts w:ascii="Times New Roman" w:hAnsi="Times New Roman" w:cs="Times New Roman"/>
+          <w:sz w:val="26"/>
+          <w:szCs w:val="26"/>
+        </w:rPr>
+        <w:t xml:space="preserve"> Khung truyền dữ liệu chung trên USB bus</w:t>
+      </w:r>
+      <w:bookmarkEnd w:id="140"/>
+    </w:p>
+    <w:p>
+      <w:pPr>
+        <w:spacing w:line="312" w:lineRule="auto"/>
+        <w:ind w:firstLine="360"/>
+        <w:rPr>
+          <w:rFonts w:ascii="Times New Roman" w:hAnsi="Times New Roman" w:cs="Times New Roman"/>
+          <w:sz w:val="26"/>
+          <w:szCs w:val="26"/>
+        </w:rPr>
+      </w:pPr>
+      <w:r>
+        <w:rPr>
+          <w:rFonts w:ascii="Times New Roman" w:hAnsi="Times New Roman" w:cs="Times New Roman"/>
+          <w:sz w:val="26"/>
+          <w:szCs w:val="26"/>
+        </w:rPr>
+        <w:lastRenderedPageBreak/>
+        <w:t>USB_Frame là định dạng khung struct chung được truyền trên bus USB giữa PC và thiết bị, tùy theo</w:t>
+      </w:r>
+      <w:r>
+        <w:rPr>
+          <w:rFonts w:ascii="Times New Roman" w:hAnsi="Times New Roman" w:cs="Times New Roman"/>
+          <w:sz w:val="26"/>
+          <w:szCs w:val="26"/>
+        </w:rPr>
+        <w:t xml:space="preserve"> từng</w:t>
+      </w:r>
+      <w:r>
+        <w:rPr>
+          <w:rFonts w:ascii="Times New Roman" w:hAnsi="Times New Roman" w:cs="Times New Roman"/>
+          <w:sz w:val="26"/>
+          <w:szCs w:val="26"/>
+        </w:rPr>
+        <w:t xml:space="preserve"> ngữ cảnh, trường data trong USB_Frame sẽ thay đổi theo. Một số khung struct USB_Frame riêng được đề cập như sau:</w:t>
+      </w:r>
+    </w:p>
+    <w:p>
+      <w:pPr>
+        <w:pStyle w:val="ListParagraph"/>
+        <w:spacing w:line="312" w:lineRule="auto"/>
+        <w:rPr>
+          <w:rFonts w:ascii="Times New Roman" w:hAnsi="Times New Roman" w:cs="Times New Roman"/>
+          <w:sz w:val="26"/>
+          <w:szCs w:val="26"/>
+        </w:rPr>
+      </w:pPr>
+    </w:p>
+    <w:p>
+      <w:pPr>
+        <w:pStyle w:val="ListParagraph"/>
+        <w:numPr>
+          <w:ilvl w:val="0"/>
+          <w:numId w:val="18"/>
+        </w:numPr>
+        <w:spacing w:line="312" w:lineRule="auto"/>
+        <w:jc w:val="both"/>
+        <w:rPr>
+          <w:rFonts w:ascii="Times New Roman" w:hAnsi="Times New Roman" w:cs="Times New Roman"/>
+          <w:sz w:val="26"/>
+          <w:szCs w:val="26"/>
+        </w:rPr>
+      </w:pPr>
+      <w:r>
+        <w:rPr>
+          <w:rFonts w:ascii="Times New Roman" w:hAnsi="Times New Roman" w:cs="Times New Roman"/>
+          <w:sz w:val="26"/>
+          <w:szCs w:val="26"/>
+        </w:rPr>
+        <w:t>Trường hợp dành cho mô phỏng (Simulator)</w:t>
+      </w:r>
+    </w:p>
+    <w:p>
+      <w:pPr>
+        <w:pStyle w:val="ListParagraph"/>
+        <w:spacing w:line="312" w:lineRule="auto"/>
+        <w:jc w:val="center"/>
+        <w:rPr>
+          <w:rFonts w:ascii="Times New Roman" w:hAnsi="Times New Roman" w:cs="Times New Roman"/>
+          <w:sz w:val="26"/>
+          <w:szCs w:val="26"/>
+        </w:rPr>
+      </w:pPr>
+      <w:r>
+        <w:rPr>
+          <w:rFonts w:ascii="Times New Roman" w:hAnsi="Times New Roman" w:cs="Times New Roman"/>
+          <w:noProof/>
+          <w:sz w:val="26"/>
+          <w:szCs w:val="26"/>
+        </w:rPr>
+        <w:drawing>
+          <wp:inline distT="0" distB="0" distL="0" distR="0" wp14:anchorId="7A105799" wp14:editId="5FFD7800">
+            <wp:extent cx="5732145" cy="1189910"/>
+            <wp:effectExtent l="0" t="0" r="1905" b="0"/>
+            <wp:docPr id="34" name="Picture 34"/>
+            <wp:cNvGraphicFramePr>
+              <a:graphicFrameLocks xmlns:a="http://schemas.openxmlformats.org/drawingml/2006/main" noChangeAspect="1"/>
+            </wp:cNvGraphicFramePr>
+            <a:graphic xmlns:a="http://schemas.openxmlformats.org/drawingml/2006/main">
+              <a:graphicData uri="http://schemas.openxmlformats.org/drawingml/2006/picture">
+                <pic:pic xmlns:pic="http://schemas.openxmlformats.org/drawingml/2006/picture">
+                  <pic:nvPicPr>
+                    <pic:cNvPr id="0" name=""/>
+                    <pic:cNvPicPr/>
+                  </pic:nvPicPr>
+                  <pic:blipFill>
+                    <a:blip r:embed="rId51"/>
+                    <a:stretch>
+                      <a:fillRect/>
+                    </a:stretch>
+                  </pic:blipFill>
+                  <pic:spPr>
+                    <a:xfrm>
+                      <a:off x="0" y="0"/>
+                      <a:ext cx="5732145" cy="1189910"/>
+                    </a:xfrm>
+                    <a:prstGeom prst="rect">
+                      <a:avLst/>
+                    </a:prstGeom>
+                  </pic:spPr>
+                </pic:pic>
+              </a:graphicData>
+            </a:graphic>
+          </wp:inline>
+        </w:drawing>
+      </w:r>
+    </w:p>
+    <w:p>
+      <w:pPr>
+        <w:pStyle w:val="Caption"/>
+        <w:spacing w:line="312" w:lineRule="auto"/>
+        <w:jc w:val="center"/>
+        <w:rPr>
+          <w:rFonts w:ascii="Times New Roman" w:hAnsi="Times New Roman" w:cs="Times New Roman"/>
+          <w:sz w:val="26"/>
+          <w:szCs w:val="26"/>
+        </w:rPr>
+      </w:pPr>
+      <w:bookmarkStart w:id="141" w:name="_Toc482795492"/>
+      <w:r>
+        <w:rPr>
+          <w:rFonts w:ascii="Times New Roman" w:hAnsi="Times New Roman" w:cs="Times New Roman"/>
+          <w:sz w:val="26"/>
+          <w:szCs w:val="26"/>
+        </w:rPr>
+        <w:t xml:space="preserve">Hình 3. </w:t>
+      </w:r>
+      <w:r>
+        <w:rPr>
+          <w:rFonts w:ascii="Times New Roman" w:hAnsi="Times New Roman" w:cs="Times New Roman"/>
+          <w:sz w:val="26"/>
+          <w:szCs w:val="26"/>
+        </w:rPr>
+        <w:fldChar w:fldCharType="begin"/>
+      </w:r>
+      <w:r>
+        <w:rPr>
+          <w:rFonts w:ascii="Times New Roman" w:hAnsi="Times New Roman" w:cs="Times New Roman"/>
+          <w:sz w:val="26"/>
+          <w:szCs w:val="26"/>
+        </w:rPr>
+        <w:instrText xml:space="preserve"> SEQ Hình_3. \* ARABIC </w:instrText>
+      </w:r>
+      <w:r>
+        <w:rPr>
+          <w:rFonts w:ascii="Times New Roman" w:hAnsi="Times New Roman" w:cs="Times New Roman"/>
+          <w:sz w:val="26"/>
+          <w:szCs w:val="26"/>
+        </w:rPr>
+        <w:fldChar w:fldCharType="separate"/>
+      </w:r>
+      <w:r>
+        <w:rPr>
+          <w:rFonts w:ascii="Times New Roman" w:hAnsi="Times New Roman" w:cs="Times New Roman"/>
+          <w:noProof/>
+          <w:sz w:val="26"/>
+          <w:szCs w:val="26"/>
+        </w:rPr>
+        <w:t>9</w:t>
+      </w:r>
+      <w:r>
+        <w:rPr>
+          <w:rFonts w:ascii="Times New Roman" w:hAnsi="Times New Roman" w:cs="Times New Roman"/>
+          <w:sz w:val="26"/>
+          <w:szCs w:val="26"/>
+        </w:rPr>
+        <w:fldChar w:fldCharType="end"/>
+      </w:r>
+      <w:r>
+        <w:rPr>
+          <w:rFonts w:ascii="Times New Roman" w:hAnsi="Times New Roman" w:cs="Times New Roman"/>
+          <w:sz w:val="26"/>
+          <w:szCs w:val="26"/>
+        </w:rPr>
+        <w:t xml:space="preserve"> Khung truyền dữ liệu cho trường hợp mô phỏng (simulation)</w:t>
+      </w:r>
+      <w:bookmarkEnd w:id="141"/>
+    </w:p>
+    <w:p>
+      <w:pPr>
+        <w:spacing w:line="312" w:lineRule="auto"/>
+        <w:ind w:firstLine="720"/>
+        <w:rPr>
+          <w:rFonts w:ascii="Times New Roman" w:hAnsi="Times New Roman" w:cs="Times New Roman"/>
+          <w:sz w:val="26"/>
+          <w:szCs w:val="26"/>
+        </w:rPr>
+      </w:pPr>
+      <w:r>
+        <w:rPr>
+          <w:rFonts w:ascii="Times New Roman" w:hAnsi="Times New Roman" w:cs="Times New Roman"/>
+          <w:sz w:val="26"/>
+          <w:szCs w:val="26"/>
+        </w:rPr>
+        <w:t xml:space="preserve">Giá trị data trong USB_Frame trong trường hợp simulator </w:t>
+      </w:r>
+      <w:r>
+        <w:rPr>
+          <w:rFonts w:ascii="Times New Roman" w:hAnsi="Times New Roman" w:cs="Times New Roman"/>
+          <w:sz w:val="26"/>
+          <w:szCs w:val="26"/>
+        </w:rPr>
+        <w:t xml:space="preserve">là một CAN_Frame </w:t>
+      </w:r>
+      <w:r>
+        <w:rPr>
+          <w:rFonts w:ascii="Times New Roman" w:hAnsi="Times New Roman" w:cs="Times New Roman"/>
+          <w:sz w:val="26"/>
+          <w:szCs w:val="26"/>
+        </w:rPr>
+        <w:t>bao gồm các giá trị:</w:t>
+      </w:r>
+      <w:r>
+        <w:rPr>
+          <w:rFonts w:ascii="Times New Roman" w:hAnsi="Times New Roman" w:cs="Times New Roman"/>
+          <w:sz w:val="26"/>
+          <w:szCs w:val="26"/>
+        </w:rPr>
+        <w:t xml:space="preserve"> </w:t>
+      </w:r>
+    </w:p>
+    <w:p>
+      <w:pPr>
+        <w:pStyle w:val="ListParagraph"/>
+        <w:spacing w:line="312" w:lineRule="auto"/>
+        <w:rPr>
+          <w:rFonts w:ascii="Times New Roman" w:hAnsi="Times New Roman" w:cs="Times New Roman"/>
+          <w:sz w:val="26"/>
+          <w:szCs w:val="26"/>
+        </w:rPr>
+      </w:pPr>
+      <w:r>
+        <w:rPr>
+          <w:rFonts w:ascii="Times New Roman" w:hAnsi="Times New Roman" w:cs="Times New Roman"/>
+          <w:sz w:val="26"/>
+          <w:szCs w:val="26"/>
+        </w:rPr>
+        <w:t>msgID : chứa giá trị ID của message CAN được truyền đi trên bus CAN</w:t>
+      </w:r>
+    </w:p>
+    <w:p>
+      <w:pPr>
+        <w:pStyle w:val="ListParagraph"/>
+        <w:spacing w:line="312" w:lineRule="auto"/>
+        <w:rPr>
+          <w:rFonts w:ascii="Times New Roman" w:hAnsi="Times New Roman" w:cs="Times New Roman"/>
+          <w:sz w:val="26"/>
+          <w:szCs w:val="26"/>
+        </w:rPr>
+      </w:pPr>
+      <w:r>
+        <w:rPr>
+          <w:rFonts w:ascii="Times New Roman" w:hAnsi="Times New Roman" w:cs="Times New Roman"/>
+          <w:sz w:val="26"/>
+          <w:szCs w:val="26"/>
+        </w:rPr>
+        <w:t>Data</w:t>
+      </w:r>
+      <w:r>
+        <w:rPr>
+          <w:rFonts w:ascii="Times New Roman" w:hAnsi="Times New Roman" w:cs="Times New Roman"/>
+          <w:sz w:val="26"/>
+          <w:szCs w:val="26"/>
+        </w:rPr>
+        <w:tab/>
+        <w:t xml:space="preserve"> : chứa dữ liệu trong mỗi bus CAN, giá trị của trường data là 8 bytes và thường được hiển thị theo kiểu thập lục phân tại giao diện</w:t>
+      </w:r>
+    </w:p>
+    <w:p>
+      <w:pPr>
+        <w:pStyle w:val="ListParagraph"/>
+        <w:spacing w:line="312" w:lineRule="auto"/>
+        <w:rPr>
+          <w:rFonts w:ascii="Times New Roman" w:hAnsi="Times New Roman" w:cs="Times New Roman"/>
+          <w:sz w:val="26"/>
+          <w:szCs w:val="26"/>
+        </w:rPr>
+      </w:pPr>
+      <w:r>
+        <w:rPr>
+          <w:rFonts w:ascii="Times New Roman" w:hAnsi="Times New Roman" w:cs="Times New Roman"/>
+          <w:sz w:val="26"/>
+          <w:szCs w:val="26"/>
+        </w:rPr>
+        <w:t>Length : chứa chiều dài của CAN_Frame</w:t>
+      </w:r>
+    </w:p>
+    <w:p>
+      <w:pPr>
+        <w:pStyle w:val="ListParagraph"/>
+        <w:numPr>
+          <w:ilvl w:val="0"/>
+          <w:numId w:val="18"/>
+        </w:numPr>
+        <w:spacing w:line="312" w:lineRule="auto"/>
+        <w:jc w:val="both"/>
+        <w:rPr>
+          <w:rFonts w:ascii="Times New Roman" w:hAnsi="Times New Roman" w:cs="Times New Roman"/>
+          <w:sz w:val="26"/>
+          <w:szCs w:val="26"/>
+        </w:rPr>
+      </w:pPr>
+      <w:r>
+        <w:rPr>
+          <w:rFonts w:ascii="Times New Roman" w:hAnsi="Times New Roman" w:cs="Times New Roman"/>
+          <w:sz w:val="26"/>
+          <w:szCs w:val="26"/>
+        </w:rPr>
+        <w:t>Trường hợp dành cho kiểm tra thiết bị (Checkalive)</w:t>
+      </w:r>
+    </w:p>
+    <w:p>
+      <w:pPr>
+        <w:pStyle w:val="ListParagraph"/>
+        <w:spacing w:line="312" w:lineRule="auto"/>
+        <w:jc w:val="center"/>
+        <w:rPr>
+          <w:rFonts w:ascii="Times New Roman" w:hAnsi="Times New Roman" w:cs="Times New Roman"/>
+          <w:sz w:val="26"/>
+          <w:szCs w:val="26"/>
+        </w:rPr>
+      </w:pPr>
+      <w:r>
+        <w:rPr>
+          <w:rFonts w:ascii="Times New Roman" w:hAnsi="Times New Roman" w:cs="Times New Roman"/>
+          <w:noProof/>
+          <w:sz w:val="26"/>
+          <w:szCs w:val="26"/>
+        </w:rPr>
+        <w:drawing>
+          <wp:inline distT="0" distB="0" distL="0" distR="0" wp14:anchorId="19F175BD" wp14:editId="5F3E900D">
+            <wp:extent cx="5732145" cy="813279"/>
+            <wp:effectExtent l="0" t="0" r="1905" b="6350"/>
+            <wp:docPr id="35" name="Picture 35"/>
+            <wp:cNvGraphicFramePr>
+              <a:graphicFrameLocks xmlns:a="http://schemas.openxmlformats.org/drawingml/2006/main" noChangeAspect="1"/>
+            </wp:cNvGraphicFramePr>
+            <a:graphic xmlns:a="http://schemas.openxmlformats.org/drawingml/2006/main">
+              <a:graphicData uri="http://schemas.openxmlformats.org/drawingml/2006/picture">
+                <pic:pic xmlns:pic="http://schemas.openxmlformats.org/drawingml/2006/picture">
+                  <pic:nvPicPr>
+                    <pic:cNvPr id="0" name=""/>
+                    <pic:cNvPicPr/>
+                  </pic:nvPicPr>
+                  <pic:blipFill>
+                    <a:blip r:embed="rId52"/>
+                    <a:stretch>
+                      <a:fillRect/>
+                    </a:stretch>
+                  </pic:blipFill>
+                  <pic:spPr>
+                    <a:xfrm>
+                      <a:off x="0" y="0"/>
+                      <a:ext cx="5732145" cy="813279"/>
+                    </a:xfrm>
+                    <a:prstGeom prst="rect">
+                      <a:avLst/>
+                    </a:prstGeom>
+                  </pic:spPr>
+                </pic:pic>
+              </a:graphicData>
+            </a:graphic>
+          </wp:inline>
+        </w:drawing>
+      </w:r>
+    </w:p>
+    <w:p>
+      <w:pPr>
+        <w:pStyle w:val="Caption"/>
+        <w:spacing w:line="312" w:lineRule="auto"/>
+        <w:jc w:val="center"/>
+        <w:rPr>
+          <w:rFonts w:ascii="Times New Roman" w:hAnsi="Times New Roman" w:cs="Times New Roman"/>
+          <w:sz w:val="26"/>
+          <w:szCs w:val="26"/>
+        </w:rPr>
+      </w:pPr>
+      <w:bookmarkStart w:id="142" w:name="_Toc482795493"/>
+      <w:r>
+        <w:rPr>
+          <w:rFonts w:ascii="Times New Roman" w:hAnsi="Times New Roman" w:cs="Times New Roman"/>
+          <w:sz w:val="26"/>
+          <w:szCs w:val="26"/>
+        </w:rPr>
+        <w:t xml:space="preserve">Hình 3. </w:t>
+      </w:r>
+      <w:r>
+        <w:rPr>
+          <w:rFonts w:ascii="Times New Roman" w:hAnsi="Times New Roman" w:cs="Times New Roman"/>
+          <w:sz w:val="26"/>
+          <w:szCs w:val="26"/>
+        </w:rPr>
+        <w:fldChar w:fldCharType="begin"/>
+      </w:r>
+      <w:r>
+        <w:rPr>
+          <w:rFonts w:ascii="Times New Roman" w:hAnsi="Times New Roman" w:cs="Times New Roman"/>
+          <w:sz w:val="26"/>
+          <w:szCs w:val="26"/>
+        </w:rPr>
+        <w:instrText xml:space="preserve"> SEQ Hình_3. \* ARABIC </w:instrText>
+      </w:r>
+      <w:r>
+        <w:rPr>
+          <w:rFonts w:ascii="Times New Roman" w:hAnsi="Times New Roman" w:cs="Times New Roman"/>
+          <w:sz w:val="26"/>
+          <w:szCs w:val="26"/>
+        </w:rPr>
+        <w:fldChar w:fldCharType="separate"/>
+      </w:r>
+      <w:r>
+        <w:rPr>
+          <w:rFonts w:ascii="Times New Roman" w:hAnsi="Times New Roman" w:cs="Times New Roman"/>
+          <w:noProof/>
+          <w:sz w:val="26"/>
+          <w:szCs w:val="26"/>
+        </w:rPr>
+        <w:t>10</w:t>
+      </w:r>
+      <w:r>
+        <w:rPr>
+          <w:rFonts w:ascii="Times New Roman" w:hAnsi="Times New Roman" w:cs="Times New Roman"/>
+          <w:sz w:val="26"/>
+          <w:szCs w:val="26"/>
+        </w:rPr>
+        <w:fldChar w:fldCharType="end"/>
+      </w:r>
+      <w:r>
+        <w:rPr>
+          <w:rFonts w:ascii="Times New Roman" w:hAnsi="Times New Roman" w:cs="Times New Roman"/>
+          <w:sz w:val="26"/>
+          <w:szCs w:val="26"/>
+        </w:rPr>
+        <w:t xml:space="preserve"> Khung truyền dữ liệu cho trường hợp check_alive</w:t>
+      </w:r>
+      <w:bookmarkEnd w:id="142"/>
+    </w:p>
+    <w:p>
+      <w:pPr>
+        <w:spacing w:line="312" w:lineRule="auto"/>
+        <w:ind w:firstLine="360"/>
+        <w:rPr>
+          <w:rFonts w:ascii="Times New Roman" w:hAnsi="Times New Roman" w:cs="Times New Roman"/>
+          <w:sz w:val="26"/>
+          <w:szCs w:val="26"/>
+        </w:rPr>
+      </w:pPr>
+      <w:r>
+        <w:rPr>
+          <w:rFonts w:ascii="Times New Roman" w:hAnsi="Times New Roman" w:cs="Times New Roman"/>
+          <w:sz w:val="26"/>
+          <w:szCs w:val="26"/>
+        </w:rPr>
+        <w:t>Trường data trong USB_Frame trong trường hợp check_alive là 1 giá trị status 1 byte, chưa giá trị 1 hoặc 0 (1 ứng với trường hợp thiết bị còn hoạt động, có khả năng gửi ra cổng CAN và 0 : ngược lại thiết bị không có khả năng truyền nhận dữ liệu từ CAN bus )</w:t>
+      </w:r>
+    </w:p>
+    <w:p>
+      <w:pPr>
+        <w:pStyle w:val="ListParagraph"/>
+        <w:spacing w:line="312" w:lineRule="auto"/>
+        <w:rPr>
+          <w:rFonts w:ascii="Times New Roman" w:hAnsi="Times New Roman" w:cs="Times New Roman"/>
+          <w:sz w:val="26"/>
+          <w:szCs w:val="26"/>
+        </w:rPr>
+      </w:pPr>
+    </w:p>
+    <w:p>
+      <w:pPr>
+        <w:pStyle w:val="ListParagraph"/>
+        <w:numPr>
+          <w:ilvl w:val="0"/>
+          <w:numId w:val="18"/>
+        </w:numPr>
+        <w:spacing w:line="312" w:lineRule="auto"/>
+        <w:jc w:val="both"/>
+        <w:rPr>
+          <w:rFonts w:ascii="Times New Roman" w:hAnsi="Times New Roman" w:cs="Times New Roman"/>
+          <w:sz w:val="26"/>
+          <w:szCs w:val="26"/>
+        </w:rPr>
+      </w:pPr>
+      <w:r>
+        <w:rPr>
+          <w:rFonts w:ascii="Times New Roman" w:hAnsi="Times New Roman" w:cs="Times New Roman"/>
+          <w:sz w:val="26"/>
+          <w:szCs w:val="26"/>
+        </w:rPr>
+        <w:t>Trường hợp dành cho cấu hình (Configuration)</w:t>
+      </w:r>
+    </w:p>
+    <w:p>
+      <w:pPr>
+        <w:pStyle w:val="ListParagraph"/>
+        <w:spacing w:line="312" w:lineRule="auto"/>
+        <w:jc w:val="both"/>
+        <w:rPr>
+          <w:rFonts w:ascii="Times New Roman" w:hAnsi="Times New Roman" w:cs="Times New Roman"/>
+          <w:sz w:val="26"/>
+          <w:szCs w:val="26"/>
+        </w:rPr>
+      </w:pPr>
+      <w:r>
+        <w:rPr>
+          <w:rFonts w:ascii="Times New Roman" w:hAnsi="Times New Roman" w:cs="Times New Roman"/>
+          <w:noProof/>
+          <w:sz w:val="26"/>
+          <w:szCs w:val="26"/>
+        </w:rPr>
+        <w:lastRenderedPageBreak/>
+        <w:drawing>
+          <wp:inline distT="0" distB="0" distL="0" distR="0" wp14:anchorId="7E292BFE" wp14:editId="0C89B759">
+            <wp:extent cx="5732145" cy="800418"/>
+            <wp:effectExtent l="0" t="0" r="1905" b="0"/>
+            <wp:docPr id="36" name="Picture 36"/>
+            <wp:cNvGraphicFramePr>
+              <a:graphicFrameLocks xmlns:a="http://schemas.openxmlformats.org/drawingml/2006/main" noChangeAspect="1"/>
+            </wp:cNvGraphicFramePr>
+            <a:graphic xmlns:a="http://schemas.openxmlformats.org/drawingml/2006/main">
+              <a:graphicData uri="http://schemas.openxmlformats.org/drawingml/2006/picture">
+                <pic:pic xmlns:pic="http://schemas.openxmlformats.org/drawingml/2006/picture">
+                  <pic:nvPicPr>
+                    <pic:cNvPr id="0" name=""/>
+                    <pic:cNvPicPr/>
+                  </pic:nvPicPr>
+                  <pic:blipFill>
+                    <a:blip r:embed="rId53"/>
+                    <a:stretch>
+                      <a:fillRect/>
+                    </a:stretch>
+                  </pic:blipFill>
+                  <pic:spPr>
+                    <a:xfrm>
+                      <a:off x="0" y="0"/>
                       <a:ext cx="5732145" cy="800418"/>
                     </a:xfrm>
                     <a:prstGeom prst="rect">
@@ -31563,6 +32067,7 @@
           <w:sz w:val="26"/>
           <w:szCs w:val="26"/>
         </w:rPr>
+        <w:lastRenderedPageBreak/>
         <w:drawing>
           <wp:inline distT="0" distB="0" distL="0" distR="0" wp14:anchorId="1A4B7F6A" wp14:editId="5D63D42E">
             <wp:extent cx="5443268" cy="3342315"/>
@@ -31581,7 +32086,7 @@
                     </pic:cNvPicPr>
                   </pic:nvPicPr>
                   <pic:blipFill>
-                    <a:blip r:embed="rId51">
+                    <a:blip r:embed="rId54">
                       <a:extLst>
                         <a:ext uri="{28A0092B-C50C-407E-A947-70E740481C1C}">
                           <a14:useLocalDpi xmlns:a14="http://schemas.microsoft.com/office/drawing/2010/main" val="0"/>
@@ -31797,7 +32302,6 @@
           <w:rFonts w:ascii="Times New Roman" w:hAnsi="Times New Roman" w:cs="Times New Roman"/>
           <w:noProof/>
         </w:rPr>
-        <w:lastRenderedPageBreak/>
         <w:drawing>
           <wp:inline distT="0" distB="0" distL="0" distR="0" wp14:anchorId="59CFDE46" wp14:editId="168EFD0C">
             <wp:extent cx="5149970" cy="2789243"/>
@@ -31814,7 +32318,7 @@
                     <pic:cNvPicPr/>
                   </pic:nvPicPr>
                   <pic:blipFill>
-                    <a:blip r:embed="rId52"/>
+                    <a:blip r:embed="rId55"/>
                     <a:stretch>
                       <a:fillRect/>
                     </a:stretch>
@@ -31930,6 +32434,7 @@
           <w:sz w:val="26"/>
           <w:szCs w:val="26"/>
         </w:rPr>
+        <w:lastRenderedPageBreak/>
         <w:t>Giải thích tiến trình  :</w:t>
       </w:r>
       <w:r>
@@ -32034,7 +32539,6 @@
           <w:rFonts w:ascii="Times New Roman" w:hAnsi="Times New Roman" w:cs="Times New Roman"/>
           <w:noProof/>
         </w:rPr>
-        <w:lastRenderedPageBreak/>
         <w:drawing>
           <wp:inline distT="0" distB="0" distL="0" distR="0" wp14:anchorId="068E7221" wp14:editId="21BD1B61">
             <wp:extent cx="5098211" cy="3475405"/>
@@ -32051,7 +32555,7 @@
                     <pic:cNvPicPr/>
                   </pic:nvPicPr>
                   <pic:blipFill>
-                    <a:blip r:embed="rId53"/>
+                    <a:blip r:embed="rId56"/>
                     <a:stretch>
                       <a:fillRect/>
                     </a:stretch>
@@ -32265,7 +32769,7 @@
                     <pic:cNvPicPr/>
                   </pic:nvPicPr>
                   <pic:blipFill>
-                    <a:blip r:embed="rId54">
+                    <a:blip r:embed="rId57">
                       <a:extLst>
                         <a:ext uri="{28A0092B-C50C-407E-A947-70E740481C1C}">
                           <a14:useLocalDpi xmlns:a14="http://schemas.microsoft.com/office/drawing/2010/main" val="0"/>
@@ -32555,7 +33059,7 @@
                     <pic:cNvPicPr/>
                   </pic:nvPicPr>
                   <pic:blipFill>
-                    <a:blip r:embed="rId55"/>
+                    <a:blip r:embed="rId58"/>
                     <a:stretch>
                       <a:fillRect/>
                     </a:stretch>
@@ -32714,7 +33218,7 @@
                     <pic:cNvPicPr/>
                   </pic:nvPicPr>
                   <pic:blipFill>
-                    <a:blip r:embed="rId56"/>
+                    <a:blip r:embed="rId59"/>
                     <a:stretch>
                       <a:fillRect/>
                     </a:stretch>
@@ -32896,7 +33400,7 @@
                     <pic:cNvPicPr/>
                   </pic:nvPicPr>
                   <pic:blipFill>
-                    <a:blip r:embed="rId57"/>
+                    <a:blip r:embed="rId60"/>
                     <a:stretch>
                       <a:fillRect/>
                     </a:stretch>
@@ -33111,7 +33615,7 @@
                     <pic:cNvPicPr/>
                   </pic:nvPicPr>
                   <pic:blipFill>
-                    <a:blip r:embed="rId58">
+                    <a:blip r:embed="rId61">
                       <a:extLst>
                         <a:ext uri="{28A0092B-C50C-407E-A947-70E740481C1C}">
                           <a14:useLocalDpi xmlns:a14="http://schemas.microsoft.com/office/drawing/2010/main" val="0"/>
@@ -33315,7 +33819,7 @@
                     <pic:cNvPicPr/>
                   </pic:nvPicPr>
                   <pic:blipFill>
-                    <a:blip r:embed="rId59">
+                    <a:blip r:embed="rId62">
                       <a:extLst>
                         <a:ext uri="{28A0092B-C50C-407E-A947-70E740481C1C}">
                           <a14:useLocalDpi xmlns:a14="http://schemas.microsoft.com/office/drawing/2010/main" val="0"/>
@@ -33523,7 +34027,7 @@
                     <pic:cNvPicPr/>
                   </pic:nvPicPr>
                   <pic:blipFill>
-                    <a:blip r:embed="rId60">
+                    <a:blip r:embed="rId63">
                       <a:extLst>
                         <a:ext uri="{28A0092B-C50C-407E-A947-70E740481C1C}">
                           <a14:useLocalDpi xmlns:a14="http://schemas.microsoft.com/office/drawing/2010/main" val="0"/>
@@ -33823,7 +34327,7 @@
                     <pic:cNvPicPr/>
                   </pic:nvPicPr>
                   <pic:blipFill>
-                    <a:blip r:embed="rId61">
+                    <a:blip r:embed="rId64">
                       <a:extLst>
                         <a:ext uri="{28A0092B-C50C-407E-A947-70E740481C1C}">
                           <a14:useLocalDpi xmlns:a14="http://schemas.microsoft.com/office/drawing/2010/main" val="0"/>
@@ -34000,7 +34504,7 @@
                     </pic:cNvPicPr>
                   </pic:nvPicPr>
                   <pic:blipFill>
-                    <a:blip r:embed="rId62">
+                    <a:blip r:embed="rId65">
                       <a:extLst>
                         <a:ext uri="{28A0092B-C50C-407E-A947-70E740481C1C}">
                           <a14:useLocalDpi xmlns:a14="http://schemas.microsoft.com/office/drawing/2010/main" val="0"/>
@@ -35124,8 +35628,8 @@
       </w:r>
     </w:p>
     <w:sectPr>
-      <w:headerReference w:type="default" r:id="rId63"/>
-      <w:footerReference w:type="default" r:id="rId64"/>
+      <w:headerReference w:type="default" r:id="rId66"/>
+      <w:footerReference w:type="default" r:id="rId67"/>
       <w:pgSz w:w="11907" w:h="16839" w:code="9"/>
       <w:pgMar w:top="1440" w:right="1440" w:bottom="1440" w:left="1440" w:header="720" w:footer="821" w:gutter="0"/>
       <w:pgNumType w:start="1"/>
@@ -35327,7 +35831,7 @@
           <w:rPr>
             <w:noProof/>
           </w:rPr>
-          <w:t>42</w:t>
+          <w:t>46</w:t>
         </w:r>
         <w:r>
           <w:rPr>
@@ -40942,7 +41446,7 @@
 </file>
 
 <file path=customXml/itemProps1.xml><?xml version="1.0" encoding="utf-8"?>
-<ds:datastoreItem xmlns:ds="http://schemas.openxmlformats.org/officeDocument/2006/customXml" ds:itemID="{77D27FBC-6B92-474E-A724-E3A247BF0CE9}">
+<ds:datastoreItem xmlns:ds="http://schemas.openxmlformats.org/officeDocument/2006/customXml" ds:itemID="{6ADD9723-C2F2-4EE1-98AF-693EBB564DE6}">
   <ds:schemaRefs>
     <ds:schemaRef ds:uri="http://schemas.openxmlformats.org/officeDocument/2006/bibliography"/>
   </ds:schemaRefs>

--- a/baocaoM3 - new.docx
+++ b/baocaoM3 - new.docx
@@ -20515,6 +20515,8 @@
           </wp:inline>
         </w:drawing>
       </w:r>
+      <w:bookmarkStart w:id="47" w:name="_GoBack"/>
+      <w:bookmarkEnd w:id="47"/>
     </w:p>
     <w:p>
       <w:pPr>
@@ -20527,7 +20529,7 @@
           <w:szCs w:val="26"/>
         </w:rPr>
       </w:pPr>
-      <w:bookmarkStart w:id="47" w:name="_Toc482795422"/>
+      <w:bookmarkStart w:id="48" w:name="_Toc482795422"/>
       <w:r>
         <w:rPr>
           <w:rFonts w:ascii="Times New Roman" w:hAnsi="Times New Roman" w:cs="Times New Roman"/>
@@ -20585,7 +20587,7 @@
         </w:rPr>
         <w:t xml:space="preserve"> Tổng quan về character driver trên Linux</w:t>
       </w:r>
-      <w:bookmarkEnd w:id="47"/>
+      <w:bookmarkEnd w:id="48"/>
     </w:p>
     <w:p>
       <w:pPr>
@@ -20623,7 +20625,7 @@
           <w:szCs w:val="26"/>
         </w:rPr>
       </w:pPr>
-      <w:bookmarkStart w:id="48" w:name="_Toc482793076"/>
+      <w:bookmarkStart w:id="49" w:name="_Toc482793076"/>
       <w:r>
         <w:rPr>
           <w:rFonts w:ascii="Times New Roman" w:hAnsi="Times New Roman" w:cs="Times New Roman"/>
@@ -20632,7 +20634,7 @@
         </w:rPr>
         <w:t>Số hiệu file thiết bị</w:t>
       </w:r>
-      <w:bookmarkEnd w:id="48"/>
+      <w:bookmarkEnd w:id="49"/>
     </w:p>
     <w:p>
       <w:pPr>
@@ -20742,7 +20744,7 @@
           <w:szCs w:val="26"/>
         </w:rPr>
       </w:pPr>
-      <w:bookmarkStart w:id="49" w:name="_Toc482795423"/>
+      <w:bookmarkStart w:id="50" w:name="_Toc482795423"/>
       <w:r>
         <w:rPr>
           <w:rFonts w:ascii="Times New Roman" w:hAnsi="Times New Roman" w:cs="Times New Roman"/>
@@ -20800,7 +20802,7 @@
         </w:rPr>
         <w:t xml:space="preserve"> Danh sách thiết bị trong thư mục /dev</w:t>
       </w:r>
-      <w:bookmarkEnd w:id="49"/>
+      <w:bookmarkEnd w:id="50"/>
     </w:p>
     <w:p>
       <w:pPr>
@@ -20888,7 +20890,7 @@
           <w:szCs w:val="26"/>
         </w:rPr>
       </w:pPr>
-      <w:bookmarkStart w:id="50" w:name="_Toc482793077"/>
+      <w:bookmarkStart w:id="51" w:name="_Toc482793077"/>
       <w:r>
         <w:rPr>
           <w:rFonts w:ascii="Times New Roman" w:hAnsi="Times New Roman" w:cs="Times New Roman"/>
@@ -20905,7 +20907,7 @@
         </w:rPr>
         <w:t xml:space="preserve"> và đóng</w:t>
       </w:r>
-      <w:bookmarkEnd w:id="50"/>
+      <w:bookmarkEnd w:id="51"/>
     </w:p>
     <w:p>
       <w:pPr>
@@ -21060,7 +21062,7 @@
           <w:szCs w:val="26"/>
         </w:rPr>
       </w:pPr>
-      <w:bookmarkStart w:id="51" w:name="_Toc482793078"/>
+      <w:bookmarkStart w:id="52" w:name="_Toc482793078"/>
       <w:r>
         <w:rPr>
           <w:rFonts w:ascii="Times New Roman" w:hAnsi="Times New Roman" w:cs="Times New Roman"/>
@@ -21069,7 +21071,7 @@
         </w:rPr>
         <w:t>Phương thức đọc và ghi</w:t>
       </w:r>
-      <w:bookmarkEnd w:id="51"/>
+      <w:bookmarkEnd w:id="52"/>
     </w:p>
     <w:p>
       <w:pPr>
@@ -21303,7 +21305,7 @@
           <w:szCs w:val="26"/>
         </w:rPr>
       </w:pPr>
-      <w:bookmarkStart w:id="52" w:name="_Toc482793079"/>
+      <w:bookmarkStart w:id="53" w:name="_Toc482793079"/>
       <w:r>
         <w:rPr>
           <w:rFonts w:ascii="Times New Roman" w:hAnsi="Times New Roman" w:cs="Times New Roman"/>
@@ -21312,7 +21314,7 @@
         </w:rPr>
         <w:t>TTY Driver</w:t>
       </w:r>
-      <w:bookmarkEnd w:id="52"/>
+      <w:bookmarkEnd w:id="53"/>
     </w:p>
     <w:p>
       <w:pPr>
@@ -21330,7 +21332,7 @@
           <w:szCs w:val="26"/>
         </w:rPr>
       </w:pPr>
-      <w:bookmarkStart w:id="53" w:name="_Toc482793080"/>
+      <w:bookmarkStart w:id="54" w:name="_Toc482793080"/>
       <w:r>
         <w:rPr>
           <w:rFonts w:ascii="Times New Roman" w:hAnsi="Times New Roman" w:cs="Times New Roman"/>
@@ -21339,7 +21341,7 @@
         </w:rPr>
         <w:t>Hàm mở</w:t>
       </w:r>
-      <w:bookmarkEnd w:id="53"/>
+      <w:bookmarkEnd w:id="54"/>
     </w:p>
     <w:p>
       <w:pPr>
@@ -21398,7 +21400,7 @@
           <w:szCs w:val="26"/>
         </w:rPr>
       </w:pPr>
-      <w:bookmarkStart w:id="54" w:name="_Toc482793081"/>
+      <w:bookmarkStart w:id="55" w:name="_Toc482793081"/>
       <w:r>
         <w:rPr>
           <w:rFonts w:ascii="Times New Roman" w:hAnsi="Times New Roman" w:cs="Times New Roman"/>
@@ -21407,7 +21409,7 @@
         </w:rPr>
         <w:t>Hàm đóng</w:t>
       </w:r>
-      <w:bookmarkEnd w:id="54"/>
+      <w:bookmarkEnd w:id="55"/>
     </w:p>
     <w:p>
       <w:pPr>
@@ -21445,7 +21447,7 @@
           <w:szCs w:val="26"/>
         </w:rPr>
       </w:pPr>
-      <w:bookmarkStart w:id="55" w:name="_Toc482793082"/>
+      <w:bookmarkStart w:id="56" w:name="_Toc482793082"/>
       <w:r>
         <w:rPr>
           <w:rFonts w:ascii="Times New Roman" w:hAnsi="Times New Roman" w:cs="Times New Roman"/>
@@ -21454,7 +21456,7 @@
         </w:rPr>
         <w:t>Hàm ghi</w:t>
       </w:r>
-      <w:bookmarkEnd w:id="55"/>
+      <w:bookmarkEnd w:id="56"/>
     </w:p>
     <w:p>
       <w:pPr>
@@ -21512,7 +21514,7 @@
           <w:szCs w:val="26"/>
         </w:rPr>
       </w:pPr>
-      <w:bookmarkStart w:id="56" w:name="_Toc482793083"/>
+      <w:bookmarkStart w:id="57" w:name="_Toc482793083"/>
       <w:r>
         <w:rPr>
           <w:rFonts w:ascii="Times New Roman" w:hAnsi="Times New Roman" w:cs="Times New Roman"/>
@@ -21521,7 +21523,7 @@
         </w:rPr>
         <w:t>USB Driver</w:t>
       </w:r>
-      <w:bookmarkEnd w:id="56"/>
+      <w:bookmarkEnd w:id="57"/>
     </w:p>
     <w:p>
       <w:pPr>
@@ -21539,7 +21541,7 @@
           <w:szCs w:val="26"/>
         </w:rPr>
       </w:pPr>
-      <w:bookmarkStart w:id="57" w:name="_Toc482793084"/>
+      <w:bookmarkStart w:id="58" w:name="_Toc482793084"/>
       <w:r>
         <w:rPr>
           <w:rFonts w:ascii="Times New Roman" w:hAnsi="Times New Roman" w:cs="Times New Roman"/>
@@ -21548,7 +21550,7 @@
         </w:rPr>
         <w:t>Quá trình nhận dạng thiết bị USB trên Linux</w:t>
       </w:r>
-      <w:bookmarkEnd w:id="57"/>
+      <w:bookmarkEnd w:id="58"/>
     </w:p>
     <w:p>
       <w:pPr>
@@ -21615,7 +21617,7 @@
           <w:szCs w:val="26"/>
         </w:rPr>
       </w:pPr>
-      <w:bookmarkStart w:id="58" w:name="_Toc482795424"/>
+      <w:bookmarkStart w:id="59" w:name="_Toc482795424"/>
       <w:r>
         <w:rPr>
           <w:rFonts w:ascii="Times New Roman" w:hAnsi="Times New Roman" w:cs="Times New Roman"/>
@@ -21674,7 +21676,7 @@
         </w:rPr>
         <w:t xml:space="preserve"> Mô hình  biểu diễn tổng quan thiết bị USB</w:t>
       </w:r>
-      <w:bookmarkEnd w:id="58"/>
+      <w:bookmarkEnd w:id="59"/>
     </w:p>
     <w:p>
       <w:pPr>
@@ -21782,7 +21784,7 @@
           <w:szCs w:val="26"/>
         </w:rPr>
       </w:pPr>
-      <w:bookmarkStart w:id="59" w:name="_Toc482795425"/>
+      <w:bookmarkStart w:id="60" w:name="_Toc482795425"/>
       <w:r>
         <w:rPr>
           <w:rFonts w:ascii="Times New Roman" w:hAnsi="Times New Roman" w:cs="Times New Roman"/>
@@ -21840,7 +21842,7 @@
         </w:rPr>
         <w:t xml:space="preserve"> Hệ thống USB trên Linux</w:t>
       </w:r>
-      <w:bookmarkEnd w:id="59"/>
+      <w:bookmarkEnd w:id="60"/>
     </w:p>
     <w:p>
       <w:pPr>
@@ -21929,7 +21931,7 @@
           <w:szCs w:val="26"/>
         </w:rPr>
       </w:pPr>
-      <w:bookmarkStart w:id="60" w:name="_Toc482795426"/>
+      <w:bookmarkStart w:id="61" w:name="_Toc482795426"/>
       <w:r>
         <w:rPr>
           <w:rFonts w:ascii="Times New Roman" w:hAnsi="Times New Roman" w:cs="Times New Roman"/>
@@ -21987,7 +21989,7 @@
         </w:rPr>
         <w:t xml:space="preserve"> Xem thông tin các thiết bị USB sử dụng lệnh lsusb</w:t>
       </w:r>
-      <w:bookmarkEnd w:id="60"/>
+      <w:bookmarkEnd w:id="61"/>
     </w:p>
     <w:p>
       <w:pPr>
@@ -22005,7 +22007,7 @@
           <w:szCs w:val="26"/>
         </w:rPr>
       </w:pPr>
-      <w:bookmarkStart w:id="61" w:name="_Toc482793085"/>
+      <w:bookmarkStart w:id="62" w:name="_Toc482793085"/>
       <w:r>
         <w:rPr>
           <w:rFonts w:ascii="Times New Roman" w:hAnsi="Times New Roman" w:cs="Times New Roman"/>
@@ -22014,7 +22016,7 @@
         </w:rPr>
         <w:t>Giải mã thông tin về thiết bị USB</w:t>
       </w:r>
-      <w:bookmarkEnd w:id="61"/>
+      <w:bookmarkEnd w:id="62"/>
     </w:p>
     <w:p>
       <w:pPr>
@@ -22193,7 +22195,7 @@
           <w:szCs w:val="26"/>
         </w:rPr>
       </w:pPr>
-      <w:bookmarkStart w:id="62" w:name="_Toc482793086"/>
+      <w:bookmarkStart w:id="63" w:name="_Toc482793086"/>
       <w:r>
         <w:rPr>
           <w:rFonts w:ascii="Times New Roman" w:hAnsi="Times New Roman" w:cs="Times New Roman"/>
@@ -22218,7 +22220,7 @@
         </w:rPr>
         <w:t>)</w:t>
       </w:r>
-      <w:bookmarkEnd w:id="62"/>
+      <w:bookmarkEnd w:id="63"/>
     </w:p>
     <w:p>
       <w:pPr>
@@ -22396,7 +22398,7 @@
           <w:szCs w:val="26"/>
         </w:rPr>
       </w:pPr>
-      <w:bookmarkStart w:id="63" w:name="_Toc482793087"/>
+      <w:bookmarkStart w:id="64" w:name="_Toc482793087"/>
       <w:r>
         <w:rPr>
           <w:rFonts w:ascii="Times New Roman" w:hAnsi="Times New Roman" w:cs="Times New Roman"/>
@@ -22421,7 +22423,7 @@
         </w:rPr>
         <w:t>)</w:t>
       </w:r>
-      <w:bookmarkEnd w:id="63"/>
+      <w:bookmarkEnd w:id="64"/>
     </w:p>
     <w:p>
       <w:pPr>
@@ -22459,7 +22461,7 @@
           <w:szCs w:val="26"/>
         </w:rPr>
       </w:pPr>
-      <w:bookmarkStart w:id="64" w:name="_Toc482793088"/>
+      <w:bookmarkStart w:id="65" w:name="_Toc482793088"/>
       <w:r>
         <w:rPr>
           <w:rFonts w:ascii="Times New Roman" w:hAnsi="Times New Roman" w:cs="Times New Roman"/>
@@ -22492,7 +22494,7 @@
         </w:rPr>
         <w:t>)</w:t>
       </w:r>
-      <w:bookmarkEnd w:id="64"/>
+      <w:bookmarkEnd w:id="65"/>
     </w:p>
     <w:p>
       <w:pPr>
@@ -22557,7 +22559,7 @@
           <w:szCs w:val="26"/>
         </w:rPr>
       </w:pPr>
-      <w:bookmarkStart w:id="65" w:name="_Toc482793089"/>
+      <w:bookmarkStart w:id="66" w:name="_Toc482793089"/>
       <w:r>
         <w:rPr>
           <w:rFonts w:ascii="Times New Roman" w:hAnsi="Times New Roman" w:cs="Times New Roman"/>
@@ -22594,7 +22596,7 @@
         </w:rPr>
         <w:t>iao thức truyền dữ liệu</w:t>
       </w:r>
-      <w:bookmarkEnd w:id="65"/>
+      <w:bookmarkEnd w:id="66"/>
     </w:p>
     <w:p>
       <w:pPr>
@@ -22612,7 +22614,7 @@
           <w:szCs w:val="26"/>
         </w:rPr>
       </w:pPr>
-      <w:bookmarkStart w:id="66" w:name="_Toc482793090"/>
+      <w:bookmarkStart w:id="67" w:name="_Toc482793090"/>
       <w:r>
         <w:rPr>
           <w:rFonts w:ascii="Times New Roman" w:hAnsi="Times New Roman" w:cs="Times New Roman"/>
@@ -22621,7 +22623,7 @@
         </w:rPr>
         <w:t>Hàng đợi (queue)</w:t>
       </w:r>
-      <w:bookmarkEnd w:id="66"/>
+      <w:bookmarkEnd w:id="67"/>
     </w:p>
     <w:p>
       <w:pPr>
@@ -22710,7 +22712,7 @@
           <w:szCs w:val="26"/>
         </w:rPr>
       </w:pPr>
-      <w:bookmarkStart w:id="67" w:name="_Toc482795427"/>
+      <w:bookmarkStart w:id="68" w:name="_Toc482795427"/>
       <w:r>
         <w:rPr>
           <w:rFonts w:ascii="Times New Roman" w:hAnsi="Times New Roman" w:cs="Times New Roman"/>
@@ -22768,7 +22770,7 @@
         </w:rPr>
         <w:t xml:space="preserve"> Tổng quan về hàng đợi</w:t>
       </w:r>
-      <w:bookmarkEnd w:id="67"/>
+      <w:bookmarkEnd w:id="68"/>
     </w:p>
     <w:p>
       <w:pPr>
@@ -22859,7 +22861,7 @@
           <w:szCs w:val="26"/>
         </w:rPr>
       </w:pPr>
-      <w:bookmarkStart w:id="68" w:name="_Toc482795428"/>
+      <w:bookmarkStart w:id="69" w:name="_Toc482795428"/>
       <w:r>
         <w:rPr>
           <w:rFonts w:ascii="Times New Roman" w:hAnsi="Times New Roman" w:cs="Times New Roman"/>
@@ -22917,7 +22919,7 @@
         </w:rPr>
         <w:t xml:space="preserve"> Tiến trình thêm phần tử vào Queue</w:t>
       </w:r>
-      <w:bookmarkEnd w:id="68"/>
+      <w:bookmarkEnd w:id="69"/>
     </w:p>
     <w:p>
       <w:pPr>
@@ -23008,7 +23010,7 @@
           <w:szCs w:val="26"/>
         </w:rPr>
       </w:pPr>
-      <w:bookmarkStart w:id="69" w:name="_Toc482795429"/>
+      <w:bookmarkStart w:id="70" w:name="_Toc482795429"/>
       <w:r>
         <w:rPr>
           <w:rFonts w:ascii="Times New Roman" w:hAnsi="Times New Roman" w:cs="Times New Roman"/>
@@ -23066,7 +23068,7 @@
         </w:rPr>
         <w:t xml:space="preserve"> Tiến trình xóa phần tử đầu Queue</w:t>
       </w:r>
-      <w:bookmarkEnd w:id="69"/>
+      <w:bookmarkEnd w:id="70"/>
     </w:p>
     <w:p>
       <w:pPr>
@@ -23170,7 +23172,7 @@
           <w:szCs w:val="26"/>
         </w:rPr>
       </w:pPr>
-      <w:bookmarkStart w:id="70" w:name="_Toc482795430"/>
+      <w:bookmarkStart w:id="71" w:name="_Toc482795430"/>
       <w:r>
         <w:rPr>
           <w:rFonts w:ascii="Times New Roman" w:hAnsi="Times New Roman" w:cs="Times New Roman"/>
@@ -23228,7 +23230,7 @@
         </w:rPr>
         <w:t xml:space="preserve"> Tiến trình thêm phần tử vào cuối Queue</w:t>
       </w:r>
-      <w:bookmarkEnd w:id="70"/>
+      <w:bookmarkEnd w:id="71"/>
     </w:p>
     <w:p>
       <w:pPr>
@@ -23319,7 +23321,7 @@
           <w:szCs w:val="26"/>
         </w:rPr>
       </w:pPr>
-      <w:bookmarkStart w:id="71" w:name="_Toc482795431"/>
+      <w:bookmarkStart w:id="72" w:name="_Toc482795431"/>
       <w:r>
         <w:rPr>
           <w:rFonts w:ascii="Times New Roman" w:hAnsi="Times New Roman" w:cs="Times New Roman"/>
@@ -23377,7 +23379,7 @@
         </w:rPr>
         <w:t xml:space="preserve"> Tiến trình xóa phần tử đầu Queue</w:t>
       </w:r>
-      <w:bookmarkEnd w:id="71"/>
+      <w:bookmarkEnd w:id="72"/>
     </w:p>
     <w:p>
       <w:pPr>
@@ -23395,7 +23397,7 @@
           <w:szCs w:val="26"/>
         </w:rPr>
       </w:pPr>
-      <w:bookmarkStart w:id="72" w:name="_Toc482793091"/>
+      <w:bookmarkStart w:id="73" w:name="_Toc482793091"/>
       <w:r>
         <w:rPr>
           <w:rFonts w:ascii="Times New Roman" w:hAnsi="Times New Roman" w:cs="Times New Roman"/>
@@ -23404,7 +23406,7 @@
         </w:rPr>
         <w:t>Ngăn xếp (stack)</w:t>
       </w:r>
-      <w:bookmarkEnd w:id="72"/>
+      <w:bookmarkEnd w:id="73"/>
     </w:p>
     <w:p>
       <w:pPr>
@@ -23509,7 +23511,7 @@
           <w:szCs w:val="26"/>
         </w:rPr>
       </w:pPr>
-      <w:bookmarkStart w:id="73" w:name="_Toc482795432"/>
+      <w:bookmarkStart w:id="74" w:name="_Toc482795432"/>
       <w:r>
         <w:rPr>
           <w:rFonts w:ascii="Times New Roman" w:hAnsi="Times New Roman" w:cs="Times New Roman"/>
@@ -23567,7 +23569,7 @@
         </w:rPr>
         <w:t xml:space="preserve"> Sơ đồ minh họa một ngăn xếp và các hoạt động diễn ra</w:t>
       </w:r>
-      <w:bookmarkEnd w:id="73"/>
+      <w:bookmarkEnd w:id="74"/>
     </w:p>
     <w:p>
       <w:pPr>
@@ -23780,7 +23782,7 @@
           <w:szCs w:val="26"/>
         </w:rPr>
       </w:pPr>
-      <w:bookmarkStart w:id="74" w:name="_Toc482795433"/>
+      <w:bookmarkStart w:id="75" w:name="_Toc482795433"/>
       <w:r>
         <w:rPr>
           <w:rFonts w:ascii="Times New Roman" w:hAnsi="Times New Roman" w:cs="Times New Roman"/>
@@ -23838,7 +23840,7 @@
         </w:rPr>
         <w:t xml:space="preserve"> Tiến trình thêm phần tử vào Stack</w:t>
       </w:r>
-      <w:bookmarkEnd w:id="74"/>
+      <w:bookmarkEnd w:id="75"/>
     </w:p>
     <w:p>
       <w:pPr>
@@ -24052,7 +24054,7 @@
           <w:szCs w:val="26"/>
         </w:rPr>
       </w:pPr>
-      <w:bookmarkStart w:id="75" w:name="_Toc482795434"/>
+      <w:bookmarkStart w:id="76" w:name="_Toc482795434"/>
       <w:r>
         <w:rPr>
           <w:rFonts w:ascii="Times New Roman" w:hAnsi="Times New Roman" w:cs="Times New Roman"/>
@@ -24110,7 +24112,7 @@
         </w:rPr>
         <w:t xml:space="preserve"> Tiến trình lấy phần tử từ Stack</w:t>
       </w:r>
-      <w:bookmarkEnd w:id="75"/>
+      <w:bookmarkEnd w:id="76"/>
     </w:p>
     <w:p>
       <w:pPr>
@@ -24128,7 +24130,7 @@
           <w:szCs w:val="26"/>
         </w:rPr>
       </w:pPr>
-      <w:bookmarkStart w:id="76" w:name="_Toc482793092"/>
+      <w:bookmarkStart w:id="77" w:name="_Toc482793092"/>
       <w:r>
         <w:rPr>
           <w:rFonts w:ascii="Times New Roman" w:hAnsi="Times New Roman" w:cs="Times New Roman"/>
@@ -24137,7 +24139,7 @@
         </w:rPr>
         <w:t>Bộ đệm vòng (ring buffer)</w:t>
       </w:r>
-      <w:bookmarkEnd w:id="76"/>
+      <w:bookmarkEnd w:id="77"/>
     </w:p>
     <w:p>
       <w:pPr>
@@ -24190,12 +24192,12 @@
           <w:szCs w:val="26"/>
         </w:rPr>
       </w:pPr>
-      <w:bookmarkStart w:id="77" w:name="_Toc482194142"/>
-      <w:bookmarkStart w:id="78" w:name="_Toc482195648"/>
-      <w:bookmarkStart w:id="79" w:name="_Toc482217875"/>
-      <w:bookmarkStart w:id="80" w:name="_Toc482254628"/>
-      <w:bookmarkStart w:id="81" w:name="_Toc482254715"/>
-      <w:bookmarkStart w:id="82" w:name="_Toc482304254"/>
+      <w:bookmarkStart w:id="78" w:name="_Toc482194142"/>
+      <w:bookmarkStart w:id="79" w:name="_Toc482195648"/>
+      <w:bookmarkStart w:id="80" w:name="_Toc482217875"/>
+      <w:bookmarkStart w:id="81" w:name="_Toc482254628"/>
+      <w:bookmarkStart w:id="82" w:name="_Toc482254715"/>
+      <w:bookmarkStart w:id="83" w:name="_Toc482304254"/>
       <w:r>
         <w:rPr>
           <w:rFonts w:ascii="Times New Roman" w:hAnsi="Times New Roman" w:cs="Times New Roman"/>
@@ -24240,12 +24242,12 @@
           </wp:inline>
         </w:drawing>
       </w:r>
-      <w:bookmarkEnd w:id="77"/>
       <w:bookmarkEnd w:id="78"/>
       <w:bookmarkEnd w:id="79"/>
       <w:bookmarkEnd w:id="80"/>
       <w:bookmarkEnd w:id="81"/>
       <w:bookmarkEnd w:id="82"/>
+      <w:bookmarkEnd w:id="83"/>
     </w:p>
     <w:p>
       <w:pPr>
@@ -24258,7 +24260,7 @@
           <w:szCs w:val="26"/>
         </w:rPr>
       </w:pPr>
-      <w:bookmarkStart w:id="83" w:name="_Toc482795435"/>
+      <w:bookmarkStart w:id="84" w:name="_Toc482795435"/>
       <w:r>
         <w:rPr>
           <w:rFonts w:ascii="Times New Roman" w:hAnsi="Times New Roman" w:cs="Times New Roman"/>
@@ -24316,13 +24318,13 @@
         </w:rPr>
         <w:t>. Cấu trúc của bộ đệm vòng</w:t>
       </w:r>
-      <w:bookmarkStart w:id="84" w:name="_Toc482194144"/>
-      <w:bookmarkStart w:id="85" w:name="_Toc482195650"/>
-      <w:bookmarkStart w:id="86" w:name="_Toc482217877"/>
-      <w:bookmarkStart w:id="87" w:name="_Toc482254630"/>
-      <w:bookmarkStart w:id="88" w:name="_Toc482254717"/>
-      <w:bookmarkStart w:id="89" w:name="_Toc482304256"/>
-      <w:bookmarkEnd w:id="83"/>
+      <w:bookmarkStart w:id="85" w:name="_Toc482194144"/>
+      <w:bookmarkStart w:id="86" w:name="_Toc482195650"/>
+      <w:bookmarkStart w:id="87" w:name="_Toc482217877"/>
+      <w:bookmarkStart w:id="88" w:name="_Toc482254630"/>
+      <w:bookmarkStart w:id="89" w:name="_Toc482254717"/>
+      <w:bookmarkStart w:id="90" w:name="_Toc482304256"/>
+      <w:bookmarkEnd w:id="84"/>
     </w:p>
     <w:p>
       <w:pPr>
@@ -24359,12 +24361,12 @@
         </w:rPr>
         <w:t>Dữ liệu sẽ được đặt ở chỉ số đầu và dữ liệu được đọc từ chỉ số cuối.</w:t>
       </w:r>
-      <w:bookmarkEnd w:id="84"/>
       <w:bookmarkEnd w:id="85"/>
       <w:bookmarkEnd w:id="86"/>
       <w:bookmarkEnd w:id="87"/>
       <w:bookmarkEnd w:id="88"/>
       <w:bookmarkEnd w:id="89"/>
+      <w:bookmarkEnd w:id="90"/>
       <w:r>
         <w:rPr>
           <w:rFonts w:ascii="Times New Roman" w:hAnsi="Times New Roman" w:cs="Times New Roman"/>
@@ -24385,12 +24387,12 @@
           <w:szCs w:val="26"/>
         </w:rPr>
       </w:pPr>
-      <w:bookmarkStart w:id="90" w:name="_Toc482194145"/>
-      <w:bookmarkStart w:id="91" w:name="_Toc482195651"/>
-      <w:bookmarkStart w:id="92" w:name="_Toc482217878"/>
-      <w:bookmarkStart w:id="93" w:name="_Toc482254631"/>
-      <w:bookmarkStart w:id="94" w:name="_Toc482254718"/>
-      <w:bookmarkStart w:id="95" w:name="_Toc482304257"/>
+      <w:bookmarkStart w:id="91" w:name="_Toc482194145"/>
+      <w:bookmarkStart w:id="92" w:name="_Toc482195651"/>
+      <w:bookmarkStart w:id="93" w:name="_Toc482217878"/>
+      <w:bookmarkStart w:id="94" w:name="_Toc482254631"/>
+      <w:bookmarkStart w:id="95" w:name="_Toc482254718"/>
+      <w:bookmarkStart w:id="96" w:name="_Toc482304257"/>
       <w:r>
         <w:rPr>
           <w:rFonts w:ascii="Times New Roman" w:hAnsi="Times New Roman" w:cs="Times New Roman"/>
@@ -24434,12 +24436,12 @@
           </wp:inline>
         </w:drawing>
       </w:r>
-      <w:bookmarkEnd w:id="90"/>
       <w:bookmarkEnd w:id="91"/>
       <w:bookmarkEnd w:id="92"/>
       <w:bookmarkEnd w:id="93"/>
       <w:bookmarkEnd w:id="94"/>
       <w:bookmarkEnd w:id="95"/>
+      <w:bookmarkEnd w:id="96"/>
     </w:p>
     <w:p>
       <w:pPr>
@@ -24452,7 +24454,7 @@
           <w:szCs w:val="26"/>
         </w:rPr>
       </w:pPr>
-      <w:bookmarkStart w:id="96" w:name="_Toc482795436"/>
+      <w:bookmarkStart w:id="97" w:name="_Toc482795436"/>
       <w:r>
         <w:rPr>
           <w:rFonts w:ascii="Times New Roman" w:hAnsi="Times New Roman" w:cs="Times New Roman"/>
@@ -24510,7 +24512,7 @@
         </w:rPr>
         <w:t xml:space="preserve"> Thực hiện bộ đệm tuyến tính của bộ đệm vòng</w:t>
       </w:r>
-      <w:bookmarkEnd w:id="96"/>
+      <w:bookmarkEnd w:id="97"/>
     </w:p>
     <w:p>
       <w:pPr>
@@ -24523,12 +24525,12 @@
           <w:szCs w:val="26"/>
         </w:rPr>
       </w:pPr>
-      <w:bookmarkStart w:id="97" w:name="_Toc482194147"/>
-      <w:bookmarkStart w:id="98" w:name="_Toc482195653"/>
-      <w:bookmarkStart w:id="99" w:name="_Toc482217880"/>
-      <w:bookmarkStart w:id="100" w:name="_Toc482254633"/>
-      <w:bookmarkStart w:id="101" w:name="_Toc482254720"/>
-      <w:bookmarkStart w:id="102" w:name="_Toc482304259"/>
+      <w:bookmarkStart w:id="98" w:name="_Toc482194147"/>
+      <w:bookmarkStart w:id="99" w:name="_Toc482195653"/>
+      <w:bookmarkStart w:id="100" w:name="_Toc482217880"/>
+      <w:bookmarkStart w:id="101" w:name="_Toc482254633"/>
+      <w:bookmarkStart w:id="102" w:name="_Toc482254720"/>
+      <w:bookmarkStart w:id="103" w:name="_Toc482304259"/>
       <w:r>
         <w:rPr>
           <w:rFonts w:ascii="Times New Roman" w:hAnsi="Times New Roman" w:cs="Times New Roman"/>
@@ -24537,12 +24539,12 @@
         </w:rPr>
         <w:t>Hàng đợi được sử dụng để tuần tự hóa dữ liệu từ quá trình này sang quá trình khác. Bộ đệm sẽ thu tập dữ liệu để sau đó một quá trình khác có thể lấy dữ liệu để xử lý tiếp</w:t>
       </w:r>
-      <w:bookmarkEnd w:id="97"/>
       <w:bookmarkEnd w:id="98"/>
       <w:bookmarkEnd w:id="99"/>
       <w:bookmarkEnd w:id="100"/>
       <w:bookmarkEnd w:id="101"/>
       <w:bookmarkEnd w:id="102"/>
+      <w:bookmarkEnd w:id="103"/>
     </w:p>
     <w:p>
       <w:pPr>
@@ -24555,12 +24557,12 @@
           <w:szCs w:val="26"/>
         </w:rPr>
       </w:pPr>
-      <w:bookmarkStart w:id="103" w:name="_Toc482194148"/>
-      <w:bookmarkStart w:id="104" w:name="_Toc482195654"/>
-      <w:bookmarkStart w:id="105" w:name="_Toc482217881"/>
-      <w:bookmarkStart w:id="106" w:name="_Toc482254634"/>
-      <w:bookmarkStart w:id="107" w:name="_Toc482254721"/>
-      <w:bookmarkStart w:id="108" w:name="_Toc482304260"/>
+      <w:bookmarkStart w:id="104" w:name="_Toc482194148"/>
+      <w:bookmarkStart w:id="105" w:name="_Toc482195654"/>
+      <w:bookmarkStart w:id="106" w:name="_Toc482217881"/>
+      <w:bookmarkStart w:id="107" w:name="_Toc482254634"/>
+      <w:bookmarkStart w:id="108" w:name="_Toc482254721"/>
+      <w:bookmarkStart w:id="109" w:name="_Toc482304260"/>
       <w:r>
         <w:rPr>
           <w:rFonts w:ascii="Times New Roman" w:hAnsi="Times New Roman" w:cs="Times New Roman"/>
@@ -24604,12 +24606,12 @@
           </wp:inline>
         </w:drawing>
       </w:r>
-      <w:bookmarkEnd w:id="103"/>
       <w:bookmarkEnd w:id="104"/>
       <w:bookmarkEnd w:id="105"/>
       <w:bookmarkEnd w:id="106"/>
       <w:bookmarkEnd w:id="107"/>
       <w:bookmarkEnd w:id="108"/>
+      <w:bookmarkEnd w:id="109"/>
     </w:p>
     <w:p>
       <w:pPr>
@@ -24622,7 +24624,7 @@
           <w:szCs w:val="26"/>
         </w:rPr>
       </w:pPr>
-      <w:bookmarkStart w:id="109" w:name="_Toc482795437"/>
+      <w:bookmarkStart w:id="110" w:name="_Toc482795437"/>
       <w:r>
         <w:rPr>
           <w:rFonts w:ascii="Times New Roman" w:hAnsi="Times New Roman" w:cs="Times New Roman"/>
@@ -24680,7 +24682,7 @@
         </w:rPr>
         <w:t xml:space="preserve"> Tiến trình xử lý trường hợp sử dụng bộ đệm</w:t>
       </w:r>
-      <w:bookmarkEnd w:id="109"/>
+      <w:bookmarkEnd w:id="110"/>
     </w:p>
     <w:p>
       <w:pPr>
@@ -24698,7 +24700,7 @@
           <w:szCs w:val="26"/>
         </w:rPr>
       </w:pPr>
-      <w:bookmarkStart w:id="110" w:name="_Toc482793093"/>
+      <w:bookmarkStart w:id="111" w:name="_Toc482793093"/>
       <w:r>
         <w:rPr>
           <w:rFonts w:ascii="Times New Roman" w:hAnsi="Times New Roman" w:cs="Times New Roman"/>
@@ -24708,7 +24710,7 @@
         </w:rPr>
         <w:t>Cơ sở lý thuyết về giao thức CAN</w:t>
       </w:r>
-      <w:bookmarkEnd w:id="110"/>
+      <w:bookmarkEnd w:id="111"/>
     </w:p>
     <w:p>
       <w:pPr>
@@ -24725,7 +24727,7 @@
           <w:szCs w:val="26"/>
         </w:rPr>
       </w:pPr>
-      <w:bookmarkStart w:id="111" w:name="_Toc482793094"/>
+      <w:bookmarkStart w:id="112" w:name="_Toc482793094"/>
       <w:r>
         <w:rPr>
           <w:rFonts w:ascii="Times New Roman" w:hAnsi="Times New Roman" w:cs="Times New Roman"/>
@@ -24734,7 +24736,7 @@
         </w:rPr>
         <w:t>Tổng  quan về giao thức CAN</w:t>
       </w:r>
-      <w:bookmarkEnd w:id="111"/>
+      <w:bookmarkEnd w:id="112"/>
     </w:p>
     <w:p>
       <w:pPr>
@@ -24908,7 +24910,7 @@
           <w:szCs w:val="26"/>
         </w:rPr>
       </w:pPr>
-      <w:bookmarkStart w:id="112" w:name="_Toc482793095"/>
+      <w:bookmarkStart w:id="113" w:name="_Toc482793095"/>
       <w:r>
         <w:rPr>
           <w:rFonts w:ascii="Times New Roman" w:hAnsi="Times New Roman" w:cs="Times New Roman"/>
@@ -24917,7 +24919,7 @@
         </w:rPr>
         <w:t>Standard CAN – Extended CAN</w:t>
       </w:r>
-      <w:bookmarkEnd w:id="112"/>
+      <w:bookmarkEnd w:id="113"/>
     </w:p>
     <w:p>
       <w:pPr>
@@ -26131,7 +26133,7 @@
           <w:szCs w:val="26"/>
         </w:rPr>
       </w:pPr>
-      <w:bookmarkStart w:id="113" w:name="_Toc482793096"/>
+      <w:bookmarkStart w:id="114" w:name="_Toc482793096"/>
       <w:r>
         <w:rPr>
           <w:rFonts w:ascii="Times New Roman" w:hAnsi="Times New Roman" w:cs="Times New Roman"/>
@@ -26140,7 +26142,7 @@
         </w:rPr>
         <w:t>Cơ chế trọng tài (Arbitration)</w:t>
       </w:r>
-      <w:bookmarkEnd w:id="113"/>
+      <w:bookmarkEnd w:id="114"/>
     </w:p>
     <w:p>
       <w:pPr>
@@ -26573,7 +26575,7 @@
           <w:szCs w:val="26"/>
         </w:rPr>
       </w:pPr>
-      <w:bookmarkStart w:id="114" w:name="_Toc482793097"/>
+      <w:bookmarkStart w:id="115" w:name="_Toc482793097"/>
       <w:r>
         <w:rPr>
           <w:rFonts w:ascii="Times New Roman" w:hAnsi="Times New Roman" w:cs="Times New Roman"/>
@@ -26601,7 +26603,7 @@
         </w:rPr>
         <w:t xml:space="preserve"> chương</w:t>
       </w:r>
-      <w:bookmarkEnd w:id="114"/>
+      <w:bookmarkEnd w:id="115"/>
     </w:p>
     <w:p>
       <w:pPr>
@@ -26754,7 +26756,7 @@
           <w:color w:val="auto"/>
         </w:rPr>
       </w:pPr>
-      <w:bookmarkStart w:id="115" w:name="_Toc482793098"/>
+      <w:bookmarkStart w:id="116" w:name="_Toc482793098"/>
       <w:r>
         <w:rPr>
           <w:rFonts w:ascii="Times New Roman" w:hAnsi="Times New Roman" w:cs="Times New Roman"/>
@@ -26769,7 +26771,7 @@
         </w:rPr>
         <w:t xml:space="preserve"> KẾT QUẢ</w:t>
       </w:r>
-      <w:bookmarkEnd w:id="115"/>
+      <w:bookmarkEnd w:id="116"/>
     </w:p>
     <w:p>
       <w:pPr>
@@ -26840,7 +26842,7 @@
           <w:szCs w:val="26"/>
         </w:rPr>
       </w:pPr>
-      <w:bookmarkStart w:id="116" w:name="_Toc482793099"/>
+      <w:bookmarkStart w:id="117" w:name="_Toc482793099"/>
       <w:r>
         <w:rPr>
           <w:rFonts w:ascii="Times New Roman" w:hAnsi="Times New Roman" w:cs="Times New Roman"/>
@@ -26859,7 +26861,7 @@
         </w:rPr>
         <w:t>:</w:t>
       </w:r>
-      <w:bookmarkEnd w:id="116"/>
+      <w:bookmarkEnd w:id="117"/>
       <w:r>
         <w:rPr>
           <w:rFonts w:ascii="Times New Roman" w:hAnsi="Times New Roman" w:cs="Times New Roman"/>
@@ -26915,7 +26917,7 @@
           <w:szCs w:val="26"/>
         </w:rPr>
       </w:pPr>
-      <w:bookmarkStart w:id="117" w:name="_Toc482793100"/>
+      <w:bookmarkStart w:id="118" w:name="_Toc482793100"/>
       <w:r>
         <w:rPr>
           <w:rFonts w:ascii="Times New Roman" w:hAnsi="Times New Roman" w:cs="Times New Roman"/>
@@ -26934,7 +26936,7 @@
         </w:rPr>
         <w:t>Driver</w:t>
       </w:r>
-      <w:bookmarkEnd w:id="117"/>
+      <w:bookmarkEnd w:id="118"/>
     </w:p>
     <w:p>
       <w:pPr>
@@ -26952,7 +26954,7 @@
           <w:szCs w:val="26"/>
         </w:rPr>
       </w:pPr>
-      <w:bookmarkStart w:id="118" w:name="_Toc482793101"/>
+      <w:bookmarkStart w:id="119" w:name="_Toc482793101"/>
       <w:r>
         <w:rPr>
           <w:rFonts w:ascii="Times New Roman" w:hAnsi="Times New Roman" w:cs="Times New Roman"/>
@@ -26977,7 +26979,7 @@
         </w:rPr>
         <w:t xml:space="preserve"> Driver</w:t>
       </w:r>
-      <w:bookmarkEnd w:id="118"/>
+      <w:bookmarkEnd w:id="119"/>
     </w:p>
     <w:p>
       <w:pPr>
@@ -27045,7 +27047,7 @@
           <w:szCs w:val="26"/>
         </w:rPr>
       </w:pPr>
-      <w:bookmarkStart w:id="119" w:name="_Toc482795484"/>
+      <w:bookmarkStart w:id="120" w:name="_Toc482795484"/>
       <w:r>
         <w:rPr>
           <w:rFonts w:ascii="Times New Roman" w:hAnsi="Times New Roman" w:cs="Times New Roman"/>
@@ -27103,7 +27105,7 @@
         </w:rPr>
         <w:t xml:space="preserve"> Quy trình viết USB Driver</w:t>
       </w:r>
-      <w:bookmarkEnd w:id="119"/>
+      <w:bookmarkEnd w:id="120"/>
     </w:p>
     <w:p>
       <w:pPr>
@@ -27120,7 +27122,7 @@
           <w:szCs w:val="26"/>
         </w:rPr>
       </w:pPr>
-      <w:bookmarkStart w:id="120" w:name="_Toc482793102"/>
+      <w:bookmarkStart w:id="121" w:name="_Toc482793102"/>
       <w:r>
         <w:rPr>
           <w:rFonts w:ascii="Times New Roman" w:hAnsi="Times New Roman" w:cs="Times New Roman"/>
@@ -27129,7 +27131,7 @@
         </w:rPr>
         <w:t>Tìm hiểu về thiết bị USB muốn giao tiếp</w:t>
       </w:r>
-      <w:bookmarkEnd w:id="120"/>
+      <w:bookmarkEnd w:id="121"/>
     </w:p>
     <w:p>
       <w:pPr>
@@ -27209,13 +27211,15 @@
         <w:jc w:val="center"/>
         <w:rPr>
           <w:rFonts w:ascii="Times New Roman" w:hAnsi="Times New Roman" w:cs="Times New Roman"/>
-          <w:sz w:val="26"/>
-          <w:szCs w:val="26"/>
-        </w:rPr>
-      </w:pPr>
-      <w:r>
-        <w:rPr>
-          <w:rFonts w:ascii="Times New Roman" w:hAnsi="Times New Roman" w:cs="Times New Roman"/>
+          <w:color w:val="FF0000"/>
+          <w:sz w:val="26"/>
+          <w:szCs w:val="26"/>
+        </w:rPr>
+      </w:pPr>
+      <w:r>
+        <w:rPr>
+          <w:rFonts w:ascii="Times New Roman" w:hAnsi="Times New Roman" w:cs="Times New Roman"/>
+          <w:color w:val="FF0000"/>
           <w:sz w:val="26"/>
           <w:szCs w:val="26"/>
         </w:rPr>
@@ -27292,13 +27296,15 @@
         <w:ind w:firstLine="720"/>
         <w:rPr>
           <w:rFonts w:ascii="Times New Roman" w:hAnsi="Times New Roman" w:cs="Times New Roman"/>
-          <w:sz w:val="26"/>
-          <w:szCs w:val="26"/>
-        </w:rPr>
-      </w:pPr>
-      <w:r>
-        <w:rPr>
-          <w:rFonts w:ascii="Times New Roman" w:hAnsi="Times New Roman" w:cs="Times New Roman"/>
+          <w:color w:val="FF0000"/>
+          <w:sz w:val="26"/>
+          <w:szCs w:val="26"/>
+        </w:rPr>
+      </w:pPr>
+      <w:r>
+        <w:rPr>
+          <w:rFonts w:ascii="Times New Roman" w:hAnsi="Times New Roman" w:cs="Times New Roman"/>
+          <w:color w:val="FF0000"/>
           <w:sz w:val="26"/>
           <w:szCs w:val="26"/>
         </w:rPr>
@@ -27321,7 +27327,7 @@
           <w:szCs w:val="26"/>
         </w:rPr>
       </w:pPr>
-      <w:bookmarkStart w:id="121" w:name="_Toc482793103"/>
+      <w:bookmarkStart w:id="122" w:name="_Toc482793103"/>
       <w:r>
         <w:rPr>
           <w:rFonts w:ascii="Times New Roman" w:hAnsi="Times New Roman" w:cs="Times New Roman"/>
@@ -27330,7 +27336,7 @@
         </w:rPr>
         <w:t>Khai báo danh sách các thiết bị có thể được điều khiển bởi Driver</w:t>
       </w:r>
-      <w:bookmarkEnd w:id="121"/>
+      <w:bookmarkEnd w:id="122"/>
     </w:p>
     <w:p>
       <w:pPr>
@@ -27459,7 +27465,7 @@
           <w:szCs w:val="26"/>
         </w:rPr>
       </w:pPr>
-      <w:bookmarkStart w:id="122" w:name="_Toc482793104"/>
+      <w:bookmarkStart w:id="123" w:name="_Toc482793104"/>
       <w:r>
         <w:rPr>
           <w:rFonts w:ascii="Times New Roman" w:hAnsi="Times New Roman" w:cs="Times New Roman"/>
@@ -27468,7 +27474,7 @@
         </w:rPr>
         <w:t>Khai báo cấu trúc dữ liệu liên quan tới thiết bị</w:t>
       </w:r>
-      <w:bookmarkEnd w:id="122"/>
+      <w:bookmarkEnd w:id="123"/>
     </w:p>
     <w:p>
       <w:pPr>
@@ -27623,7 +27629,7 @@
           <w:szCs w:val="26"/>
         </w:rPr>
       </w:pPr>
-      <w:bookmarkStart w:id="123" w:name="_Toc482793105"/>
+      <w:bookmarkStart w:id="124" w:name="_Toc482793105"/>
       <w:r>
         <w:rPr>
           <w:rFonts w:ascii="Times New Roman" w:hAnsi="Times New Roman" w:cs="Times New Roman"/>
@@ -27632,7 +27638,7 @@
         </w:rPr>
         <w:t>Đăng ký và hủy đăng ký USB Driver</w:t>
       </w:r>
-      <w:bookmarkEnd w:id="123"/>
+      <w:bookmarkEnd w:id="124"/>
     </w:p>
     <w:p>
       <w:pPr>
@@ -27640,13 +27646,15 @@
         <w:ind w:firstLine="720"/>
         <w:rPr>
           <w:rFonts w:ascii="Times New Roman" w:hAnsi="Times New Roman" w:cs="Times New Roman"/>
-          <w:sz w:val="26"/>
-          <w:szCs w:val="26"/>
-        </w:rPr>
-      </w:pPr>
-      <w:r>
-        <w:rPr>
-          <w:rFonts w:ascii="Times New Roman" w:hAnsi="Times New Roman" w:cs="Times New Roman"/>
+          <w:color w:val="FF0000"/>
+          <w:sz w:val="26"/>
+          <w:szCs w:val="26"/>
+        </w:rPr>
+      </w:pPr>
+      <w:r>
+        <w:rPr>
+          <w:rFonts w:ascii="Times New Roman" w:hAnsi="Times New Roman" w:cs="Times New Roman"/>
+          <w:color w:val="FF0000"/>
           <w:sz w:val="26"/>
           <w:szCs w:val="26"/>
         </w:rPr>
@@ -27659,13 +27667,15 @@
         <w:ind w:firstLine="720"/>
         <w:rPr>
           <w:rFonts w:ascii="Times New Roman" w:hAnsi="Times New Roman" w:cs="Times New Roman"/>
-          <w:sz w:val="26"/>
-          <w:szCs w:val="26"/>
-        </w:rPr>
-      </w:pPr>
-      <w:r>
-        <w:rPr>
-          <w:rFonts w:ascii="Times New Roman" w:hAnsi="Times New Roman" w:cs="Times New Roman"/>
+          <w:color w:val="FF0000"/>
+          <w:sz w:val="26"/>
+          <w:szCs w:val="26"/>
+        </w:rPr>
+      </w:pPr>
+      <w:r>
+        <w:rPr>
+          <w:rFonts w:ascii="Times New Roman" w:hAnsi="Times New Roman" w:cs="Times New Roman"/>
+          <w:color w:val="FF0000"/>
           <w:sz w:val="26"/>
           <w:szCs w:val="26"/>
         </w:rPr>
@@ -27674,6 +27684,7 @@
       <w:r>
         <w:rPr>
           <w:rFonts w:ascii="Times New Roman" w:hAnsi="Times New Roman" w:cs="Times New Roman"/>
+          <w:color w:val="FF0000"/>
           <w:sz w:val="26"/>
           <w:szCs w:val="26"/>
         </w:rPr>
@@ -27687,13 +27698,15 @@
         <w:ind w:left="1080"/>
         <w:rPr>
           <w:rFonts w:ascii="Times New Roman" w:hAnsi="Times New Roman" w:cs="Times New Roman"/>
-          <w:sz w:val="26"/>
-          <w:szCs w:val="26"/>
-        </w:rPr>
-      </w:pPr>
-      <w:r>
-        <w:rPr>
-          <w:rFonts w:ascii="Times New Roman" w:hAnsi="Times New Roman" w:cs="Times New Roman"/>
+          <w:color w:val="FF0000"/>
+          <w:sz w:val="26"/>
+          <w:szCs w:val="26"/>
+        </w:rPr>
+      </w:pPr>
+      <w:r>
+        <w:rPr>
+          <w:rFonts w:ascii="Times New Roman" w:hAnsi="Times New Roman" w:cs="Times New Roman"/>
+          <w:color w:val="FF0000"/>
           <w:sz w:val="26"/>
           <w:szCs w:val="26"/>
         </w:rPr>
@@ -27707,13 +27720,15 @@
         <w:ind w:left="1080"/>
         <w:rPr>
           <w:rFonts w:ascii="Times New Roman" w:hAnsi="Times New Roman" w:cs="Times New Roman"/>
-          <w:sz w:val="26"/>
-          <w:szCs w:val="26"/>
-        </w:rPr>
-      </w:pPr>
-      <w:r>
-        <w:rPr>
-          <w:rFonts w:ascii="Times New Roman" w:hAnsi="Times New Roman" w:cs="Times New Roman"/>
+          <w:color w:val="FF0000"/>
+          <w:sz w:val="26"/>
+          <w:szCs w:val="26"/>
+        </w:rPr>
+      </w:pPr>
+      <w:r>
+        <w:rPr>
+          <w:rFonts w:ascii="Times New Roman" w:hAnsi="Times New Roman" w:cs="Times New Roman"/>
+          <w:color w:val="FF0000"/>
           <w:sz w:val="26"/>
           <w:szCs w:val="26"/>
         </w:rPr>
@@ -27728,13 +27743,15 @@
         <w:ind w:left="1080"/>
         <w:rPr>
           <w:rFonts w:ascii="Times New Roman" w:hAnsi="Times New Roman" w:cs="Times New Roman"/>
-          <w:sz w:val="26"/>
-          <w:szCs w:val="26"/>
-        </w:rPr>
-      </w:pPr>
-      <w:r>
-        <w:rPr>
-          <w:rFonts w:ascii="Times New Roman" w:hAnsi="Times New Roman" w:cs="Times New Roman"/>
+          <w:color w:val="FF0000"/>
+          <w:sz w:val="26"/>
+          <w:szCs w:val="26"/>
+        </w:rPr>
+      </w:pPr>
+      <w:r>
+        <w:rPr>
+          <w:rFonts w:ascii="Times New Roman" w:hAnsi="Times New Roman" w:cs="Times New Roman"/>
+          <w:color w:val="FF0000"/>
           <w:sz w:val="26"/>
           <w:szCs w:val="26"/>
         </w:rPr>
@@ -27749,13 +27766,15 @@
         <w:ind w:left="1080"/>
         <w:rPr>
           <w:rFonts w:ascii="Times New Roman" w:hAnsi="Times New Roman" w:cs="Times New Roman"/>
-          <w:sz w:val="26"/>
-          <w:szCs w:val="26"/>
-        </w:rPr>
-      </w:pPr>
-      <w:r>
-        <w:rPr>
-          <w:rFonts w:ascii="Times New Roman" w:hAnsi="Times New Roman" w:cs="Times New Roman"/>
+          <w:color w:val="FF0000"/>
+          <w:sz w:val="26"/>
+          <w:szCs w:val="26"/>
+        </w:rPr>
+      </w:pPr>
+      <w:r>
+        <w:rPr>
+          <w:rFonts w:ascii="Times New Roman" w:hAnsi="Times New Roman" w:cs="Times New Roman"/>
+          <w:color w:val="FF0000"/>
           <w:sz w:val="26"/>
           <w:szCs w:val="26"/>
         </w:rPr>
@@ -27770,13 +27789,15 @@
         <w:ind w:left="1080"/>
         <w:rPr>
           <w:rFonts w:ascii="Times New Roman" w:hAnsi="Times New Roman" w:cs="Times New Roman"/>
-          <w:sz w:val="26"/>
-          <w:szCs w:val="26"/>
-        </w:rPr>
-      </w:pPr>
-      <w:r>
-        <w:rPr>
-          <w:rFonts w:ascii="Times New Roman" w:hAnsi="Times New Roman" w:cs="Times New Roman"/>
+          <w:color w:val="FF0000"/>
+          <w:sz w:val="26"/>
+          <w:szCs w:val="26"/>
+        </w:rPr>
+      </w:pPr>
+      <w:r>
+        <w:rPr>
+          <w:rFonts w:ascii="Times New Roman" w:hAnsi="Times New Roman" w:cs="Times New Roman"/>
+          <w:color w:val="FF0000"/>
           <w:sz w:val="26"/>
           <w:szCs w:val="26"/>
         </w:rPr>
@@ -27785,6 +27806,7 @@
       <w:r>
         <w:rPr>
           <w:rFonts w:ascii="Times New Roman" w:hAnsi="Times New Roman" w:cs="Times New Roman"/>
+          <w:color w:val="FF0000"/>
           <w:sz w:val="26"/>
           <w:szCs w:val="26"/>
         </w:rPr>
@@ -27801,13 +27823,15 @@
         <w:jc w:val="both"/>
         <w:rPr>
           <w:rFonts w:ascii="Times New Roman" w:hAnsi="Times New Roman" w:cs="Times New Roman"/>
-          <w:sz w:val="26"/>
-          <w:szCs w:val="26"/>
-        </w:rPr>
-      </w:pPr>
-      <w:r>
-        <w:rPr>
-          <w:rFonts w:ascii="Times New Roman" w:hAnsi="Times New Roman" w:cs="Times New Roman"/>
+          <w:color w:val="FF0000"/>
+          <w:sz w:val="26"/>
+          <w:szCs w:val="26"/>
+        </w:rPr>
+      </w:pPr>
+      <w:r>
+        <w:rPr>
+          <w:rFonts w:ascii="Times New Roman" w:hAnsi="Times New Roman" w:cs="Times New Roman"/>
+          <w:color w:val="FF0000"/>
           <w:sz w:val="26"/>
           <w:szCs w:val="26"/>
         </w:rPr>
@@ -27826,13 +27850,15 @@
         <w:jc w:val="both"/>
         <w:rPr>
           <w:rFonts w:ascii="Times New Roman" w:hAnsi="Times New Roman" w:cs="Times New Roman"/>
-          <w:sz w:val="26"/>
-          <w:szCs w:val="26"/>
-        </w:rPr>
-      </w:pPr>
-      <w:r>
-        <w:rPr>
-          <w:rFonts w:ascii="Times New Roman" w:hAnsi="Times New Roman" w:cs="Times New Roman"/>
+          <w:color w:val="FF0000"/>
+          <w:sz w:val="26"/>
+          <w:szCs w:val="26"/>
+        </w:rPr>
+      </w:pPr>
+      <w:r>
+        <w:rPr>
+          <w:rFonts w:ascii="Times New Roman" w:hAnsi="Times New Roman" w:cs="Times New Roman"/>
+          <w:color w:val="FF0000"/>
           <w:sz w:val="26"/>
           <w:szCs w:val="26"/>
         </w:rPr>
@@ -27851,13 +27877,15 @@
         <w:jc w:val="both"/>
         <w:rPr>
           <w:rFonts w:ascii="Times New Roman" w:hAnsi="Times New Roman" w:cs="Times New Roman"/>
-          <w:sz w:val="26"/>
-          <w:szCs w:val="26"/>
-        </w:rPr>
-      </w:pPr>
-      <w:r>
-        <w:rPr>
-          <w:rFonts w:ascii="Times New Roman" w:hAnsi="Times New Roman" w:cs="Times New Roman"/>
+          <w:color w:val="FF0000"/>
+          <w:sz w:val="26"/>
+          <w:szCs w:val="26"/>
+        </w:rPr>
+      </w:pPr>
+      <w:r>
+        <w:rPr>
+          <w:rFonts w:ascii="Times New Roman" w:hAnsi="Times New Roman" w:cs="Times New Roman"/>
+          <w:color w:val="FF0000"/>
           <w:sz w:val="26"/>
           <w:szCs w:val="26"/>
         </w:rPr>
@@ -27866,6 +27894,7 @@
       <w:r>
         <w:rPr>
           <w:rFonts w:ascii="Times New Roman" w:hAnsi="Times New Roman" w:cs="Times New Roman"/>
+          <w:color w:val="FF0000"/>
           <w:sz w:val="26"/>
           <w:szCs w:val="26"/>
         </w:rPr>
@@ -27885,13 +27914,15 @@
         <w:jc w:val="both"/>
         <w:rPr>
           <w:rFonts w:ascii="Times New Roman" w:hAnsi="Times New Roman" w:cs="Times New Roman"/>
-          <w:sz w:val="26"/>
-          <w:szCs w:val="26"/>
-        </w:rPr>
-      </w:pPr>
-      <w:r>
-        <w:rPr>
-          <w:rFonts w:ascii="Times New Roman" w:hAnsi="Times New Roman" w:cs="Times New Roman"/>
+          <w:color w:val="FF0000"/>
+          <w:sz w:val="26"/>
+          <w:szCs w:val="26"/>
+        </w:rPr>
+      </w:pPr>
+      <w:r>
+        <w:rPr>
+          <w:rFonts w:ascii="Times New Roman" w:hAnsi="Times New Roman" w:cs="Times New Roman"/>
+          <w:color w:val="FF0000"/>
           <w:sz w:val="26"/>
           <w:szCs w:val="26"/>
         </w:rPr>
@@ -27905,13 +27936,15 @@
         <w:jc w:val="both"/>
         <w:rPr>
           <w:rFonts w:ascii="Times New Roman" w:hAnsi="Times New Roman" w:cs="Times New Roman"/>
-          <w:sz w:val="26"/>
-          <w:szCs w:val="26"/>
-        </w:rPr>
-      </w:pPr>
-      <w:r>
-        <w:rPr>
-          <w:rFonts w:ascii="Times New Roman" w:hAnsi="Times New Roman" w:cs="Times New Roman"/>
+          <w:color w:val="FF0000"/>
+          <w:sz w:val="26"/>
+          <w:szCs w:val="26"/>
+        </w:rPr>
+      </w:pPr>
+      <w:r>
+        <w:rPr>
+          <w:rFonts w:ascii="Times New Roman" w:hAnsi="Times New Roman" w:cs="Times New Roman"/>
+          <w:color w:val="FF0000"/>
           <w:sz w:val="26"/>
           <w:szCs w:val="26"/>
         </w:rPr>
@@ -27926,13 +27959,15 @@
         <w:jc w:val="both"/>
         <w:rPr>
           <w:rFonts w:ascii="Times New Roman" w:hAnsi="Times New Roman" w:cs="Times New Roman"/>
-          <w:sz w:val="26"/>
-          <w:szCs w:val="26"/>
-        </w:rPr>
-      </w:pPr>
-      <w:r>
-        <w:rPr>
-          <w:rFonts w:ascii="Times New Roman" w:hAnsi="Times New Roman" w:cs="Times New Roman"/>
+          <w:color w:val="FF0000"/>
+          <w:sz w:val="26"/>
+          <w:szCs w:val="26"/>
+        </w:rPr>
+      </w:pPr>
+      <w:r>
+        <w:rPr>
+          <w:rFonts w:ascii="Times New Roman" w:hAnsi="Times New Roman" w:cs="Times New Roman"/>
+          <w:color w:val="FF0000"/>
           <w:sz w:val="26"/>
           <w:szCs w:val="26"/>
         </w:rPr>
@@ -27947,13 +27982,15 @@
         <w:jc w:val="both"/>
         <w:rPr>
           <w:rFonts w:ascii="Times New Roman" w:hAnsi="Times New Roman" w:cs="Times New Roman"/>
-          <w:sz w:val="26"/>
-          <w:szCs w:val="26"/>
-        </w:rPr>
-      </w:pPr>
-      <w:r>
-        <w:rPr>
-          <w:rFonts w:ascii="Times New Roman" w:hAnsi="Times New Roman" w:cs="Times New Roman"/>
+          <w:color w:val="FF0000"/>
+          <w:sz w:val="26"/>
+          <w:szCs w:val="26"/>
+        </w:rPr>
+      </w:pPr>
+      <w:r>
+        <w:rPr>
+          <w:rFonts w:ascii="Times New Roman" w:hAnsi="Times New Roman" w:cs="Times New Roman"/>
+          <w:color w:val="FF0000"/>
           <w:sz w:val="26"/>
           <w:szCs w:val="26"/>
         </w:rPr>
@@ -27967,13 +28004,15 @@
         <w:jc w:val="both"/>
         <w:rPr>
           <w:rFonts w:ascii="Times New Roman" w:hAnsi="Times New Roman" w:cs="Times New Roman"/>
-          <w:sz w:val="26"/>
-          <w:szCs w:val="26"/>
-        </w:rPr>
-      </w:pPr>
-      <w:r>
-        <w:rPr>
-          <w:rFonts w:ascii="Times New Roman" w:hAnsi="Times New Roman" w:cs="Times New Roman"/>
+          <w:color w:val="FF0000"/>
+          <w:sz w:val="26"/>
+          <w:szCs w:val="26"/>
+        </w:rPr>
+      </w:pPr>
+      <w:r>
+        <w:rPr>
+          <w:rFonts w:ascii="Times New Roman" w:hAnsi="Times New Roman" w:cs="Times New Roman"/>
+          <w:color w:val="FF0000"/>
           <w:sz w:val="26"/>
           <w:szCs w:val="26"/>
         </w:rPr>
@@ -27988,13 +28027,15 @@
         <w:jc w:val="both"/>
         <w:rPr>
           <w:rFonts w:ascii="Times New Roman" w:hAnsi="Times New Roman" w:cs="Times New Roman"/>
-          <w:sz w:val="26"/>
-          <w:szCs w:val="26"/>
-        </w:rPr>
-      </w:pPr>
-      <w:r>
-        <w:rPr>
-          <w:rFonts w:ascii="Times New Roman" w:hAnsi="Times New Roman" w:cs="Times New Roman"/>
+          <w:color w:val="FF0000"/>
+          <w:sz w:val="26"/>
+          <w:szCs w:val="26"/>
+        </w:rPr>
+      </w:pPr>
+      <w:r>
+        <w:rPr>
+          <w:rFonts w:ascii="Times New Roman" w:hAnsi="Times New Roman" w:cs="Times New Roman"/>
+          <w:color w:val="FF0000"/>
           <w:sz w:val="26"/>
           <w:szCs w:val="26"/>
         </w:rPr>
@@ -28009,13 +28050,15 @@
         <w:jc w:val="both"/>
         <w:rPr>
           <w:rFonts w:ascii="Times New Roman" w:hAnsi="Times New Roman" w:cs="Times New Roman"/>
-          <w:sz w:val="26"/>
-          <w:szCs w:val="26"/>
-        </w:rPr>
-      </w:pPr>
-      <w:r>
-        <w:rPr>
-          <w:rFonts w:ascii="Times New Roman" w:hAnsi="Times New Roman" w:cs="Times New Roman"/>
+          <w:color w:val="FF0000"/>
+          <w:sz w:val="26"/>
+          <w:szCs w:val="26"/>
+        </w:rPr>
+      </w:pPr>
+      <w:r>
+        <w:rPr>
+          <w:rFonts w:ascii="Times New Roman" w:hAnsi="Times New Roman" w:cs="Times New Roman"/>
+          <w:color w:val="FF0000"/>
           <w:sz w:val="26"/>
           <w:szCs w:val="26"/>
         </w:rPr>
@@ -28024,17 +28067,11 @@
       <w:r>
         <w:rPr>
           <w:rFonts w:ascii="Times New Roman" w:hAnsi="Times New Roman" w:cs="Times New Roman"/>
+          <w:color w:val="FF0000"/>
           <w:sz w:val="26"/>
           <w:szCs w:val="26"/>
         </w:rPr>
         <w:tab/>
-      </w:r>
-      <w:r>
-        <w:rPr>
-          <w:rFonts w:ascii="Times New Roman" w:hAnsi="Times New Roman" w:cs="Times New Roman"/>
-          <w:sz w:val="26"/>
-          <w:szCs w:val="26"/>
-        </w:rPr>
         <w:t>tty_unregister_driver(acm_tty_driver);</w:t>
       </w:r>
     </w:p>
@@ -28045,13 +28082,15 @@
         <w:jc w:val="both"/>
         <w:rPr>
           <w:rFonts w:ascii="Times New Roman" w:hAnsi="Times New Roman" w:cs="Times New Roman"/>
-          <w:sz w:val="26"/>
-          <w:szCs w:val="26"/>
-        </w:rPr>
-      </w:pPr>
-      <w:r>
-        <w:rPr>
-          <w:rFonts w:ascii="Times New Roman" w:hAnsi="Times New Roman" w:cs="Times New Roman"/>
+          <w:color w:val="FF0000"/>
+          <w:sz w:val="26"/>
+          <w:szCs w:val="26"/>
+        </w:rPr>
+      </w:pPr>
+      <w:r>
+        <w:rPr>
+          <w:rFonts w:ascii="Times New Roman" w:hAnsi="Times New Roman" w:cs="Times New Roman"/>
+          <w:color w:val="FF0000"/>
           <w:sz w:val="26"/>
           <w:szCs w:val="26"/>
         </w:rPr>
@@ -28060,6 +28099,7 @@
       <w:r>
         <w:rPr>
           <w:rFonts w:ascii="Times New Roman" w:hAnsi="Times New Roman" w:cs="Times New Roman"/>
+          <w:color w:val="FF0000"/>
           <w:sz w:val="26"/>
           <w:szCs w:val="26"/>
         </w:rPr>
@@ -28074,13 +28114,15 @@
         <w:jc w:val="both"/>
         <w:rPr>
           <w:rFonts w:ascii="Times New Roman" w:hAnsi="Times New Roman" w:cs="Times New Roman"/>
-          <w:sz w:val="26"/>
-          <w:szCs w:val="26"/>
-        </w:rPr>
-      </w:pPr>
-      <w:r>
-        <w:rPr>
-          <w:rFonts w:ascii="Times New Roman" w:hAnsi="Times New Roman" w:cs="Times New Roman"/>
+          <w:color w:val="FF0000"/>
+          <w:sz w:val="26"/>
+          <w:szCs w:val="26"/>
+        </w:rPr>
+      </w:pPr>
+      <w:r>
+        <w:rPr>
+          <w:rFonts w:ascii="Times New Roman" w:hAnsi="Times New Roman" w:cs="Times New Roman"/>
+          <w:color w:val="FF0000"/>
           <w:sz w:val="26"/>
           <w:szCs w:val="26"/>
         </w:rPr>
@@ -28089,6 +28131,7 @@
       <w:r>
         <w:rPr>
           <w:rFonts w:ascii="Times New Roman" w:hAnsi="Times New Roman" w:cs="Times New Roman"/>
+          <w:color w:val="FF0000"/>
           <w:sz w:val="26"/>
           <w:szCs w:val="26"/>
         </w:rPr>
@@ -28103,13 +28146,15 @@
         <w:jc w:val="both"/>
         <w:rPr>
           <w:rFonts w:ascii="Times New Roman" w:hAnsi="Times New Roman" w:cs="Times New Roman"/>
-          <w:sz w:val="26"/>
-          <w:szCs w:val="26"/>
-        </w:rPr>
-      </w:pPr>
-      <w:r>
-        <w:rPr>
-          <w:rFonts w:ascii="Times New Roman" w:hAnsi="Times New Roman" w:cs="Times New Roman"/>
+          <w:color w:val="FF0000"/>
+          <w:sz w:val="26"/>
+          <w:szCs w:val="26"/>
+        </w:rPr>
+      </w:pPr>
+      <w:r>
+        <w:rPr>
+          <w:rFonts w:ascii="Times New Roman" w:hAnsi="Times New Roman" w:cs="Times New Roman"/>
+          <w:color w:val="FF0000"/>
           <w:sz w:val="26"/>
           <w:szCs w:val="26"/>
         </w:rPr>
@@ -28125,13 +28170,15 @@
         <w:jc w:val="both"/>
         <w:rPr>
           <w:rFonts w:ascii="Times New Roman" w:hAnsi="Times New Roman" w:cs="Times New Roman"/>
-          <w:sz w:val="26"/>
-          <w:szCs w:val="26"/>
-        </w:rPr>
-      </w:pPr>
-      <w:r>
-        <w:rPr>
-          <w:rFonts w:ascii="Times New Roman" w:hAnsi="Times New Roman" w:cs="Times New Roman"/>
+          <w:color w:val="FF0000"/>
+          <w:sz w:val="26"/>
+          <w:szCs w:val="26"/>
+        </w:rPr>
+      </w:pPr>
+      <w:r>
+        <w:rPr>
+          <w:rFonts w:ascii="Times New Roman" w:hAnsi="Times New Roman" w:cs="Times New Roman"/>
+          <w:color w:val="FF0000"/>
           <w:sz w:val="26"/>
           <w:szCs w:val="26"/>
         </w:rPr>
@@ -28146,13 +28193,15 @@
         <w:jc w:val="both"/>
         <w:rPr>
           <w:rFonts w:ascii="Times New Roman" w:hAnsi="Times New Roman" w:cs="Times New Roman"/>
-          <w:sz w:val="26"/>
-          <w:szCs w:val="26"/>
-        </w:rPr>
-      </w:pPr>
-      <w:r>
-        <w:rPr>
-          <w:rFonts w:ascii="Times New Roman" w:hAnsi="Times New Roman" w:cs="Times New Roman"/>
+          <w:color w:val="FF0000"/>
+          <w:sz w:val="26"/>
+          <w:szCs w:val="26"/>
+        </w:rPr>
+      </w:pPr>
+      <w:r>
+        <w:rPr>
+          <w:rFonts w:ascii="Times New Roman" w:hAnsi="Times New Roman" w:cs="Times New Roman"/>
+          <w:color w:val="FF0000"/>
           <w:sz w:val="26"/>
           <w:szCs w:val="26"/>
         </w:rPr>
@@ -28166,13 +28215,15 @@
         <w:jc w:val="both"/>
         <w:rPr>
           <w:rFonts w:ascii="Times New Roman" w:hAnsi="Times New Roman" w:cs="Times New Roman"/>
-          <w:sz w:val="26"/>
-          <w:szCs w:val="26"/>
-        </w:rPr>
-      </w:pPr>
-      <w:r>
-        <w:rPr>
-          <w:rFonts w:ascii="Times New Roman" w:hAnsi="Times New Roman" w:cs="Times New Roman"/>
+          <w:color w:val="FF0000"/>
+          <w:sz w:val="26"/>
+          <w:szCs w:val="26"/>
+        </w:rPr>
+      </w:pPr>
+      <w:r>
+        <w:rPr>
+          <w:rFonts w:ascii="Times New Roman" w:hAnsi="Times New Roman" w:cs="Times New Roman"/>
+          <w:color w:val="FF0000"/>
           <w:sz w:val="26"/>
           <w:szCs w:val="26"/>
         </w:rPr>
@@ -28181,6 +28232,7 @@
       <w:r>
         <w:rPr>
           <w:rFonts w:ascii="Times New Roman" w:hAnsi="Times New Roman" w:cs="Times New Roman"/>
+          <w:color w:val="FF0000"/>
           <w:sz w:val="26"/>
           <w:szCs w:val="26"/>
         </w:rPr>
@@ -28195,13 +28247,15 @@
         <w:jc w:val="both"/>
         <w:rPr>
           <w:rFonts w:ascii="Times New Roman" w:hAnsi="Times New Roman" w:cs="Times New Roman"/>
-          <w:sz w:val="26"/>
-          <w:szCs w:val="26"/>
-        </w:rPr>
-      </w:pPr>
-      <w:r>
-        <w:rPr>
-          <w:rFonts w:ascii="Times New Roman" w:hAnsi="Times New Roman" w:cs="Times New Roman"/>
+          <w:color w:val="FF0000"/>
+          <w:sz w:val="26"/>
+          <w:szCs w:val="26"/>
+        </w:rPr>
+      </w:pPr>
+      <w:r>
+        <w:rPr>
+          <w:rFonts w:ascii="Times New Roman" w:hAnsi="Times New Roman" w:cs="Times New Roman"/>
+          <w:color w:val="FF0000"/>
           <w:sz w:val="26"/>
           <w:szCs w:val="26"/>
         </w:rPr>
@@ -28216,13 +28270,15 @@
         <w:jc w:val="both"/>
         <w:rPr>
           <w:rFonts w:ascii="Times New Roman" w:hAnsi="Times New Roman" w:cs="Times New Roman"/>
-          <w:sz w:val="26"/>
-          <w:szCs w:val="26"/>
-        </w:rPr>
-      </w:pPr>
-      <w:r>
-        <w:rPr>
-          <w:rFonts w:ascii="Times New Roman" w:hAnsi="Times New Roman" w:cs="Times New Roman"/>
+          <w:color w:val="FF0000"/>
+          <w:sz w:val="26"/>
+          <w:szCs w:val="26"/>
+        </w:rPr>
+      </w:pPr>
+      <w:r>
+        <w:rPr>
+          <w:rFonts w:ascii="Times New Roman" w:hAnsi="Times New Roman" w:cs="Times New Roman"/>
+          <w:color w:val="FF0000"/>
           <w:sz w:val="26"/>
           <w:szCs w:val="26"/>
         </w:rPr>
@@ -28237,13 +28293,15 @@
         <w:jc w:val="both"/>
         <w:rPr>
           <w:rFonts w:ascii="Times New Roman" w:hAnsi="Times New Roman" w:cs="Times New Roman"/>
-          <w:sz w:val="26"/>
-          <w:szCs w:val="26"/>
-        </w:rPr>
-      </w:pPr>
-      <w:r>
-        <w:rPr>
-          <w:rFonts w:ascii="Times New Roman" w:hAnsi="Times New Roman" w:cs="Times New Roman"/>
+          <w:color w:val="FF0000"/>
+          <w:sz w:val="26"/>
+          <w:szCs w:val="26"/>
+        </w:rPr>
+      </w:pPr>
+      <w:r>
+        <w:rPr>
+          <w:rFonts w:ascii="Times New Roman" w:hAnsi="Times New Roman" w:cs="Times New Roman"/>
+          <w:color w:val="FF0000"/>
           <w:sz w:val="26"/>
           <w:szCs w:val="26"/>
         </w:rPr>
@@ -28287,7 +28345,7 @@
           <w:szCs w:val="26"/>
         </w:rPr>
       </w:pPr>
-      <w:bookmarkStart w:id="124" w:name="_Toc482793106"/>
+      <w:bookmarkStart w:id="125" w:name="_Toc482793106"/>
       <w:r>
         <w:rPr>
           <w:rFonts w:ascii="Times New Roman" w:hAnsi="Times New Roman" w:cs="Times New Roman"/>
@@ -28296,7 +28354,7 @@
         </w:rPr>
         <w:t>Hàm thăm dò thiết bị (probe)</w:t>
       </w:r>
-      <w:bookmarkEnd w:id="124"/>
+      <w:bookmarkEnd w:id="125"/>
     </w:p>
     <w:p>
       <w:pPr>
@@ -28506,7 +28564,7 @@
           <w:szCs w:val="26"/>
         </w:rPr>
       </w:pPr>
-      <w:bookmarkStart w:id="125" w:name="_Toc482793107"/>
+      <w:bookmarkStart w:id="126" w:name="_Toc482793107"/>
       <w:r>
         <w:rPr>
           <w:rFonts w:ascii="Times New Roman" w:hAnsi="Times New Roman" w:cs="Times New Roman"/>
@@ -28515,7 +28573,7 @@
         </w:rPr>
         <w:t>Hàm ngắt kết nối thiết bị</w:t>
       </w:r>
-      <w:bookmarkEnd w:id="125"/>
+      <w:bookmarkEnd w:id="126"/>
     </w:p>
     <w:p>
       <w:pPr>
@@ -28544,13 +28602,15 @@
         <w:jc w:val="both"/>
         <w:rPr>
           <w:rFonts w:ascii="Times New Roman" w:hAnsi="Times New Roman" w:cs="Times New Roman"/>
-          <w:sz w:val="26"/>
-          <w:szCs w:val="26"/>
-        </w:rPr>
-      </w:pPr>
-      <w:r>
-        <w:rPr>
-          <w:rFonts w:ascii="Times New Roman" w:hAnsi="Times New Roman" w:cs="Times New Roman"/>
+          <w:color w:val="FF0000"/>
+          <w:sz w:val="26"/>
+          <w:szCs w:val="26"/>
+        </w:rPr>
+      </w:pPr>
+      <w:r>
+        <w:rPr>
+          <w:rFonts w:ascii="Times New Roman" w:hAnsi="Times New Roman" w:cs="Times New Roman"/>
+          <w:color w:val="FF0000"/>
           <w:sz w:val="26"/>
           <w:szCs w:val="26"/>
         </w:rPr>
@@ -28559,6 +28619,7 @@
       <w:r>
         <w:rPr>
           <w:rFonts w:ascii="Times New Roman" w:hAnsi="Times New Roman" w:cs="Times New Roman"/>
+          <w:color w:val="FF0000"/>
           <w:sz w:val="26"/>
           <w:szCs w:val="26"/>
         </w:rPr>
@@ -28567,6 +28628,7 @@
       <w:r>
         <w:rPr>
           <w:rFonts w:ascii="Times New Roman" w:hAnsi="Times New Roman" w:cs="Times New Roman"/>
+          <w:color w:val="FF0000"/>
           <w:sz w:val="26"/>
           <w:szCs w:val="26"/>
         </w:rPr>
@@ -28575,6 +28637,7 @@
       <w:r>
         <w:rPr>
           <w:rFonts w:ascii="Times New Roman" w:hAnsi="Times New Roman" w:cs="Times New Roman"/>
+          <w:color w:val="FF0000"/>
           <w:sz w:val="26"/>
           <w:szCs w:val="26"/>
         </w:rPr>
@@ -28592,13 +28655,15 @@
         <w:jc w:val="both"/>
         <w:rPr>
           <w:rFonts w:ascii="Times New Roman" w:hAnsi="Times New Roman" w:cs="Times New Roman"/>
-          <w:sz w:val="26"/>
-          <w:szCs w:val="26"/>
-        </w:rPr>
-      </w:pPr>
-      <w:r>
-        <w:rPr>
-          <w:rFonts w:ascii="Times New Roman" w:hAnsi="Times New Roman" w:cs="Times New Roman"/>
+          <w:color w:val="FF0000"/>
+          <w:sz w:val="26"/>
+          <w:szCs w:val="26"/>
+        </w:rPr>
+      </w:pPr>
+      <w:r>
+        <w:rPr>
+          <w:rFonts w:ascii="Times New Roman" w:hAnsi="Times New Roman" w:cs="Times New Roman"/>
+          <w:color w:val="FF0000"/>
           <w:sz w:val="26"/>
           <w:szCs w:val="26"/>
         </w:rPr>
@@ -28607,6 +28672,7 @@
       <w:r>
         <w:rPr>
           <w:rFonts w:ascii="Times New Roman" w:hAnsi="Times New Roman" w:cs="Times New Roman"/>
+          <w:color w:val="FF0000"/>
           <w:sz w:val="26"/>
           <w:szCs w:val="26"/>
         </w:rPr>
@@ -28621,13 +28687,15 @@
         <w:jc w:val="both"/>
         <w:rPr>
           <w:rFonts w:ascii="Times New Roman" w:hAnsi="Times New Roman" w:cs="Times New Roman"/>
-          <w:sz w:val="26"/>
-          <w:szCs w:val="26"/>
-        </w:rPr>
-      </w:pPr>
-      <w:r>
-        <w:rPr>
-          <w:rFonts w:ascii="Times New Roman" w:hAnsi="Times New Roman" w:cs="Times New Roman"/>
+          <w:color w:val="FF0000"/>
+          <w:sz w:val="26"/>
+          <w:szCs w:val="26"/>
+        </w:rPr>
+      </w:pPr>
+      <w:r>
+        <w:rPr>
+          <w:rFonts w:ascii="Times New Roman" w:hAnsi="Times New Roman" w:cs="Times New Roman"/>
+          <w:color w:val="FF0000"/>
           <w:sz w:val="26"/>
           <w:szCs w:val="26"/>
         </w:rPr>
@@ -28645,13 +28713,15 @@
         <w:jc w:val="both"/>
         <w:rPr>
           <w:rFonts w:ascii="Times New Roman" w:hAnsi="Times New Roman" w:cs="Times New Roman"/>
-          <w:sz w:val="26"/>
-          <w:szCs w:val="26"/>
-        </w:rPr>
-      </w:pPr>
-      <w:r>
-        <w:rPr>
-          <w:rFonts w:ascii="Times New Roman" w:hAnsi="Times New Roman" w:cs="Times New Roman"/>
+          <w:color w:val="FF0000"/>
+          <w:sz w:val="26"/>
+          <w:szCs w:val="26"/>
+        </w:rPr>
+      </w:pPr>
+      <w:r>
+        <w:rPr>
+          <w:rFonts w:ascii="Times New Roman" w:hAnsi="Times New Roman" w:cs="Times New Roman"/>
+          <w:color w:val="FF0000"/>
           <w:sz w:val="26"/>
           <w:szCs w:val="26"/>
         </w:rPr>
@@ -28666,13 +28736,15 @@
         <w:jc w:val="both"/>
         <w:rPr>
           <w:rFonts w:ascii="Times New Roman" w:hAnsi="Times New Roman" w:cs="Times New Roman"/>
-          <w:sz w:val="26"/>
-          <w:szCs w:val="26"/>
-        </w:rPr>
-      </w:pPr>
-      <w:r>
-        <w:rPr>
-          <w:rFonts w:ascii="Times New Roman" w:hAnsi="Times New Roman" w:cs="Times New Roman"/>
+          <w:color w:val="FF0000"/>
+          <w:sz w:val="26"/>
+          <w:szCs w:val="26"/>
+        </w:rPr>
+      </w:pPr>
+      <w:r>
+        <w:rPr>
+          <w:rFonts w:ascii="Times New Roman" w:hAnsi="Times New Roman" w:cs="Times New Roman"/>
+          <w:color w:val="FF0000"/>
           <w:sz w:val="26"/>
           <w:szCs w:val="26"/>
         </w:rPr>
@@ -28686,6 +28758,7 @@
         <w:ind w:left="1080"/>
         <w:rPr>
           <w:rFonts w:ascii="Times New Roman" w:hAnsi="Times New Roman" w:cs="Times New Roman"/>
+          <w:color w:val="FF0000"/>
           <w:sz w:val="26"/>
           <w:szCs w:val="26"/>
         </w:rPr>
@@ -28706,7 +28779,7 @@
           <w:szCs w:val="26"/>
         </w:rPr>
       </w:pPr>
-      <w:bookmarkStart w:id="126" w:name="_Toc482793108"/>
+      <w:bookmarkStart w:id="127" w:name="_Toc482793108"/>
       <w:r>
         <w:rPr>
           <w:rFonts w:ascii="Times New Roman" w:hAnsi="Times New Roman" w:cs="Times New Roman"/>
@@ -28715,7 +28788,7 @@
         </w:rPr>
         <w:t>Hàm mở/đọc/ghi thiết bị</w:t>
       </w:r>
-      <w:bookmarkEnd w:id="126"/>
+      <w:bookmarkEnd w:id="127"/>
     </w:p>
     <w:p>
       <w:pPr>
@@ -29073,7 +29146,7 @@
           <w:szCs w:val="26"/>
         </w:rPr>
       </w:pPr>
-      <w:bookmarkStart w:id="127" w:name="_Toc482793109"/>
+      <w:bookmarkStart w:id="128" w:name="_Toc482793109"/>
       <w:r>
         <w:rPr>
           <w:rFonts w:ascii="Times New Roman" w:hAnsi="Times New Roman" w:cs="Times New Roman"/>
@@ -29098,7 +29171,7 @@
         </w:rPr>
         <w:t>USB Driver</w:t>
       </w:r>
-      <w:bookmarkEnd w:id="127"/>
+      <w:bookmarkEnd w:id="128"/>
     </w:p>
     <w:p>
       <w:pPr>
@@ -29224,7 +29297,7 @@
           <w:szCs w:val="26"/>
         </w:rPr>
       </w:pPr>
-      <w:bookmarkStart w:id="128" w:name="_Toc482795485"/>
+      <w:bookmarkStart w:id="129" w:name="_Toc482795485"/>
       <w:r>
         <w:rPr>
           <w:rFonts w:ascii="Times New Roman" w:hAnsi="Times New Roman" w:cs="Times New Roman"/>
@@ -29282,7 +29355,7 @@
         </w:rPr>
         <w:t xml:space="preserve">  Biên dịch bằng sudo make để build driver</w:t>
       </w:r>
-      <w:bookmarkEnd w:id="128"/>
+      <w:bookmarkEnd w:id="129"/>
     </w:p>
     <w:p>
       <w:pPr>
@@ -29307,8 +29380,8 @@
         </w:rPr>
         <w:t xml:space="preserve">Nạp driver sử dụng insmod: sudo insmod cdc-acm.ko </w:t>
       </w:r>
-      <w:bookmarkStart w:id="129" w:name="OLE_LINK11"/>
-      <w:bookmarkStart w:id="130" w:name="OLE_LINK12"/>
+      <w:bookmarkStart w:id="130" w:name="OLE_LINK11"/>
+      <w:bookmarkStart w:id="131" w:name="OLE_LINK12"/>
       <w:r>
         <w:rPr>
           <w:rFonts w:ascii="Times New Roman" w:hAnsi="Times New Roman" w:cs="Times New Roman"/>
@@ -29334,8 +29407,8 @@
         <w:t>mô đun trong hệ thống bằng lệnh lsmod</w:t>
       </w:r>
     </w:p>
-    <w:bookmarkEnd w:id="129"/>
     <w:bookmarkEnd w:id="130"/>
+    <w:bookmarkEnd w:id="131"/>
     <w:p>
       <w:pPr>
         <w:pStyle w:val="ListParagraph"/>
@@ -29401,7 +29474,7 @@
           <w:szCs w:val="26"/>
         </w:rPr>
       </w:pPr>
-      <w:bookmarkStart w:id="131" w:name="_Toc482795486"/>
+      <w:bookmarkStart w:id="132" w:name="_Toc482795486"/>
       <w:r>
         <w:rPr>
           <w:rFonts w:ascii="Times New Roman" w:hAnsi="Times New Roman" w:cs="Times New Roman"/>
@@ -29459,7 +29532,7 @@
         </w:rPr>
         <w:t xml:space="preserve"> : sử dụng lệnh insmod để cài đặt driver</w:t>
       </w:r>
-      <w:bookmarkEnd w:id="131"/>
+      <w:bookmarkEnd w:id="132"/>
     </w:p>
     <w:p>
       <w:pPr>
@@ -29564,7 +29637,7 @@
           <w:szCs w:val="26"/>
         </w:rPr>
       </w:pPr>
-      <w:bookmarkStart w:id="132" w:name="_Toc482795487"/>
+      <w:bookmarkStart w:id="133" w:name="_Toc482795487"/>
       <w:r>
         <w:rPr>
           <w:rFonts w:ascii="Times New Roman" w:hAnsi="Times New Roman" w:cs="Times New Roman"/>
@@ -29622,7 +29695,7 @@
         </w:rPr>
         <w:t xml:space="preserve"> sử dụng rmmod để gỡ cài đặt driver</w:t>
       </w:r>
-      <w:bookmarkEnd w:id="132"/>
+      <w:bookmarkEnd w:id="133"/>
       <w:r>
         <w:rPr>
           <w:rFonts w:ascii="Times New Roman" w:hAnsi="Times New Roman" w:cs="Times New Roman"/>
@@ -29637,6 +29710,7 @@
         <w:spacing w:line="312" w:lineRule="auto"/>
         <w:rPr>
           <w:rFonts w:ascii="Times New Roman" w:hAnsi="Times New Roman" w:cs="Times New Roman"/>
+          <w:color w:val="FF0000"/>
           <w:sz w:val="26"/>
           <w:szCs w:val="26"/>
         </w:rPr>
@@ -29647,11 +29721,18 @@
         </w:rPr>
         <w:lastRenderedPageBreak/>
         <w:tab/>
+      </w:r>
+      <w:r>
+        <w:rPr>
+          <w:rFonts w:ascii="Times New Roman" w:hAnsi="Times New Roman" w:cs="Times New Roman"/>
+          <w:color w:val="FF0000"/>
+        </w:rPr>
         <w:t xml:space="preserve">Viết chương trình </w:t>
       </w:r>
       <w:r>
         <w:rPr>
           <w:rFonts w:ascii="Times New Roman" w:hAnsi="Times New Roman" w:cs="Times New Roman"/>
+          <w:color w:val="FF0000"/>
           <w:sz w:val="26"/>
           <w:szCs w:val="26"/>
         </w:rPr>
@@ -29664,14 +29745,16 @@
         <w:jc w:val="center"/>
         <w:rPr>
           <w:rFonts w:ascii="Times New Roman" w:hAnsi="Times New Roman" w:cs="Times New Roman"/>
+          <w:color w:val="FF0000"/>
         </w:rPr>
       </w:pPr>
       <w:r>
         <w:rPr>
           <w:noProof/>
+          <w:color w:val="FF0000"/>
         </w:rPr>
         <w:drawing>
-          <wp:inline distT="0" distB="0" distL="0" distR="0" wp14:anchorId="1EA96906" wp14:editId="74C39264">
+          <wp:inline distT="0" distB="0" distL="0" distR="0" wp14:anchorId="2946BC09" wp14:editId="19A862CA">
             <wp:extent cx="5732145" cy="3593002"/>
             <wp:effectExtent l="0" t="0" r="1905" b="7620"/>
             <wp:docPr id="60" name="Picture 60"/>
@@ -29713,11 +29796,13 @@
         <w:jc w:val="center"/>
         <w:rPr>
           <w:rFonts w:ascii="Times New Roman" w:hAnsi="Times New Roman" w:cs="Times New Roman"/>
-        </w:rPr>
-      </w:pPr>
-      <w:r>
-        <w:rPr>
-          <w:rFonts w:ascii="Times New Roman" w:hAnsi="Times New Roman" w:cs="Times New Roman"/>
+          <w:color w:val="FF0000"/>
+        </w:rPr>
+      </w:pPr>
+      <w:r>
+        <w:rPr>
+          <w:rFonts w:ascii="Times New Roman" w:hAnsi="Times New Roman" w:cs="Times New Roman"/>
+          <w:color w:val="FF0000"/>
         </w:rPr>
         <w:t>Hình: Kiểm tra đọc ghi qua file definition</w:t>
       </w:r>
@@ -29739,7 +29824,7 @@
           <w:szCs w:val="26"/>
         </w:rPr>
       </w:pPr>
-      <w:bookmarkStart w:id="133" w:name="_Toc482793110"/>
+      <w:bookmarkStart w:id="134" w:name="_Toc482793110"/>
       <w:r>
         <w:rPr>
           <w:rFonts w:ascii="Times New Roman" w:hAnsi="Times New Roman" w:cs="Times New Roman"/>
@@ -29758,8 +29843,6 @@
         </w:rPr>
         <w:t>iao thức truyền dữ liệu</w:t>
       </w:r>
-      <w:bookmarkStart w:id="134" w:name="_GoBack"/>
-      <w:bookmarkEnd w:id="133"/>
       <w:bookmarkEnd w:id="134"/>
     </w:p>
     <w:p>
@@ -35831,7 +35914,7 @@
           <w:rPr>
             <w:noProof/>
           </w:rPr>
-          <w:t>46</w:t>
+          <w:t>23</w:t>
         </w:r>
         <w:r>
           <w:rPr>
@@ -41446,7 +41529,7 @@
 </file>
 
 <file path=customXml/itemProps1.xml><?xml version="1.0" encoding="utf-8"?>
-<ds:datastoreItem xmlns:ds="http://schemas.openxmlformats.org/officeDocument/2006/customXml" ds:itemID="{6ADD9723-C2F2-4EE1-98AF-693EBB564DE6}">
+<ds:datastoreItem xmlns:ds="http://schemas.openxmlformats.org/officeDocument/2006/customXml" ds:itemID="{A31347F1-185A-4366-9354-3AB1E0C632FD}">
   <ds:schemaRefs>
     <ds:schemaRef ds:uri="http://schemas.openxmlformats.org/officeDocument/2006/bibliography"/>
   </ds:schemaRefs>
